--- a/src/main/java/Documentation/Ergonomie Standards.docx
+++ b/src/main/java/Documentation/Ergonomie Standards.docx
@@ -6,90 +6,2219 @@
       <w:pPr>
         <w:pStyle w:val="berschrift1"/>
         <w:rPr>
-          <w:lang w:val="de-CH"/>
-        </w:rPr>
-      </w:pPr>
-      <w:r>
-        <w:rPr>
-          <w:lang w:val="de-CH"/>
-        </w:rPr>
-        <w:t>Ergonomie Standards (Bewertungsraster)</w:t>
-      </w:r>
-    </w:p>
-    <w:p>
-      <w:pPr>
-        <w:jc w:val="center"/>
-        <w:rPr>
-          <w:lang w:val="de-CH"/>
-        </w:rPr>
-      </w:pPr>
-    </w:p>
-    <w:p>
-      <w:pPr>
-        <w:rPr>
-          <w:lang w:val="de-CH"/>
-        </w:rPr>
-      </w:pPr>
-    </w:p>
-    <w:p>
-      <w:pPr>
-        <w:rPr>
-          <w:lang w:val="de-CH"/>
-        </w:rPr>
-      </w:pPr>
-      <w:r>
-        <w:rPr>
-          <w:lang w:val="de-CH"/>
-        </w:rPr>
-        <w:t xml:space="preserve">Youtube: Ich finde Youtube hat ein </w:t>
-      </w:r>
-    </w:p>
-    <w:p>
-      <w:pPr>
-        <w:rPr>
-          <w:lang w:val="de-CH"/>
-        </w:rPr>
-      </w:pPr>
-      <w:r>
-        <w:rPr>
-          <w:lang w:val="de-CH"/>
-        </w:rPr>
-        <w:t>Discord:</w:t>
-      </w:r>
-      <w:r>
-        <w:rPr>
-          <w:lang w:val="de-CH"/>
-        </w:rPr>
-        <w:t xml:space="preserve"> Bei Discord brauche ich als Anfänger ein bisschen Zeit um mich reinzufinden. </w:t>
-      </w:r>
-    </w:p>
-    <w:p>
-      <w:pPr>
-        <w:rPr>
-          <w:lang w:val="de-CH"/>
-        </w:rPr>
-      </w:pPr>
-      <w:r>
-        <w:rPr>
-          <w:lang w:val="de-CH"/>
-        </w:rPr>
-        <w:t>Quizlet:</w:t>
-      </w:r>
-    </w:p>
-    <w:p>
-      <w:pPr>
-        <w:rPr>
-          <w:lang w:val="de-CH"/>
-        </w:rPr>
-      </w:pPr>
-      <w:r>
-        <w:rPr>
-          <w:lang w:val="de-CH"/>
-        </w:rPr>
-        <w:t xml:space="preserve">Ecolm: </w:t>
-      </w:r>
+          <w:sz w:val="40"/>
+          <w:szCs w:val="40"/>
+          <w:lang w:val="de-CH"/>
+        </w:rPr>
+      </w:pPr>
+      <w:r>
+        <w:rPr>
+          <w:sz w:val="40"/>
+          <w:szCs w:val="40"/>
+          <w:lang w:val="de-CH"/>
+        </w:rPr>
+        <w:t>Ergonomie</w:t>
+      </w:r>
+      <w:r>
+        <w:rPr>
+          <w:sz w:val="40"/>
+          <w:szCs w:val="40"/>
+          <w:lang w:val="de-CH"/>
+        </w:rPr>
+        <w:t xml:space="preserve"> and</w:t>
+      </w:r>
+      <w:r>
+        <w:rPr>
+          <w:sz w:val="40"/>
+          <w:szCs w:val="40"/>
+          <w:lang w:val="de-CH"/>
+        </w:rPr>
+        <w:t xml:space="preserve"> Standards (Bewertungsraster)</w:t>
+      </w:r>
+    </w:p>
+    <w:p>
+      <w:pPr>
+        <w:rPr>
+          <w:lang w:val="de-CH"/>
+        </w:rPr>
+      </w:pPr>
+    </w:p>
+    <w:p>
+      <w:pPr>
+        <w:rPr>
+          <w:lang w:val="de-CH"/>
+        </w:rPr>
+      </w:pPr>
+      <w:r>
+        <w:rPr>
+          <w:rStyle w:val="berschrift2Zchn"/>
+        </w:rPr>
+        <w:t>Discord</w:t>
+      </w:r>
+      <w:r>
+        <w:rPr>
+          <w:rStyle w:val="berschrift2Zchn"/>
+          <w:lang w:val="de-CH"/>
+        </w:rPr>
+        <w:t xml:space="preserve"> (Chatapp)</w:t>
+      </w:r>
+    </w:p>
+    <w:p>
+      <w:pPr>
+        <w:rPr>
+          <w:lang w:val="de-CH"/>
+        </w:rPr>
+      </w:pPr>
+      <w:r>
+        <w:rPr>
+          <w:lang w:val="de-CH"/>
+        </w:rPr>
+        <w:t xml:space="preserve">Ich finde bei Discord braucht man ein bisschen Zeit um sich zurechtzufinden. Es hat sehr viele </w:t>
+      </w:r>
+      <w:r>
+        <w:rPr>
+          <w:lang w:val="de-CH"/>
+        </w:rPr>
+        <w:t>Funktionen,</w:t>
+      </w:r>
+      <w:r>
+        <w:rPr>
+          <w:lang w:val="de-CH"/>
+        </w:rPr>
+        <w:t xml:space="preserve"> die einem nicht erklärt werden. </w:t>
+      </w:r>
+      <w:r>
+        <w:rPr>
+          <w:lang w:val="de-CH"/>
+        </w:rPr>
+        <w:t xml:space="preserve">Wenn man sich aber ein bisschen informiert begreift, ist diese Applikation </w:t>
+      </w:r>
+      <w:r>
+        <w:rPr>
+          <w:lang w:val="de-CH"/>
+        </w:rPr>
+        <w:t xml:space="preserve">gut zu bedienen. </w:t>
+      </w:r>
+    </w:p>
+    <w:p>
+      <w:pPr>
+        <w:rPr>
+          <w:rStyle w:val="berschrift2Zchn"/>
+          <w:lang w:val="de-CH"/>
+        </w:rPr>
+      </w:pPr>
+      <w:r>
+        <w:rPr>
+          <w:rStyle w:val="berschrift2Zchn"/>
+        </w:rPr>
+        <w:t>Youtube</w:t>
+      </w:r>
+      <w:r>
+        <w:rPr>
+          <w:rStyle w:val="berschrift2Zchn"/>
+          <w:lang w:val="de-CH"/>
+        </w:rPr>
+        <w:t xml:space="preserve"> (Videos)</w:t>
+      </w:r>
+    </w:p>
+    <w:p>
+      <w:pPr>
+        <w:rPr>
+          <w:lang w:val="de-CH"/>
+        </w:rPr>
+      </w:pPr>
+      <w:r>
+        <w:rPr>
+          <w:lang w:val="de-CH"/>
+        </w:rPr>
+        <w:t xml:space="preserve">Meiner Meinung nach ist Youtube einfach steuerbar. Wenn man auf die Website geht, kann man direkt auf verschiedene Videos klicken. Wenn man ein spezifisches Video sucht, sucht man ganz einfach in der Suchleiste. Auch das Einloggen oder Registrieren ist unkompliziert. </w:t>
+      </w:r>
+    </w:p>
+    <w:p>
+      <w:pPr>
+        <w:rPr>
+          <w:rStyle w:val="berschrift2Zchn"/>
+          <w:lang w:val="de-CH"/>
+        </w:rPr>
+      </w:pPr>
+      <w:r>
+        <w:rPr>
+          <w:rStyle w:val="berschrift2Zchn"/>
+        </w:rPr>
+        <w:t>Quizlet</w:t>
+      </w:r>
+      <w:r>
+        <w:rPr>
+          <w:rStyle w:val="berschrift2Zchn"/>
+          <w:lang w:val="de-CH"/>
+        </w:rPr>
+        <w:t xml:space="preserve"> (Wörter lernen</w:t>
+      </w:r>
+      <w:r>
+        <w:rPr>
+          <w:rStyle w:val="berschrift2Zchn"/>
+          <w:lang w:val="de-CH"/>
+        </w:rPr>
+        <w:t>, Vocis</w:t>
+      </w:r>
+      <w:r>
+        <w:rPr>
+          <w:rStyle w:val="berschrift2Zchn"/>
+          <w:lang w:val="de-CH"/>
+        </w:rPr>
+        <w:t>)</w:t>
+      </w:r>
+    </w:p>
+    <w:p>
+      <w:pPr>
+        <w:rPr>
+          <w:lang w:val="de-CH"/>
+        </w:rPr>
+      </w:pPr>
+      <w:r>
+        <w:rPr>
+          <w:lang w:val="de-CH"/>
+        </w:rPr>
+        <w:t>Ich finde Quizlet sehr leicht bedienbar</w:t>
+      </w:r>
+      <w:r>
+        <w:rPr>
+          <w:lang w:val="de-CH"/>
+        </w:rPr>
+        <w:t xml:space="preserve">. Wenn man einen Account hat, kann man ganz unkompliziert seine Wörter erstellen. </w:t>
+      </w:r>
+    </w:p>
+    <w:p>
+      <w:pPr>
+        <w:rPr>
+          <w:rStyle w:val="berschrift2Zchn"/>
+          <w:lang w:val="de-CH"/>
+        </w:rPr>
+      </w:pPr>
+      <w:r>
+        <w:rPr>
+          <w:rStyle w:val="berschrift2Zchn"/>
+        </w:rPr>
+        <w:t>Ecolm</w:t>
+      </w:r>
+      <w:r>
+        <w:rPr>
+          <w:rStyle w:val="berschrift2Zchn"/>
+          <w:lang w:val="de-CH"/>
+        </w:rPr>
+        <w:t xml:space="preserve"> (TBZ Organisations Website)</w:t>
+      </w:r>
+    </w:p>
+    <w:p>
+      <w:pPr>
+        <w:rPr>
+          <w:lang w:val="de-CH"/>
+        </w:rPr>
+      </w:pPr>
+      <w:r>
+        <w:t xml:space="preserve">Ecolm </w:t>
+      </w:r>
+      <w:r>
+        <w:rPr>
+          <w:lang w:val="de-CH"/>
+        </w:rPr>
+        <w:t xml:space="preserve">ist sehr einfach gestaltet. </w:t>
+      </w:r>
+      <w:r>
+        <w:rPr>
+          <w:lang w:val="de-CH"/>
+        </w:rPr>
+        <w:t xml:space="preserve">Die Seite benutzt fast nur vorgefertigte Befehle wie «Tables», aber es ist nicht schön gestaltet. Man bekommt grad so was man braucht. Es ist aber einfach bedienbar. Man kommt erst auf die </w:t>
+      </w:r>
+      <w:r>
+        <w:rPr>
+          <w:lang w:val="de-CH"/>
+        </w:rPr>
+        <w:t>Seite,</w:t>
+      </w:r>
+      <w:r>
+        <w:rPr>
+          <w:lang w:val="de-CH"/>
+        </w:rPr>
+        <w:t xml:space="preserve"> wenn man sich eingeloggt hat. </w:t>
+      </w:r>
+    </w:p>
+    <w:p>
+      <w:pPr>
+        <w:rPr>
+          <w:lang w:val="de-CH"/>
+        </w:rPr>
+      </w:pPr>
+    </w:p>
+    <w:tbl>
+      <w:tblPr>
+        <w:tblStyle w:val="Tabellenraster"/>
+        <w:tblW w:w="10349" w:type="dxa"/>
+        <w:tblInd w:w="-998" w:type="dxa"/>
+        <w:tblLayout w:type="fixed"/>
+        <w:tblLook w:val="04A0" w:firstRow="1" w:lastRow="0" w:firstColumn="1" w:lastColumn="0" w:noHBand="0" w:noVBand="1"/>
+      </w:tblPr>
+      <w:tblGrid>
+        <w:gridCol w:w="993"/>
+        <w:gridCol w:w="1101"/>
+        <w:gridCol w:w="865"/>
+        <w:gridCol w:w="1108"/>
+        <w:gridCol w:w="879"/>
+        <w:gridCol w:w="907"/>
+        <w:gridCol w:w="1282"/>
+        <w:gridCol w:w="1161"/>
+        <w:gridCol w:w="663"/>
+        <w:gridCol w:w="1390"/>
+      </w:tblGrid>
+      <w:tr>
+        <w:tc>
+          <w:tcPr>
+            <w:tcW w:w="993" w:type="dxa"/>
+          </w:tcPr>
+          <w:p>
+            <w:pPr>
+              <w:rPr>
+                <w:lang w:val="de-CH"/>
+              </w:rPr>
+            </w:pPr>
+          </w:p>
+        </w:tc>
+        <w:tc>
+          <w:tcPr>
+            <w:tcW w:w="1101" w:type="dxa"/>
+          </w:tcPr>
+          <w:p>
+            <w:pPr>
+              <w:rPr>
+                <w:lang w:val="de-CH"/>
+              </w:rPr>
+            </w:pPr>
+            <w:r>
+              <w:rPr>
+                <w:lang w:val="de-CH"/>
+              </w:rPr>
+              <w:t>Self-descriptiveness</w:t>
+            </w:r>
+          </w:p>
+          <w:p>
+            <w:pPr>
+              <w:rPr>
+                <w:lang w:val="de-CH"/>
+              </w:rPr>
+            </w:pPr>
+          </w:p>
+        </w:tc>
+        <w:tc>
+          <w:tcPr>
+            <w:tcW w:w="865" w:type="dxa"/>
+          </w:tcPr>
+          <w:p>
+            <w:pPr>
+              <w:rPr>
+                <w:lang w:val="de-CH"/>
+              </w:rPr>
+            </w:pPr>
+            <w:r>
+              <w:rPr>
+                <w:lang w:val="de-CH"/>
+              </w:rPr>
+              <w:t xml:space="preserve">Suitibility for learning </w:t>
+            </w:r>
+          </w:p>
+          <w:p>
+            <w:pPr>
+              <w:rPr>
+                <w:lang w:val="de-CH"/>
+              </w:rPr>
+            </w:pPr>
+          </w:p>
+        </w:tc>
+        <w:tc>
+          <w:tcPr>
+            <w:tcW w:w="1108" w:type="dxa"/>
+          </w:tcPr>
+          <w:p>
+            <w:pPr>
+              <w:rPr>
+                <w:lang w:val="de-CH"/>
+              </w:rPr>
+            </w:pPr>
+            <w:r>
+              <w:rPr>
+                <w:lang w:val="de-CH"/>
+              </w:rPr>
+              <w:t>Confomity with user expectations</w:t>
+            </w:r>
+          </w:p>
+          <w:p>
+            <w:pPr>
+              <w:rPr>
+                <w:lang w:val="de-CH"/>
+              </w:rPr>
+            </w:pPr>
+          </w:p>
+        </w:tc>
+        <w:tc>
+          <w:tcPr>
+            <w:tcW w:w="879" w:type="dxa"/>
+          </w:tcPr>
+          <w:p>
+            <w:pPr>
+              <w:rPr>
+                <w:lang w:val="de-CH"/>
+              </w:rPr>
+            </w:pPr>
+            <w:r>
+              <w:rPr>
+                <w:lang w:val="de-CH"/>
+              </w:rPr>
+              <w:t>Fault tolerance</w:t>
+            </w:r>
+          </w:p>
+          <w:p>
+            <w:pPr>
+              <w:rPr>
+                <w:lang w:val="de-CH"/>
+              </w:rPr>
+            </w:pPr>
+          </w:p>
+        </w:tc>
+        <w:tc>
+          <w:tcPr>
+            <w:tcW w:w="907" w:type="dxa"/>
+          </w:tcPr>
+          <w:p>
+            <w:pPr>
+              <w:rPr>
+                <w:lang w:val="de-CH"/>
+              </w:rPr>
+            </w:pPr>
+            <w:r>
+              <w:rPr>
+                <w:lang w:val="de-CH"/>
+              </w:rPr>
+              <w:t>Suitability for task</w:t>
+            </w:r>
+          </w:p>
+          <w:p>
+            <w:pPr>
+              <w:rPr>
+                <w:lang w:val="de-CH"/>
+              </w:rPr>
+            </w:pPr>
+          </w:p>
+        </w:tc>
+        <w:tc>
+          <w:tcPr>
+            <w:tcW w:w="1282" w:type="dxa"/>
+          </w:tcPr>
+          <w:p>
+            <w:pPr>
+              <w:rPr>
+                <w:lang w:val="de-CH"/>
+              </w:rPr>
+            </w:pPr>
+            <w:r>
+              <w:rPr>
+                <w:lang w:val="de-CH"/>
+              </w:rPr>
+              <w:t>Customizability</w:t>
+            </w:r>
+          </w:p>
+          <w:p>
+            <w:pPr>
+              <w:rPr>
+                <w:lang w:val="de-CH"/>
+              </w:rPr>
+            </w:pPr>
+          </w:p>
+        </w:tc>
+        <w:tc>
+          <w:tcPr>
+            <w:tcW w:w="1161" w:type="dxa"/>
+          </w:tcPr>
+          <w:p>
+            <w:pPr>
+              <w:rPr>
+                <w:lang w:val="de-CH"/>
+              </w:rPr>
+            </w:pPr>
+            <w:r>
+              <w:rPr>
+                <w:lang w:val="de-CH"/>
+              </w:rPr>
+              <w:t>Controlability</w:t>
+            </w:r>
+          </w:p>
+          <w:p>
+            <w:pPr>
+              <w:rPr>
+                <w:lang w:val="de-CH"/>
+              </w:rPr>
+            </w:pPr>
+          </w:p>
+        </w:tc>
+        <w:tc>
+          <w:tcPr>
+            <w:tcW w:w="663" w:type="dxa"/>
+          </w:tcPr>
+          <w:p>
+            <w:pPr>
+              <w:rPr>
+                <w:lang w:val="de-CH"/>
+              </w:rPr>
+            </w:pPr>
+            <w:r>
+              <w:rPr>
+                <w:lang w:val="de-CH"/>
+              </w:rPr>
+              <w:t>Clarity</w:t>
+            </w:r>
+          </w:p>
+          <w:p>
+            <w:pPr>
+              <w:rPr>
+                <w:lang w:val="de-CH"/>
+              </w:rPr>
+            </w:pPr>
+          </w:p>
+        </w:tc>
+        <w:tc>
+          <w:tcPr>
+            <w:tcW w:w="1390" w:type="dxa"/>
+          </w:tcPr>
+          <w:p>
+            <w:pPr>
+              <w:rPr>
+                <w:lang w:val="de-CH"/>
+              </w:rPr>
+            </w:pPr>
+            <w:r>
+              <w:rPr>
+                <w:lang w:val="de-CH"/>
+              </w:rPr>
+              <w:t>Distinctness</w:t>
+            </w:r>
+          </w:p>
+          <w:p>
+            <w:pPr>
+              <w:rPr>
+                <w:lang w:val="de-CH"/>
+              </w:rPr>
+            </w:pPr>
+          </w:p>
+        </w:tc>
+      </w:tr>
+      <w:tr>
+        <w:tc>
+          <w:tcPr>
+            <w:tcW w:w="993" w:type="dxa"/>
+          </w:tcPr>
+          <w:p>
+            <w:pPr>
+              <w:rPr>
+                <w:lang w:val="de-CH"/>
+              </w:rPr>
+            </w:pPr>
+            <w:r>
+              <w:rPr>
+                <w:lang w:val="de-CH"/>
+              </w:rPr>
+              <w:t>Youtube</w:t>
+            </w:r>
+          </w:p>
+        </w:tc>
+        <w:tc>
+          <w:tcPr>
+            <w:tcW w:w="1101" w:type="dxa"/>
+          </w:tcPr>
+          <w:p>
+            <w:pPr>
+              <w:rPr>
+                <w:lang w:val="de-CH"/>
+              </w:rPr>
+            </w:pPr>
+            <w:r>
+              <w:rPr>
+                <w:lang w:val="de-CH"/>
+              </w:rPr>
+              <w:t>x</w:t>
+            </w:r>
+          </w:p>
+        </w:tc>
+        <w:tc>
+          <w:tcPr>
+            <w:tcW w:w="865" w:type="dxa"/>
+          </w:tcPr>
+          <w:p>
+            <w:pPr>
+              <w:rPr>
+                <w:lang w:val="de-CH"/>
+              </w:rPr>
+            </w:pPr>
+          </w:p>
+        </w:tc>
+        <w:tc>
+          <w:tcPr>
+            <w:tcW w:w="1108" w:type="dxa"/>
+          </w:tcPr>
+          <w:p>
+            <w:pPr>
+              <w:rPr>
+                <w:lang w:val="de-CH"/>
+              </w:rPr>
+            </w:pPr>
+            <w:r>
+              <w:rPr>
+                <w:lang w:val="de-CH"/>
+              </w:rPr>
+              <w:t>x</w:t>
+            </w:r>
+          </w:p>
+        </w:tc>
+        <w:tc>
+          <w:tcPr>
+            <w:tcW w:w="879" w:type="dxa"/>
+          </w:tcPr>
+          <w:p>
+            <w:pPr>
+              <w:rPr>
+                <w:lang w:val="de-CH"/>
+              </w:rPr>
+            </w:pPr>
+            <w:r>
+              <w:rPr>
+                <w:lang w:val="de-CH"/>
+              </w:rPr>
+              <w:t>x</w:t>
+            </w:r>
+          </w:p>
+        </w:tc>
+        <w:tc>
+          <w:tcPr>
+            <w:tcW w:w="907" w:type="dxa"/>
+          </w:tcPr>
+          <w:p>
+            <w:pPr>
+              <w:rPr>
+                <w:lang w:val="de-CH"/>
+              </w:rPr>
+            </w:pPr>
+            <w:r>
+              <w:rPr>
+                <w:lang w:val="de-CH"/>
+              </w:rPr>
+              <w:t>x</w:t>
+            </w:r>
+          </w:p>
+        </w:tc>
+        <w:tc>
+          <w:tcPr>
+            <w:tcW w:w="1282" w:type="dxa"/>
+          </w:tcPr>
+          <w:p>
+            <w:pPr>
+              <w:rPr>
+                <w:lang w:val="de-CH"/>
+              </w:rPr>
+            </w:pPr>
+          </w:p>
+        </w:tc>
+        <w:tc>
+          <w:tcPr>
+            <w:tcW w:w="1161" w:type="dxa"/>
+          </w:tcPr>
+          <w:p>
+            <w:pPr>
+              <w:rPr>
+                <w:lang w:val="de-CH"/>
+              </w:rPr>
+            </w:pPr>
+          </w:p>
+        </w:tc>
+        <w:tc>
+          <w:tcPr>
+            <w:tcW w:w="663" w:type="dxa"/>
+          </w:tcPr>
+          <w:p>
+            <w:pPr>
+              <w:rPr>
+                <w:lang w:val="de-CH"/>
+              </w:rPr>
+            </w:pPr>
+            <w:r>
+              <w:rPr>
+                <w:lang w:val="de-CH"/>
+              </w:rPr>
+              <w:t>x</w:t>
+            </w:r>
+          </w:p>
+        </w:tc>
+        <w:tc>
+          <w:tcPr>
+            <w:tcW w:w="1390" w:type="dxa"/>
+          </w:tcPr>
+          <w:p>
+            <w:pPr>
+              <w:rPr>
+                <w:lang w:val="de-CH"/>
+              </w:rPr>
+            </w:pPr>
+            <w:r>
+              <w:rPr>
+                <w:lang w:val="de-CH"/>
+              </w:rPr>
+              <w:t>x</w:t>
+            </w:r>
+          </w:p>
+        </w:tc>
+      </w:tr>
+      <w:tr>
+        <w:tc>
+          <w:tcPr>
+            <w:tcW w:w="993" w:type="dxa"/>
+          </w:tcPr>
+          <w:p>
+            <w:pPr>
+              <w:rPr>
+                <w:lang w:val="de-CH"/>
+              </w:rPr>
+            </w:pPr>
+            <w:r>
+              <w:rPr>
+                <w:lang w:val="de-CH"/>
+              </w:rPr>
+              <w:t>Discord</w:t>
+            </w:r>
+          </w:p>
+        </w:tc>
+        <w:tc>
+          <w:tcPr>
+            <w:tcW w:w="1101" w:type="dxa"/>
+          </w:tcPr>
+          <w:p>
+            <w:pPr>
+              <w:rPr>
+                <w:lang w:val="de-CH"/>
+              </w:rPr>
+            </w:pPr>
+          </w:p>
+        </w:tc>
+        <w:tc>
+          <w:tcPr>
+            <w:tcW w:w="865" w:type="dxa"/>
+          </w:tcPr>
+          <w:p>
+            <w:pPr>
+              <w:rPr>
+                <w:lang w:val="de-CH"/>
+              </w:rPr>
+            </w:pPr>
+          </w:p>
+        </w:tc>
+        <w:tc>
+          <w:tcPr>
+            <w:tcW w:w="1108" w:type="dxa"/>
+          </w:tcPr>
+          <w:p>
+            <w:pPr>
+              <w:rPr>
+                <w:lang w:val="de-CH"/>
+              </w:rPr>
+            </w:pPr>
+          </w:p>
+        </w:tc>
+        <w:tc>
+          <w:tcPr>
+            <w:tcW w:w="879" w:type="dxa"/>
+          </w:tcPr>
+          <w:p>
+            <w:pPr>
+              <w:rPr>
+                <w:lang w:val="de-CH"/>
+              </w:rPr>
+            </w:pPr>
+          </w:p>
+        </w:tc>
+        <w:tc>
+          <w:tcPr>
+            <w:tcW w:w="907" w:type="dxa"/>
+          </w:tcPr>
+          <w:p>
+            <w:pPr>
+              <w:rPr>
+                <w:lang w:val="de-CH"/>
+              </w:rPr>
+            </w:pPr>
+          </w:p>
+        </w:tc>
+        <w:tc>
+          <w:tcPr>
+            <w:tcW w:w="1282" w:type="dxa"/>
+          </w:tcPr>
+          <w:p>
+            <w:pPr>
+              <w:rPr>
+                <w:lang w:val="de-CH"/>
+              </w:rPr>
+            </w:pPr>
+            <w:r>
+              <w:rPr>
+                <w:lang w:val="de-CH"/>
+              </w:rPr>
+              <w:t>x</w:t>
+            </w:r>
+          </w:p>
+        </w:tc>
+        <w:tc>
+          <w:tcPr>
+            <w:tcW w:w="1161" w:type="dxa"/>
+          </w:tcPr>
+          <w:p>
+            <w:pPr>
+              <w:rPr>
+                <w:lang w:val="de-CH"/>
+              </w:rPr>
+            </w:pPr>
+            <w:r>
+              <w:rPr>
+                <w:lang w:val="de-CH"/>
+              </w:rPr>
+              <w:t>x</w:t>
+            </w:r>
+          </w:p>
+        </w:tc>
+        <w:tc>
+          <w:tcPr>
+            <w:tcW w:w="663" w:type="dxa"/>
+          </w:tcPr>
+          <w:p>
+            <w:pPr>
+              <w:rPr>
+                <w:lang w:val="de-CH"/>
+              </w:rPr>
+            </w:pPr>
+          </w:p>
+        </w:tc>
+        <w:tc>
+          <w:tcPr>
+            <w:tcW w:w="1390" w:type="dxa"/>
+          </w:tcPr>
+          <w:p>
+            <w:pPr>
+              <w:rPr>
+                <w:lang w:val="de-CH"/>
+              </w:rPr>
+            </w:pPr>
+          </w:p>
+        </w:tc>
+      </w:tr>
+      <w:tr>
+        <w:trPr>
+          <w:trHeight w:val="862"/>
+        </w:trPr>
+        <w:tc>
+          <w:tcPr>
+            <w:tcW w:w="993" w:type="dxa"/>
+          </w:tcPr>
+          <w:p>
+            <w:pPr>
+              <w:rPr>
+                <w:lang w:val="de-CH"/>
+              </w:rPr>
+            </w:pPr>
+            <w:r>
+              <w:rPr>
+                <w:lang w:val="de-CH"/>
+              </w:rPr>
+              <w:t>Quizlet</w:t>
+            </w:r>
+          </w:p>
+        </w:tc>
+        <w:tc>
+          <w:tcPr>
+            <w:tcW w:w="1101" w:type="dxa"/>
+          </w:tcPr>
+          <w:p>
+            <w:pPr>
+              <w:rPr>
+                <w:lang w:val="de-CH"/>
+              </w:rPr>
+            </w:pPr>
+            <w:r>
+              <w:rPr>
+                <w:lang w:val="de-CH"/>
+              </w:rPr>
+              <w:t>x</w:t>
+            </w:r>
+          </w:p>
+        </w:tc>
+        <w:tc>
+          <w:tcPr>
+            <w:tcW w:w="865" w:type="dxa"/>
+          </w:tcPr>
+          <w:p>
+            <w:pPr>
+              <w:rPr>
+                <w:lang w:val="de-CH"/>
+              </w:rPr>
+            </w:pPr>
+            <w:r>
+              <w:rPr>
+                <w:lang w:val="de-CH"/>
+              </w:rPr>
+              <w:t>x</w:t>
+            </w:r>
+          </w:p>
+        </w:tc>
+        <w:tc>
+          <w:tcPr>
+            <w:tcW w:w="1108" w:type="dxa"/>
+          </w:tcPr>
+          <w:p>
+            <w:pPr>
+              <w:rPr>
+                <w:lang w:val="de-CH"/>
+              </w:rPr>
+            </w:pPr>
+          </w:p>
+        </w:tc>
+        <w:tc>
+          <w:tcPr>
+            <w:tcW w:w="879" w:type="dxa"/>
+          </w:tcPr>
+          <w:p>
+            <w:pPr>
+              <w:rPr>
+                <w:lang w:val="de-CH"/>
+              </w:rPr>
+            </w:pPr>
+          </w:p>
+        </w:tc>
+        <w:tc>
+          <w:tcPr>
+            <w:tcW w:w="907" w:type="dxa"/>
+          </w:tcPr>
+          <w:p>
+            <w:pPr>
+              <w:rPr>
+                <w:lang w:val="de-CH"/>
+              </w:rPr>
+            </w:pPr>
+          </w:p>
+        </w:tc>
+        <w:tc>
+          <w:tcPr>
+            <w:tcW w:w="1282" w:type="dxa"/>
+          </w:tcPr>
+          <w:p>
+            <w:pPr>
+              <w:rPr>
+                <w:lang w:val="de-CH"/>
+              </w:rPr>
+            </w:pPr>
+          </w:p>
+        </w:tc>
+        <w:tc>
+          <w:tcPr>
+            <w:tcW w:w="1161" w:type="dxa"/>
+          </w:tcPr>
+          <w:p>
+            <w:pPr>
+              <w:rPr>
+                <w:lang w:val="de-CH"/>
+              </w:rPr>
+            </w:pPr>
+            <w:r>
+              <w:rPr>
+                <w:lang w:val="de-CH"/>
+              </w:rPr>
+              <w:t>x</w:t>
+            </w:r>
+          </w:p>
+        </w:tc>
+        <w:tc>
+          <w:tcPr>
+            <w:tcW w:w="663" w:type="dxa"/>
+          </w:tcPr>
+          <w:p>
+            <w:pPr>
+              <w:rPr>
+                <w:lang w:val="de-CH"/>
+              </w:rPr>
+            </w:pPr>
+          </w:p>
+        </w:tc>
+        <w:tc>
+          <w:tcPr>
+            <w:tcW w:w="1390" w:type="dxa"/>
+          </w:tcPr>
+          <w:p>
+            <w:pPr>
+              <w:rPr>
+                <w:lang w:val="de-CH"/>
+              </w:rPr>
+            </w:pPr>
+          </w:p>
+        </w:tc>
+      </w:tr>
+      <w:tr>
+        <w:trPr>
+          <w:trHeight w:val="1026"/>
+        </w:trPr>
+        <w:tc>
+          <w:tcPr>
+            <w:tcW w:w="993" w:type="dxa"/>
+          </w:tcPr>
+          <w:p>
+            <w:pPr>
+              <w:rPr>
+                <w:lang w:val="de-CH"/>
+              </w:rPr>
+            </w:pPr>
+            <w:r>
+              <w:rPr>
+                <w:lang w:val="de-CH"/>
+              </w:rPr>
+              <w:t>Ecolm</w:t>
+            </w:r>
+          </w:p>
+        </w:tc>
+        <w:tc>
+          <w:tcPr>
+            <w:tcW w:w="1101" w:type="dxa"/>
+          </w:tcPr>
+          <w:p>
+            <w:pPr>
+              <w:rPr>
+                <w:lang w:val="de-CH"/>
+              </w:rPr>
+            </w:pPr>
+            <w:r>
+              <w:rPr>
+                <w:lang w:val="de-CH"/>
+              </w:rPr>
+              <w:t>x</w:t>
+            </w:r>
+          </w:p>
+        </w:tc>
+        <w:tc>
+          <w:tcPr>
+            <w:tcW w:w="865" w:type="dxa"/>
+          </w:tcPr>
+          <w:p>
+            <w:pPr>
+              <w:rPr>
+                <w:lang w:val="de-CH"/>
+              </w:rPr>
+            </w:pPr>
+          </w:p>
+        </w:tc>
+        <w:tc>
+          <w:tcPr>
+            <w:tcW w:w="1108" w:type="dxa"/>
+          </w:tcPr>
+          <w:p>
+            <w:pPr>
+              <w:rPr>
+                <w:lang w:val="de-CH"/>
+              </w:rPr>
+            </w:pPr>
+          </w:p>
+        </w:tc>
+        <w:tc>
+          <w:tcPr>
+            <w:tcW w:w="879" w:type="dxa"/>
+          </w:tcPr>
+          <w:p>
+            <w:pPr>
+              <w:rPr>
+                <w:lang w:val="de-CH"/>
+              </w:rPr>
+            </w:pPr>
+          </w:p>
+        </w:tc>
+        <w:tc>
+          <w:tcPr>
+            <w:tcW w:w="907" w:type="dxa"/>
+          </w:tcPr>
+          <w:p>
+            <w:pPr>
+              <w:rPr>
+                <w:lang w:val="de-CH"/>
+              </w:rPr>
+            </w:pPr>
+          </w:p>
+        </w:tc>
+        <w:tc>
+          <w:tcPr>
+            <w:tcW w:w="1282" w:type="dxa"/>
+          </w:tcPr>
+          <w:p>
+            <w:pPr>
+              <w:rPr>
+                <w:lang w:val="de-CH"/>
+              </w:rPr>
+            </w:pPr>
+          </w:p>
+        </w:tc>
+        <w:tc>
+          <w:tcPr>
+            <w:tcW w:w="1161" w:type="dxa"/>
+          </w:tcPr>
+          <w:p>
+            <w:pPr>
+              <w:rPr>
+                <w:lang w:val="de-CH"/>
+              </w:rPr>
+            </w:pPr>
+          </w:p>
+        </w:tc>
+        <w:tc>
+          <w:tcPr>
+            <w:tcW w:w="663" w:type="dxa"/>
+          </w:tcPr>
+          <w:p>
+            <w:pPr>
+              <w:rPr>
+                <w:lang w:val="de-CH"/>
+              </w:rPr>
+            </w:pPr>
+          </w:p>
+        </w:tc>
+        <w:tc>
+          <w:tcPr>
+            <w:tcW w:w="1390" w:type="dxa"/>
+          </w:tcPr>
+          <w:p>
+            <w:pPr>
+              <w:rPr>
+                <w:lang w:val="de-CH"/>
+              </w:rPr>
+            </w:pPr>
+          </w:p>
+        </w:tc>
+      </w:tr>
+    </w:tbl>
+    <w:p>
+      <w:pPr>
+        <w:rPr>
+          <w:lang w:val="de-CH"/>
+        </w:rPr>
+      </w:pPr>
+      <w:r>
+        <w:rPr>
+          <w:lang w:val="de-CH"/>
+        </w:rPr>
+        <w:tab/>
+      </w:r>
+    </w:p>
+    <w:tbl>
+      <w:tblPr>
+        <w:tblStyle w:val="Tabellenraster"/>
+        <w:tblW w:w="0" w:type="auto"/>
+        <w:tblLook w:val="04A0" w:firstRow="1" w:lastRow="0" w:firstColumn="1" w:lastColumn="0" w:noHBand="0" w:noVBand="1"/>
+      </w:tblPr>
+      <w:tblGrid>
+        <w:gridCol w:w="1291"/>
+        <w:gridCol w:w="1466"/>
+        <w:gridCol w:w="1414"/>
+        <w:gridCol w:w="1557"/>
+        <w:gridCol w:w="1388"/>
+        <w:gridCol w:w="1900"/>
+      </w:tblGrid>
+      <w:tr>
+        <w:tc>
+          <w:tcPr>
+            <w:tcW w:w="1502" w:type="dxa"/>
+          </w:tcPr>
+          <w:p>
+            <w:pPr>
+              <w:rPr>
+                <w:lang w:val="de-CH"/>
+              </w:rPr>
+            </w:pPr>
+          </w:p>
+        </w:tc>
+        <w:tc>
+          <w:tcPr>
+            <w:tcW w:w="1502" w:type="dxa"/>
+          </w:tcPr>
+          <w:p>
+            <w:pPr>
+              <w:rPr>
+                <w:lang w:val="de-CH"/>
+              </w:rPr>
+            </w:pPr>
+            <w:r>
+              <w:rPr>
+                <w:lang w:val="de-CH"/>
+              </w:rPr>
+              <w:t>Compactness</w:t>
+            </w:r>
+          </w:p>
+          <w:p>
+            <w:pPr>
+              <w:rPr>
+                <w:lang w:val="de-CH"/>
+              </w:rPr>
+            </w:pPr>
+          </w:p>
+        </w:tc>
+        <w:tc>
+          <w:tcPr>
+            <w:tcW w:w="1503" w:type="dxa"/>
+          </w:tcPr>
+          <w:p>
+            <w:pPr>
+              <w:rPr>
+                <w:lang w:val="de-CH"/>
+              </w:rPr>
+            </w:pPr>
+            <w:r>
+              <w:rPr>
+                <w:lang w:val="de-CH"/>
+              </w:rPr>
+              <w:t>Consistency</w:t>
+            </w:r>
+          </w:p>
+          <w:p>
+            <w:pPr>
+              <w:rPr>
+                <w:lang w:val="de-CH"/>
+              </w:rPr>
+            </w:pPr>
+          </w:p>
+        </w:tc>
+        <w:tc>
+          <w:tcPr>
+            <w:tcW w:w="1503" w:type="dxa"/>
+          </w:tcPr>
+          <w:p>
+            <w:pPr>
+              <w:rPr>
+                <w:lang w:val="de-CH"/>
+              </w:rPr>
+            </w:pPr>
+            <w:r>
+              <w:rPr>
+                <w:lang w:val="de-CH"/>
+              </w:rPr>
+              <w:t>Recognizability</w:t>
+            </w:r>
+          </w:p>
+          <w:p>
+            <w:pPr>
+              <w:rPr>
+                <w:lang w:val="de-CH"/>
+              </w:rPr>
+            </w:pPr>
+          </w:p>
+        </w:tc>
+        <w:tc>
+          <w:tcPr>
+            <w:tcW w:w="1503" w:type="dxa"/>
+          </w:tcPr>
+          <w:p>
+            <w:pPr>
+              <w:rPr>
+                <w:lang w:val="de-CH"/>
+              </w:rPr>
+            </w:pPr>
+            <w:r>
+              <w:rPr>
+                <w:lang w:val="de-CH"/>
+              </w:rPr>
+              <w:t>Readability</w:t>
+            </w:r>
+          </w:p>
+          <w:p>
+            <w:pPr>
+              <w:rPr>
+                <w:lang w:val="de-CH"/>
+              </w:rPr>
+            </w:pPr>
+          </w:p>
+        </w:tc>
+        <w:tc>
+          <w:tcPr>
+            <w:tcW w:w="1503" w:type="dxa"/>
+          </w:tcPr>
+          <w:p>
+            <w:pPr>
+              <w:rPr>
+                <w:lang w:val="de-CH"/>
+              </w:rPr>
+            </w:pPr>
+            <w:r>
+              <w:rPr>
+                <w:lang w:val="de-CH"/>
+              </w:rPr>
+              <w:t>Comprehensability</w:t>
+            </w:r>
+          </w:p>
+          <w:p>
+            <w:pPr>
+              <w:rPr>
+                <w:lang w:val="de-CH"/>
+              </w:rPr>
+            </w:pPr>
+          </w:p>
+        </w:tc>
+      </w:tr>
+      <w:tr>
+        <w:tc>
+          <w:tcPr>
+            <w:tcW w:w="1502" w:type="dxa"/>
+          </w:tcPr>
+          <w:p>
+            <w:pPr>
+              <w:rPr>
+                <w:lang w:val="de-CH"/>
+              </w:rPr>
+            </w:pPr>
+            <w:r>
+              <w:rPr>
+                <w:lang w:val="de-CH"/>
+              </w:rPr>
+              <w:t>Youtube</w:t>
+            </w:r>
+          </w:p>
+        </w:tc>
+        <w:tc>
+          <w:tcPr>
+            <w:tcW w:w="1502" w:type="dxa"/>
+          </w:tcPr>
+          <w:p>
+            <w:pPr>
+              <w:rPr>
+                <w:lang w:val="de-CH"/>
+              </w:rPr>
+            </w:pPr>
+          </w:p>
+        </w:tc>
+        <w:tc>
+          <w:tcPr>
+            <w:tcW w:w="1503" w:type="dxa"/>
+          </w:tcPr>
+          <w:p>
+            <w:pPr>
+              <w:rPr>
+                <w:lang w:val="de-CH"/>
+              </w:rPr>
+            </w:pPr>
+            <w:r>
+              <w:rPr>
+                <w:lang w:val="de-CH"/>
+              </w:rPr>
+              <w:t>x</w:t>
+            </w:r>
+          </w:p>
+        </w:tc>
+        <w:tc>
+          <w:tcPr>
+            <w:tcW w:w="1503" w:type="dxa"/>
+          </w:tcPr>
+          <w:p>
+            <w:pPr>
+              <w:rPr>
+                <w:lang w:val="de-CH"/>
+              </w:rPr>
+            </w:pPr>
+            <w:r>
+              <w:rPr>
+                <w:lang w:val="de-CH"/>
+              </w:rPr>
+              <w:t>x</w:t>
+            </w:r>
+          </w:p>
+        </w:tc>
+        <w:tc>
+          <w:tcPr>
+            <w:tcW w:w="1503" w:type="dxa"/>
+          </w:tcPr>
+          <w:p>
+            <w:pPr>
+              <w:rPr>
+                <w:lang w:val="de-CH"/>
+              </w:rPr>
+            </w:pPr>
+            <w:r>
+              <w:rPr>
+                <w:lang w:val="de-CH"/>
+              </w:rPr>
+              <w:t>x</w:t>
+            </w:r>
+          </w:p>
+        </w:tc>
+        <w:tc>
+          <w:tcPr>
+            <w:tcW w:w="1503" w:type="dxa"/>
+          </w:tcPr>
+          <w:p>
+            <w:pPr>
+              <w:rPr>
+                <w:lang w:val="de-CH"/>
+              </w:rPr>
+            </w:pPr>
+          </w:p>
+        </w:tc>
+      </w:tr>
+      <w:tr>
+        <w:tc>
+          <w:tcPr>
+            <w:tcW w:w="1502" w:type="dxa"/>
+          </w:tcPr>
+          <w:p>
+            <w:pPr>
+              <w:rPr>
+                <w:lang w:val="de-CH"/>
+              </w:rPr>
+            </w:pPr>
+            <w:r>
+              <w:rPr>
+                <w:lang w:val="de-CH"/>
+              </w:rPr>
+              <w:t>Discord</w:t>
+            </w:r>
+          </w:p>
+        </w:tc>
+        <w:tc>
+          <w:tcPr>
+            <w:tcW w:w="1502" w:type="dxa"/>
+          </w:tcPr>
+          <w:p>
+            <w:pPr>
+              <w:rPr>
+                <w:lang w:val="de-CH"/>
+              </w:rPr>
+            </w:pPr>
+          </w:p>
+        </w:tc>
+        <w:tc>
+          <w:tcPr>
+            <w:tcW w:w="1503" w:type="dxa"/>
+          </w:tcPr>
+          <w:p>
+            <w:pPr>
+              <w:rPr>
+                <w:lang w:val="de-CH"/>
+              </w:rPr>
+            </w:pPr>
+          </w:p>
+        </w:tc>
+        <w:tc>
+          <w:tcPr>
+            <w:tcW w:w="1503" w:type="dxa"/>
+          </w:tcPr>
+          <w:p>
+            <w:pPr>
+              <w:rPr>
+                <w:lang w:val="de-CH"/>
+              </w:rPr>
+            </w:pPr>
+          </w:p>
+        </w:tc>
+        <w:tc>
+          <w:tcPr>
+            <w:tcW w:w="1503" w:type="dxa"/>
+          </w:tcPr>
+          <w:p>
+            <w:pPr>
+              <w:rPr>
+                <w:lang w:val="de-CH"/>
+              </w:rPr>
+            </w:pPr>
+          </w:p>
+        </w:tc>
+        <w:tc>
+          <w:tcPr>
+            <w:tcW w:w="1503" w:type="dxa"/>
+          </w:tcPr>
+          <w:p>
+            <w:pPr>
+              <w:rPr>
+                <w:lang w:val="de-CH"/>
+              </w:rPr>
+            </w:pPr>
+          </w:p>
+        </w:tc>
+      </w:tr>
+      <w:tr>
+        <w:tc>
+          <w:tcPr>
+            <w:tcW w:w="1502" w:type="dxa"/>
+          </w:tcPr>
+          <w:p>
+            <w:pPr>
+              <w:rPr>
+                <w:lang w:val="de-CH"/>
+              </w:rPr>
+            </w:pPr>
+            <w:r>
+              <w:rPr>
+                <w:lang w:val="de-CH"/>
+              </w:rPr>
+              <w:t>Quizlet</w:t>
+            </w:r>
+          </w:p>
+        </w:tc>
+        <w:tc>
+          <w:tcPr>
+            <w:tcW w:w="1502" w:type="dxa"/>
+          </w:tcPr>
+          <w:p>
+            <w:pPr>
+              <w:rPr>
+                <w:lang w:val="de-CH"/>
+              </w:rPr>
+            </w:pPr>
+          </w:p>
+        </w:tc>
+        <w:tc>
+          <w:tcPr>
+            <w:tcW w:w="1503" w:type="dxa"/>
+          </w:tcPr>
+          <w:p>
+            <w:pPr>
+              <w:rPr>
+                <w:lang w:val="de-CH"/>
+              </w:rPr>
+            </w:pPr>
+          </w:p>
+        </w:tc>
+        <w:tc>
+          <w:tcPr>
+            <w:tcW w:w="1503" w:type="dxa"/>
+          </w:tcPr>
+          <w:p>
+            <w:pPr>
+              <w:rPr>
+                <w:lang w:val="de-CH"/>
+              </w:rPr>
+            </w:pPr>
+          </w:p>
+        </w:tc>
+        <w:tc>
+          <w:tcPr>
+            <w:tcW w:w="1503" w:type="dxa"/>
+          </w:tcPr>
+          <w:p>
+            <w:pPr>
+              <w:rPr>
+                <w:lang w:val="de-CH"/>
+              </w:rPr>
+            </w:pPr>
+            <w:r>
+              <w:rPr>
+                <w:lang w:val="de-CH"/>
+              </w:rPr>
+              <w:t>x</w:t>
+            </w:r>
+          </w:p>
+        </w:tc>
+        <w:tc>
+          <w:tcPr>
+            <w:tcW w:w="1503" w:type="dxa"/>
+          </w:tcPr>
+          <w:p>
+            <w:pPr>
+              <w:rPr>
+                <w:lang w:val="de-CH"/>
+              </w:rPr>
+            </w:pPr>
+          </w:p>
+        </w:tc>
+      </w:tr>
+      <w:tr>
+        <w:tc>
+          <w:tcPr>
+            <w:tcW w:w="1502" w:type="dxa"/>
+          </w:tcPr>
+          <w:p>
+            <w:pPr>
+              <w:rPr>
+                <w:lang w:val="de-CH"/>
+              </w:rPr>
+            </w:pPr>
+            <w:r>
+              <w:rPr>
+                <w:lang w:val="de-CH"/>
+              </w:rPr>
+              <w:t>Ecolm</w:t>
+            </w:r>
+          </w:p>
+        </w:tc>
+        <w:tc>
+          <w:tcPr>
+            <w:tcW w:w="1502" w:type="dxa"/>
+          </w:tcPr>
+          <w:p>
+            <w:pPr>
+              <w:rPr>
+                <w:lang w:val="de-CH"/>
+              </w:rPr>
+            </w:pPr>
+            <w:r>
+              <w:rPr>
+                <w:lang w:val="de-CH"/>
+              </w:rPr>
+              <w:t>x</w:t>
+            </w:r>
+          </w:p>
+        </w:tc>
+        <w:tc>
+          <w:tcPr>
+            <w:tcW w:w="1503" w:type="dxa"/>
+          </w:tcPr>
+          <w:p>
+            <w:pPr>
+              <w:rPr>
+                <w:lang w:val="de-CH"/>
+              </w:rPr>
+            </w:pPr>
+          </w:p>
+        </w:tc>
+        <w:tc>
+          <w:tcPr>
+            <w:tcW w:w="1503" w:type="dxa"/>
+          </w:tcPr>
+          <w:p>
+            <w:pPr>
+              <w:rPr>
+                <w:lang w:val="de-CH"/>
+              </w:rPr>
+            </w:pPr>
+          </w:p>
+        </w:tc>
+        <w:tc>
+          <w:tcPr>
+            <w:tcW w:w="1503" w:type="dxa"/>
+          </w:tcPr>
+          <w:p>
+            <w:pPr>
+              <w:rPr>
+                <w:lang w:val="de-CH"/>
+              </w:rPr>
+            </w:pPr>
+          </w:p>
+        </w:tc>
+        <w:tc>
+          <w:tcPr>
+            <w:tcW w:w="1503" w:type="dxa"/>
+          </w:tcPr>
+          <w:p>
+            <w:pPr>
+              <w:rPr>
+                <w:lang w:val="de-CH"/>
+              </w:rPr>
+            </w:pPr>
+          </w:p>
+        </w:tc>
+      </w:tr>
+    </w:tbl>
+    <w:p>
+      <w:pPr>
+        <w:rPr>
+          <w:lang w:val="de-CH"/>
+        </w:rPr>
+      </w:pPr>
+    </w:p>
+    <w:p>
+      <w:pPr>
+        <w:rPr>
+          <w:lang w:val="de-CH"/>
+        </w:rPr>
+      </w:pPr>
+    </w:p>
+    <w:p>
+      <w:pPr>
+        <w:rPr>
+          <w:lang w:val="de-CH"/>
+        </w:rPr>
+      </w:pPr>
+    </w:p>
+    <w:p>
+      <w:pPr>
+        <w:rPr>
+          <w:lang w:val="de-CH"/>
+        </w:rPr>
+      </w:pPr>
+    </w:p>
+    <w:p>
+      <w:pPr>
+        <w:rPr>
+          <w:lang w:val="de-CH"/>
+        </w:rPr>
+      </w:pPr>
+      <w:r>
+        <w:rPr>
+          <w:noProof/>
+          <w:lang w:val="de-CH"/>
+        </w:rPr>
+        <w:drawing>
+          <wp:anchor distT="0" distB="0" distL="114300" distR="114300" simplePos="0" relativeHeight="251658240" behindDoc="0" locked="0" layoutInCell="1" allowOverlap="1" wp14:anchorId="2FB0A010" wp14:editId="2CAA9212">
+            <wp:simplePos x="0" y="0"/>
+            <wp:positionH relativeFrom="column">
+              <wp:posOffset>3072203</wp:posOffset>
+            </wp:positionH>
+            <wp:positionV relativeFrom="paragraph">
+              <wp:posOffset>187575</wp:posOffset>
+            </wp:positionV>
+            <wp:extent cx="2505710" cy="1817370"/>
+            <wp:effectExtent l="0" t="0" r="8890" b="0"/>
+            <wp:wrapThrough wrapText="bothSides">
+              <wp:wrapPolygon edited="0">
+                <wp:start x="0" y="0"/>
+                <wp:lineTo x="0" y="21283"/>
+                <wp:lineTo x="21512" y="21283"/>
+                <wp:lineTo x="21512" y="0"/>
+                <wp:lineTo x="0" y="0"/>
+              </wp:wrapPolygon>
+            </wp:wrapThrough>
+            <wp:docPr id="1" name="Grafik 1"/>
+            <wp:cNvGraphicFramePr>
+              <a:graphicFrameLocks xmlns:a="http://schemas.openxmlformats.org/drawingml/2006/main" noChangeAspect="1"/>
+            </wp:cNvGraphicFramePr>
+            <a:graphic xmlns:a="http://schemas.openxmlformats.org/drawingml/2006/main">
+              <a:graphicData uri="http://schemas.openxmlformats.org/drawingml/2006/picture">
+                <pic:pic xmlns:pic="http://schemas.openxmlformats.org/drawingml/2006/picture">
+                  <pic:nvPicPr>
+                    <pic:cNvPr id="0" name="Picture 1"/>
+                    <pic:cNvPicPr>
+                      <a:picLocks noChangeAspect="1" noChangeArrowheads="1"/>
+                    </pic:cNvPicPr>
+                  </pic:nvPicPr>
+                  <pic:blipFill>
+                    <a:blip r:embed="rId6">
+                      <a:extLst>
+                        <a:ext uri="{28A0092B-C50C-407E-A947-70E740481C1C}">
+                          <a14:useLocalDpi xmlns:a14="http://schemas.microsoft.com/office/drawing/2010/main" val="0"/>
+                        </a:ext>
+                      </a:extLst>
+                    </a:blip>
+                    <a:srcRect/>
+                    <a:stretch>
+                      <a:fillRect/>
+                    </a:stretch>
+                  </pic:blipFill>
+                  <pic:spPr bwMode="auto">
+                    <a:xfrm>
+                      <a:off x="0" y="0"/>
+                      <a:ext cx="2505710" cy="1817370"/>
+                    </a:xfrm>
+                    <a:prstGeom prst="rect">
+                      <a:avLst/>
+                    </a:prstGeom>
+                    <a:noFill/>
+                    <a:ln>
+                      <a:noFill/>
+                    </a:ln>
+                  </pic:spPr>
+                </pic:pic>
+              </a:graphicData>
+            </a:graphic>
+          </wp:anchor>
+        </w:drawing>
+      </w:r>
+    </w:p>
+    <w:p>
+      <w:pPr>
+        <w:pStyle w:val="berschrift1"/>
+        <w:rPr>
+          <w:lang w:val="de-CH"/>
+        </w:rPr>
+      </w:pPr>
+      <w:r>
+        <w:rPr>
+          <w:lang w:val="de-CH"/>
+        </w:rPr>
+        <w:t xml:space="preserve">Fehlerhandling </w:t>
+      </w:r>
+    </w:p>
+    <w:p>
+      <w:pPr>
+        <w:rPr>
+          <w:lang w:val="de-CH"/>
+        </w:rPr>
+      </w:pPr>
+    </w:p>
+    <w:p>
+      <w:pPr>
+        <w:pStyle w:val="berschrift2"/>
+        <w:rPr>
+          <w:lang w:val="de-CH"/>
+        </w:rPr>
+      </w:pPr>
+      <w:r>
+        <w:rPr>
+          <w:lang w:val="de-CH"/>
+        </w:rPr>
+        <w:t>Youtube</w:t>
+      </w:r>
+    </w:p>
+    <w:p>
+      <w:pPr>
+        <w:rPr>
+          <w:lang w:val="de-CH"/>
+        </w:rPr>
+      </w:pPr>
+      <w:r>
+        <w:rPr>
+          <w:lang w:val="de-CH"/>
+        </w:rPr>
+        <w:t xml:space="preserve">Wenn man kein Internet hat, dann kommt diese Fehlermeldung auf diesem Bild. Ich finde diese Fehlermeldung sehr gut, weil sie sagt, was das Problem ist. Aber auch wie man es fixen kann.  </w:t>
+      </w:r>
+    </w:p>
+    <w:p>
+      <w:pPr>
+        <w:rPr>
+          <w:lang w:val="de-CH"/>
+        </w:rPr>
+      </w:pPr>
+    </w:p>
+    <w:p>
+      <w:pPr>
+        <w:rPr>
+          <w:lang w:val="de-CH"/>
+        </w:rPr>
+      </w:pPr>
+    </w:p>
+    <w:p>
+      <w:pPr>
+        <w:rPr>
+          <w:lang w:val="de-CH"/>
+        </w:rPr>
+      </w:pPr>
+    </w:p>
+    <w:p>
+      <w:pPr>
+        <w:pStyle w:val="berschrift2"/>
+        <w:rPr>
+          <w:lang w:val="de-CH"/>
+        </w:rPr>
+      </w:pPr>
+      <w:r>
+        <w:rPr>
+          <w:lang w:val="de-CH"/>
+        </w:rPr>
+        <w:drawing>
+          <wp:anchor distT="0" distB="0" distL="114300" distR="114300" simplePos="0" relativeHeight="251659264" behindDoc="0" locked="0" layoutInCell="1" allowOverlap="1" wp14:anchorId="6514AC67" wp14:editId="6F11C3B9">
+            <wp:simplePos x="0" y="0"/>
+            <wp:positionH relativeFrom="margin">
+              <wp:align>right</wp:align>
+            </wp:positionH>
+            <wp:positionV relativeFrom="paragraph">
+              <wp:posOffset>1038421</wp:posOffset>
+            </wp:positionV>
+            <wp:extent cx="5731510" cy="2181860"/>
+            <wp:effectExtent l="0" t="0" r="2540" b="8890"/>
+            <wp:wrapThrough wrapText="bothSides">
+              <wp:wrapPolygon edited="0">
+                <wp:start x="0" y="0"/>
+                <wp:lineTo x="0" y="21499"/>
+                <wp:lineTo x="21538" y="21499"/>
+                <wp:lineTo x="21538" y="0"/>
+                <wp:lineTo x="0" y="0"/>
+              </wp:wrapPolygon>
+            </wp:wrapThrough>
+            <wp:docPr id="2" name="Grafik 2" descr="Ein Bild, das Text enthält.&#10;&#10;Automatisch generierte Beschreibung"/>
+            <wp:cNvGraphicFramePr>
+              <a:graphicFrameLocks xmlns:a="http://schemas.openxmlformats.org/drawingml/2006/main" noChangeAspect="1"/>
+            </wp:cNvGraphicFramePr>
+            <a:graphic xmlns:a="http://schemas.openxmlformats.org/drawingml/2006/main">
+              <a:graphicData uri="http://schemas.openxmlformats.org/drawingml/2006/picture">
+                <pic:pic xmlns:pic="http://schemas.openxmlformats.org/drawingml/2006/picture">
+                  <pic:nvPicPr>
+                    <pic:cNvPr id="2" name="Grafik 2" descr="Ein Bild, das Text enthält.&#10;&#10;Automatisch generierte Beschreibung"/>
+                    <pic:cNvPicPr/>
+                  </pic:nvPicPr>
+                  <pic:blipFill>
+                    <a:blip r:embed="rId7">
+                      <a:extLst>
+                        <a:ext uri="{28A0092B-C50C-407E-A947-70E740481C1C}">
+                          <a14:useLocalDpi xmlns:a14="http://schemas.microsoft.com/office/drawing/2010/main" val="0"/>
+                        </a:ext>
+                      </a:extLst>
+                    </a:blip>
+                    <a:stretch>
+                      <a:fillRect/>
+                    </a:stretch>
+                  </pic:blipFill>
+                  <pic:spPr>
+                    <a:xfrm>
+                      <a:off x="0" y="0"/>
+                      <a:ext cx="5731510" cy="2181860"/>
+                    </a:xfrm>
+                    <a:prstGeom prst="rect">
+                      <a:avLst/>
+                    </a:prstGeom>
+                  </pic:spPr>
+                </pic:pic>
+              </a:graphicData>
+            </a:graphic>
+          </wp:anchor>
+        </w:drawing>
+      </w:r>
+      <w:r>
+        <w:rPr>
+          <w:lang w:val="de-CH"/>
+        </w:rPr>
+        <w:t>Ecolm</w:t>
+      </w:r>
+    </w:p>
+    <w:p>
+      <w:pPr>
+        <w:pStyle w:val="berschrift2"/>
+        <w:rPr>
+          <w:lang w:val="de-CH"/>
+        </w:rPr>
+      </w:pPr>
+    </w:p>
+    <w:p>
+      <w:pPr>
+        <w:rPr>
+          <w:lang w:val="de-CH"/>
+        </w:rPr>
+      </w:pPr>
+      <w:r>
+        <w:rPr>
+          <w:lang w:val="de-CH"/>
+        </w:rPr>
+        <w:t xml:space="preserve">Wenn man bei </w:t>
+      </w:r>
+      <w:r>
+        <w:rPr>
+          <w:lang w:val="de-CH"/>
+        </w:rPr>
+        <w:t xml:space="preserve">dem Tab Tests keinen Test hat, sagt die Website das einem. </w:t>
+      </w:r>
+      <w:r>
+        <w:rPr>
+          <w:lang w:val="de-CH"/>
+        </w:rPr>
+        <w:t xml:space="preserve">Es schlägt einem vor auf eine andere Seite oder einem anderen Tab zu gehen. Ich finde das sehr gut, dann weiss ich wirklich als User das auf diesem Tab nichts los ist. </w:t>
+      </w:r>
+    </w:p>
+    <w:p>
+      <w:pPr>
+        <w:rPr>
+          <w:lang w:val="de-CH"/>
+        </w:rPr>
+      </w:pPr>
+    </w:p>
+    <w:p>
+      <w:pPr>
+        <w:rPr>
+          <w:lang w:val="de-CH"/>
+        </w:rPr>
+      </w:pPr>
+    </w:p>
+    <w:p>
+      <w:pPr>
+        <w:rPr>
+          <w:lang w:val="de-CH"/>
+        </w:rPr>
+      </w:pPr>
+    </w:p>
+    <w:p>
+      <w:pPr>
+        <w:pStyle w:val="berschrift2"/>
+        <w:rPr>
+          <w:lang w:val="de-CH"/>
+        </w:rPr>
+      </w:pPr>
+      <w:r>
+        <w:rPr>
+          <w:lang w:val="de-CH"/>
+        </w:rPr>
+        <w:t>Quizlet</w:t>
+      </w:r>
+    </w:p>
+    <w:p>
+      <w:pPr>
+        <w:rPr>
+          <w:lang w:val="de-CH"/>
+        </w:rPr>
+      </w:pPr>
+      <w:r>
+        <w:rPr>
+          <w:lang w:val="de-CH"/>
+        </w:rPr>
+        <w:t>Wenn man nicht eingeloggt ist</w:t>
+      </w:r>
+      <w:r>
+        <w:rPr>
+          <w:lang w:val="de-CH"/>
+        </w:rPr>
+        <w:t xml:space="preserve">, aber ein Lernset erstellen will, kommt man direkt auf die Log In or Register Seite. Hier finde ich es gut und schlecht, dass man direkt ohne Warnung oder so auf die Log </w:t>
+      </w:r>
+      <w:r>
+        <w:rPr>
+          <w:lang w:val="de-CH"/>
+        </w:rPr>
+        <w:lastRenderedPageBreak/>
+        <w:t>In or Register Seite weitergeleitet wird. Das gute daran ist, dass man sich so Zeit spart. Aber das schlechte ist, man weiss hier nicht was man falsch gemacht hat</w:t>
+      </w:r>
+    </w:p>
+    <w:p>
+      <w:pPr>
+        <w:rPr>
+          <w:lang w:val="de-CH"/>
+        </w:rPr>
+      </w:pPr>
+    </w:p>
+    <w:p>
+      <w:pPr>
+        <w:pStyle w:val="berschrift2"/>
+        <w:rPr>
+          <w:lang w:val="de-CH"/>
+        </w:rPr>
+      </w:pPr>
+      <w:r>
+        <w:rPr>
+          <w:lang w:val="de-CH"/>
+        </w:rPr>
+        <w:t>Discord</w:t>
+      </w:r>
+    </w:p>
+    <w:p>
+      <w:pPr>
+        <w:rPr>
+          <w:lang w:val="de-CH"/>
+        </w:rPr>
+      </w:pPr>
+      <w:r>
+        <w:rPr>
+          <w:lang w:val="de-CH"/>
+        </w:rPr>
+        <w:t xml:space="preserve">Wenn man kein Internet hat, kommt man in Discord gar nicht rein. Ganz unten steht «Connection problems?». Meiner Meinung nach hätte man dies fetter machen können, damit man es besser sieht. Denn es steht hier ganz unten ganz klein. </w:t>
+      </w:r>
+    </w:p>
+    <w:p>
+      <w:pPr>
+        <w:rPr>
+          <w:lang w:val="de-CH"/>
+        </w:rPr>
+      </w:pPr>
+      <w:r>
+        <w:rPr>
+          <w:lang w:val="de-CH"/>
+        </w:rPr>
+        <w:drawing>
+          <wp:anchor distT="0" distB="0" distL="114300" distR="114300" simplePos="0" relativeHeight="251660288" behindDoc="0" locked="0" layoutInCell="1" allowOverlap="1" wp14:anchorId="6EC429B1" wp14:editId="48E67F71">
+            <wp:simplePos x="0" y="0"/>
+            <wp:positionH relativeFrom="column">
+              <wp:posOffset>0</wp:posOffset>
+            </wp:positionH>
+            <wp:positionV relativeFrom="paragraph">
+              <wp:posOffset>1465</wp:posOffset>
+            </wp:positionV>
+            <wp:extent cx="3264068" cy="3130711"/>
+            <wp:effectExtent l="0" t="0" r="0" b="0"/>
+            <wp:wrapThrough wrapText="bothSides">
+              <wp:wrapPolygon edited="0">
+                <wp:start x="0" y="0"/>
+                <wp:lineTo x="0" y="21425"/>
+                <wp:lineTo x="21432" y="21425"/>
+                <wp:lineTo x="21432" y="0"/>
+                <wp:lineTo x="0" y="0"/>
+              </wp:wrapPolygon>
+            </wp:wrapThrough>
+            <wp:docPr id="3" name="Grafik 3" descr="Ein Bild, das Text enthält.&#10;&#10;Automatisch generierte Beschreibung"/>
+            <wp:cNvGraphicFramePr>
+              <a:graphicFrameLocks xmlns:a="http://schemas.openxmlformats.org/drawingml/2006/main" noChangeAspect="1"/>
+            </wp:cNvGraphicFramePr>
+            <a:graphic xmlns:a="http://schemas.openxmlformats.org/drawingml/2006/main">
+              <a:graphicData uri="http://schemas.openxmlformats.org/drawingml/2006/picture">
+                <pic:pic xmlns:pic="http://schemas.openxmlformats.org/drawingml/2006/picture">
+                  <pic:nvPicPr>
+                    <pic:cNvPr id="3" name="Grafik 3" descr="Ein Bild, das Text enthält.&#10;&#10;Automatisch generierte Beschreibung"/>
+                    <pic:cNvPicPr/>
+                  </pic:nvPicPr>
+                  <pic:blipFill>
+                    <a:blip r:embed="rId8">
+                      <a:extLst>
+                        <a:ext uri="{28A0092B-C50C-407E-A947-70E740481C1C}">
+                          <a14:useLocalDpi xmlns:a14="http://schemas.microsoft.com/office/drawing/2010/main" val="0"/>
+                        </a:ext>
+                      </a:extLst>
+                    </a:blip>
+                    <a:stretch>
+                      <a:fillRect/>
+                    </a:stretch>
+                  </pic:blipFill>
+                  <pic:spPr>
+                    <a:xfrm>
+                      <a:off x="0" y="0"/>
+                      <a:ext cx="3264068" cy="3130711"/>
+                    </a:xfrm>
+                    <a:prstGeom prst="rect">
+                      <a:avLst/>
+                    </a:prstGeom>
+                  </pic:spPr>
+                </pic:pic>
+              </a:graphicData>
+            </a:graphic>
+          </wp:anchor>
+        </w:drawing>
+      </w:r>
+    </w:p>
+    <w:p>
+      <w:pPr>
+        <w:rPr>
+          <w:lang w:val="de-CH"/>
+        </w:rPr>
+      </w:pPr>
+    </w:p>
+    <w:p>
+      <w:pPr>
+        <w:rPr>
+          <w:lang w:val="de-CH"/>
+        </w:rPr>
+      </w:pPr>
+    </w:p>
+    <w:p>
+      <w:pPr>
+        <w:rPr>
+          <w:lang w:val="de-CH"/>
+        </w:rPr>
+      </w:pPr>
+    </w:p>
+    <w:p>
+      <w:pPr>
+        <w:rPr>
+          <w:lang w:val="de-CH"/>
+        </w:rPr>
+      </w:pPr>
+    </w:p>
+    <w:p>
+      <w:pPr>
+        <w:rPr>
+          <w:lang w:val="de-CH"/>
+        </w:rPr>
+      </w:pPr>
+    </w:p>
+    <w:p>
+      <w:pPr>
+        <w:rPr>
+          <w:lang w:val="de-CH"/>
+        </w:rPr>
+      </w:pPr>
+    </w:p>
+    <w:p>
+      <w:pPr>
+        <w:rPr>
+          <w:lang w:val="de-CH"/>
+        </w:rPr>
+      </w:pPr>
+    </w:p>
+    <w:p>
+      <w:pPr>
+        <w:rPr>
+          <w:lang w:val="de-CH"/>
+        </w:rPr>
+      </w:pPr>
+    </w:p>
+    <w:p>
+      <w:pPr>
+        <w:rPr>
+          <w:lang w:val="de-CH"/>
+        </w:rPr>
+      </w:pPr>
+    </w:p>
+    <w:p>
+      <w:pPr>
+        <w:rPr>
+          <w:lang w:val="de-CH"/>
+        </w:rPr>
+      </w:pPr>
+    </w:p>
+    <w:p>
+      <w:pPr>
+        <w:rPr>
+          <w:lang w:val="de-CH"/>
+        </w:rPr>
+      </w:pPr>
+    </w:p>
+    <w:p>
+      <w:pPr>
+        <w:rPr>
+          <w:lang w:val="de-CH"/>
+        </w:rPr>
+      </w:pPr>
+    </w:p>
+    <w:p>
+      <w:pPr>
+        <w:rPr>
+          <w:lang w:val="de-CH"/>
+        </w:rPr>
+      </w:pPr>
+    </w:p>
+    <w:p>
+      <w:pPr>
+        <w:rPr>
+          <w:lang w:val="de-CH"/>
+        </w:rPr>
+      </w:pPr>
+    </w:p>
+    <w:p>
+      <w:pPr>
+        <w:rPr>
+          <w:lang w:val="de-CH"/>
+        </w:rPr>
+      </w:pPr>
+    </w:p>
+    <w:p>
+      <w:pPr>
+        <w:rPr>
+          <w:rStyle w:val="berschrift2Zchn"/>
+        </w:rPr>
+      </w:pPr>
+      <w:r>
+        <w:rPr>
+          <w:rStyle w:val="berschrift2Zchn"/>
+        </w:rPr>
+        <w:t>Fazit</w:t>
+      </w:r>
+    </w:p>
+    <w:p>
+      <w:pPr>
+        <w:rPr>
+          <w:lang w:val="de-CH"/>
+        </w:rPr>
+      </w:pPr>
+      <w:r>
+        <w:rPr>
+          <w:lang w:val="de-CH"/>
+        </w:rPr>
+        <w:t xml:space="preserve">Ich finde Youtube am besten. Weil es einfach bedienbar ist und man kann die Website brauchen ohne oder mit einem Account. Das ist bei Discord und Ecolm nicht möglich. Discord finde ich eher für die Fortgeschrittenen Leute gut, also keine </w:t>
+      </w:r>
+      <w:proofErr w:type="gramStart"/>
+      <w:r>
+        <w:rPr>
+          <w:lang w:val="de-CH"/>
+        </w:rPr>
+        <w:t>Personen</w:t>
+      </w:r>
+      <w:proofErr w:type="gramEnd"/>
+      <w:r>
+        <w:rPr>
+          <w:lang w:val="de-CH"/>
+        </w:rPr>
+        <w:t xml:space="preserve"> die fast nie einen Computer bedienen. </w:t>
+      </w:r>
+    </w:p>
+    <w:p>
+      <w:pPr>
+        <w:rPr>
+          <w:lang w:val="de-CH"/>
+        </w:rPr>
+      </w:pPr>
     </w:p>
     <w:sectPr>
+      <w:headerReference w:type="default" r:id="rId9"/>
+      <w:footerReference w:type="default" r:id="rId10"/>
       <w:pgSz w:w="11906" w:h="16838"/>
       <w:pgMar w:top="1440" w:right="1440" w:bottom="1440" w:left="1440" w:header="708" w:footer="708" w:gutter="0"/>
       <w:cols w:space="708"/>
@@ -97,6 +2226,130 @@
     </w:sectPr>
   </w:body>
 </w:document>
+</file>
+
+<file path=word/endnotes.xml><?xml version="1.0" encoding="utf-8"?>
+<w:endnotes xmlns:wpc="http://schemas.microsoft.com/office/word/2010/wordprocessingCanvas" xmlns:cx="http://schemas.microsoft.com/office/drawing/2014/chartex" xmlns:cx1="http://schemas.microsoft.com/office/drawing/2015/9/8/chartex" xmlns:cx2="http://schemas.microsoft.com/office/drawing/2015/10/21/chartex" xmlns:cx3="http://schemas.microsoft.com/office/drawing/2016/5/9/chartex" xmlns:cx4="http://schemas.microsoft.com/office/drawing/2016/5/10/chartex" xmlns:cx5="http://schemas.microsoft.com/office/drawing/2016/5/11/chartex" xmlns:cx6="http://schemas.microsoft.com/office/drawing/2016/5/12/chartex" xmlns:cx7="http://schemas.microsoft.com/office/drawing/2016/5/13/chartex" xmlns:cx8="http://schemas.microsoft.com/office/drawing/2016/5/14/chartex" xmlns:mc="http://schemas.openxmlformats.org/markup-compatibility/2006" xmlns:aink="http://schemas.microsoft.com/office/drawing/2016/ink" xmlns:am3d="http://schemas.microsoft.com/office/drawing/2017/model3d" xmlns:o="urn:schemas-microsoft-com:office:office" xmlns:oel="http://schemas.microsoft.com/office/2019/extlst" xmlns:r="http://schemas.openxmlformats.org/officeDocument/2006/relationships" xmlns:m="http://schemas.openxmlformats.org/officeDocument/2006/math" xmlns:v="urn:schemas-microsoft-com:vml" xmlns:wp14="http://schemas.microsoft.com/office/word/2010/wordprocessingDrawing" xmlns:wp="http://schemas.openxmlformats.org/drawingml/2006/wordprocessingDrawing" xmlns:w10="urn:schemas-microsoft-com:office:word" xmlns:w="http://schemas.openxmlformats.org/wordprocessingml/2006/main" xmlns:w14="http://schemas.microsoft.com/office/word/2010/wordml" xmlns:w15="http://schemas.microsoft.com/office/word/2012/wordml" xmlns:w16cex="http://schemas.microsoft.com/office/word/2018/wordml/cex" xmlns:w16cid="http://schemas.microsoft.com/office/word/2016/wordml/cid" xmlns:w16="http://schemas.microsoft.com/office/word/2018/wordml" xmlns:w16sdtdh="http://schemas.microsoft.com/office/word/2020/wordml/sdtdatahash" xmlns:w16se="http://schemas.microsoft.com/office/word/2015/wordml/symex" xmlns:wpg="http://schemas.microsoft.com/office/word/2010/wordprocessingGroup" xmlns:wpi="http://schemas.microsoft.com/office/word/2010/wordprocessingInk" xmlns:wne="http://schemas.microsoft.com/office/word/2006/wordml" xmlns:wps="http://schemas.microsoft.com/office/word/2010/wordprocessingShape" mc:Ignorable="w14 w15 w16se w16cid w16 w16cex w16sdtdh wp14">
+  <w:endnote w:type="separator" w:id="-1">
+    <w:p>
+      <w:pPr>
+        <w:spacing w:after="0" w:line="240" w:lineRule="auto"/>
+      </w:pPr>
+      <w:r>
+        <w:separator/>
+      </w:r>
+    </w:p>
+  </w:endnote>
+  <w:endnote w:type="continuationSeparator" w:id="0">
+    <w:p>
+      <w:pPr>
+        <w:spacing w:after="0" w:line="240" w:lineRule="auto"/>
+      </w:pPr>
+      <w:r>
+        <w:continuationSeparator/>
+      </w:r>
+    </w:p>
+  </w:endnote>
+</w:endnotes>
+</file>
+
+<file path=word/footer1.xml><?xml version="1.0" encoding="utf-8"?>
+<w:ftr xmlns:wpc="http://schemas.microsoft.com/office/word/2010/wordprocessingCanvas" xmlns:cx="http://schemas.microsoft.com/office/drawing/2014/chartex" xmlns:cx1="http://schemas.microsoft.com/office/drawing/2015/9/8/chartex" xmlns:cx2="http://schemas.microsoft.com/office/drawing/2015/10/21/chartex" xmlns:cx3="http://schemas.microsoft.com/office/drawing/2016/5/9/chartex" xmlns:cx4="http://schemas.microsoft.com/office/drawing/2016/5/10/chartex" xmlns:cx5="http://schemas.microsoft.com/office/drawing/2016/5/11/chartex" xmlns:cx6="http://schemas.microsoft.com/office/drawing/2016/5/12/chartex" xmlns:cx7="http://schemas.microsoft.com/office/drawing/2016/5/13/chartex" xmlns:cx8="http://schemas.microsoft.com/office/drawing/2016/5/14/chartex" xmlns:mc="http://schemas.openxmlformats.org/markup-compatibility/2006" xmlns:aink="http://schemas.microsoft.com/office/drawing/2016/ink" xmlns:am3d="http://schemas.microsoft.com/office/drawing/2017/model3d" xmlns:o="urn:schemas-microsoft-com:office:office" xmlns:oel="http://schemas.microsoft.com/office/2019/extlst" xmlns:r="http://schemas.openxmlformats.org/officeDocument/2006/relationships" xmlns:m="http://schemas.openxmlformats.org/officeDocument/2006/math" xmlns:v="urn:schemas-microsoft-com:vml" xmlns:wp14="http://schemas.microsoft.com/office/word/2010/wordprocessingDrawing" xmlns:wp="http://schemas.openxmlformats.org/drawingml/2006/wordprocessingDrawing" xmlns:w10="urn:schemas-microsoft-com:office:word" xmlns:w="http://schemas.openxmlformats.org/wordprocessingml/2006/main" xmlns:w14="http://schemas.microsoft.com/office/word/2010/wordml" xmlns:w15="http://schemas.microsoft.com/office/word/2012/wordml" xmlns:w16cex="http://schemas.microsoft.com/office/word/2018/wordml/cex" xmlns:w16cid="http://schemas.microsoft.com/office/word/2016/wordml/cid" xmlns:w16="http://schemas.microsoft.com/office/word/2018/wordml" xmlns:w16sdtdh="http://schemas.microsoft.com/office/word/2020/wordml/sdtdatahash" xmlns:w16se="http://schemas.microsoft.com/office/word/2015/wordml/symex" xmlns:wpg="http://schemas.microsoft.com/office/word/2010/wordprocessingGroup" xmlns:wpi="http://schemas.microsoft.com/office/word/2010/wordprocessingInk" xmlns:wne="http://schemas.microsoft.com/office/word/2006/wordml" xmlns:wps="http://schemas.microsoft.com/office/word/2010/wordprocessingShape" mc:Ignorable="w14 w15 w16se w16cid w16 w16cex w16sdtdh wp14">
+  <w:sdt>
+    <w:sdtPr>
+      <w:id w:val="1770128919"/>
+      <w:docPartObj>
+        <w:docPartGallery w:val="Page Numbers (Bottom of Page)"/>
+        <w:docPartUnique/>
+      </w:docPartObj>
+    </w:sdtPr>
+    <w:sdtContent>
+      <w:p>
+        <w:pPr>
+          <w:pStyle w:val="Fuzeile"/>
+          <w:jc w:val="right"/>
+        </w:pPr>
+        <w:r>
+          <w:fldChar w:fldCharType="begin"/>
+        </w:r>
+        <w:r>
+          <w:instrText>PAGE   \* MERGEFORMAT</w:instrText>
+        </w:r>
+        <w:r>
+          <w:fldChar w:fldCharType="separate"/>
+        </w:r>
+        <w:r>
+          <w:rPr>
+            <w:lang w:val="de-DE"/>
+          </w:rPr>
+          <w:t>2</w:t>
+        </w:r>
+        <w:r>
+          <w:fldChar w:fldCharType="end"/>
+        </w:r>
+      </w:p>
+    </w:sdtContent>
+  </w:sdt>
+  <w:p>
+    <w:pPr>
+      <w:pStyle w:val="Fuzeile"/>
+    </w:pPr>
+  </w:p>
+</w:ftr>
+</file>
+
+<file path=word/footnotes.xml><?xml version="1.0" encoding="utf-8"?>
+<w:footnotes xmlns:wpc="http://schemas.microsoft.com/office/word/2010/wordprocessingCanvas" xmlns:cx="http://schemas.microsoft.com/office/drawing/2014/chartex" xmlns:cx1="http://schemas.microsoft.com/office/drawing/2015/9/8/chartex" xmlns:cx2="http://schemas.microsoft.com/office/drawing/2015/10/21/chartex" xmlns:cx3="http://schemas.microsoft.com/office/drawing/2016/5/9/chartex" xmlns:cx4="http://schemas.microsoft.com/office/drawing/2016/5/10/chartex" xmlns:cx5="http://schemas.microsoft.com/office/drawing/2016/5/11/chartex" xmlns:cx6="http://schemas.microsoft.com/office/drawing/2016/5/12/chartex" xmlns:cx7="http://schemas.microsoft.com/office/drawing/2016/5/13/chartex" xmlns:cx8="http://schemas.microsoft.com/office/drawing/2016/5/14/chartex" xmlns:mc="http://schemas.openxmlformats.org/markup-compatibility/2006" xmlns:aink="http://schemas.microsoft.com/office/drawing/2016/ink" xmlns:am3d="http://schemas.microsoft.com/office/drawing/2017/model3d" xmlns:o="urn:schemas-microsoft-com:office:office" xmlns:oel="http://schemas.microsoft.com/office/2019/extlst" xmlns:r="http://schemas.openxmlformats.org/officeDocument/2006/relationships" xmlns:m="http://schemas.openxmlformats.org/officeDocument/2006/math" xmlns:v="urn:schemas-microsoft-com:vml" xmlns:wp14="http://schemas.microsoft.com/office/word/2010/wordprocessingDrawing" xmlns:wp="http://schemas.openxmlformats.org/drawingml/2006/wordprocessingDrawing" xmlns:w10="urn:schemas-microsoft-com:office:word" xmlns:w="http://schemas.openxmlformats.org/wordprocessingml/2006/main" xmlns:w14="http://schemas.microsoft.com/office/word/2010/wordml" xmlns:w15="http://schemas.microsoft.com/office/word/2012/wordml" xmlns:w16cex="http://schemas.microsoft.com/office/word/2018/wordml/cex" xmlns:w16cid="http://schemas.microsoft.com/office/word/2016/wordml/cid" xmlns:w16="http://schemas.microsoft.com/office/word/2018/wordml" xmlns:w16sdtdh="http://schemas.microsoft.com/office/word/2020/wordml/sdtdatahash" xmlns:w16se="http://schemas.microsoft.com/office/word/2015/wordml/symex" xmlns:wpg="http://schemas.microsoft.com/office/word/2010/wordprocessingGroup" xmlns:wpi="http://schemas.microsoft.com/office/word/2010/wordprocessingInk" xmlns:wne="http://schemas.microsoft.com/office/word/2006/wordml" xmlns:wps="http://schemas.microsoft.com/office/word/2010/wordprocessingShape" mc:Ignorable="w14 w15 w16se w16cid w16 w16cex w16sdtdh wp14">
+  <w:footnote w:type="separator" w:id="-1">
+    <w:p>
+      <w:pPr>
+        <w:spacing w:after="0" w:line="240" w:lineRule="auto"/>
+      </w:pPr>
+      <w:r>
+        <w:separator/>
+      </w:r>
+    </w:p>
+  </w:footnote>
+  <w:footnote w:type="continuationSeparator" w:id="0">
+    <w:p>
+      <w:pPr>
+        <w:spacing w:after="0" w:line="240" w:lineRule="auto"/>
+      </w:pPr>
+      <w:r>
+        <w:continuationSeparator/>
+      </w:r>
+    </w:p>
+  </w:footnote>
+</w:footnotes>
+</file>
+
+<file path=word/header1.xml><?xml version="1.0" encoding="utf-8"?>
+<w:hdr xmlns:wpc="http://schemas.microsoft.com/office/word/2010/wordprocessingCanvas" xmlns:cx="http://schemas.microsoft.com/office/drawing/2014/chartex" xmlns:cx1="http://schemas.microsoft.com/office/drawing/2015/9/8/chartex" xmlns:cx2="http://schemas.microsoft.com/office/drawing/2015/10/21/chartex" xmlns:cx3="http://schemas.microsoft.com/office/drawing/2016/5/9/chartex" xmlns:cx4="http://schemas.microsoft.com/office/drawing/2016/5/10/chartex" xmlns:cx5="http://schemas.microsoft.com/office/drawing/2016/5/11/chartex" xmlns:cx6="http://schemas.microsoft.com/office/drawing/2016/5/12/chartex" xmlns:cx7="http://schemas.microsoft.com/office/drawing/2016/5/13/chartex" xmlns:cx8="http://schemas.microsoft.com/office/drawing/2016/5/14/chartex" xmlns:mc="http://schemas.openxmlformats.org/markup-compatibility/2006" xmlns:aink="http://schemas.microsoft.com/office/drawing/2016/ink" xmlns:am3d="http://schemas.microsoft.com/office/drawing/2017/model3d" xmlns:o="urn:schemas-microsoft-com:office:office" xmlns:oel="http://schemas.microsoft.com/office/2019/extlst" xmlns:r="http://schemas.openxmlformats.org/officeDocument/2006/relationships" xmlns:m="http://schemas.openxmlformats.org/officeDocument/2006/math" xmlns:v="urn:schemas-microsoft-com:vml" xmlns:wp14="http://schemas.microsoft.com/office/word/2010/wordprocessingDrawing" xmlns:wp="http://schemas.openxmlformats.org/drawingml/2006/wordprocessingDrawing" xmlns:w10="urn:schemas-microsoft-com:office:word" xmlns:w="http://schemas.openxmlformats.org/wordprocessingml/2006/main" xmlns:w14="http://schemas.microsoft.com/office/word/2010/wordml" xmlns:w15="http://schemas.microsoft.com/office/word/2012/wordml" xmlns:w16cex="http://schemas.microsoft.com/office/word/2018/wordml/cex" xmlns:w16cid="http://schemas.microsoft.com/office/word/2016/wordml/cid" xmlns:w16="http://schemas.microsoft.com/office/word/2018/wordml" xmlns:w16sdtdh="http://schemas.microsoft.com/office/word/2020/wordml/sdtdatahash" xmlns:w16se="http://schemas.microsoft.com/office/word/2015/wordml/symex" xmlns:wpg="http://schemas.microsoft.com/office/word/2010/wordprocessingGroup" xmlns:wpi="http://schemas.microsoft.com/office/word/2010/wordprocessingInk" xmlns:wne="http://schemas.microsoft.com/office/word/2006/wordml" xmlns:wps="http://schemas.microsoft.com/office/word/2010/wordprocessingShape" mc:Ignorable="w14 w15 w16se w16cid w16 w16cex w16sdtdh wp14">
+  <w:p>
+    <w:pPr>
+      <w:pStyle w:val="Kopfzeile"/>
+      <w:tabs>
+        <w:tab w:val="clear" w:pos="4513"/>
+      </w:tabs>
+      <w:rPr>
+        <w:lang w:val="de-CH"/>
+      </w:rPr>
+    </w:pPr>
+    <w:r>
+      <w:rPr>
+        <w:lang w:val="de-CH"/>
+      </w:rPr>
+      <w:t>TBZ-IT</w:t>
+    </w:r>
+    <w:r>
+      <w:rPr>
+        <w:lang w:val="de-CH"/>
+      </w:rPr>
+      <w:tab/>
+      <w:t>Hatzikiriakos, Kastien, Preter</w:t>
+    </w:r>
+  </w:p>
+</w:hdr>
 </file>
 
 <file path=word/styles.xml><?xml version="1.0" encoding="utf-8"?>
@@ -505,7 +2758,7 @@
     <w:link w:val="berschrift1Zchn"/>
     <w:uiPriority w:val="9"/>
     <w:qFormat/>
-    <w:rsid w:val="00F1369D"/>
+    <w:rsid w:val="00A52E78"/>
     <w:pPr>
       <w:keepNext/>
       <w:keepLines/>
@@ -517,6 +2770,28 @@
       <w:color w:val="2F5496" w:themeColor="accent1" w:themeShade="BF"/>
       <w:sz w:val="32"/>
       <w:szCs w:val="32"/>
+    </w:rPr>
+  </w:style>
+  <w:style w:type="paragraph" w:styleId="berschrift2">
+    <w:name w:val="heading 2"/>
+    <w:basedOn w:val="Standard"/>
+    <w:next w:val="Standard"/>
+    <w:link w:val="berschrift2Zchn"/>
+    <w:uiPriority w:val="9"/>
+    <w:unhideWhenUsed/>
+    <w:qFormat/>
+    <w:rsid w:val="00010B49"/>
+    <w:pPr>
+      <w:keepNext/>
+      <w:keepLines/>
+      <w:spacing w:before="40" w:after="0"/>
+      <w:outlineLvl w:val="1"/>
+    </w:pPr>
+    <w:rPr>
+      <w:rFonts w:asciiTheme="majorHAnsi" w:eastAsiaTheme="majorEastAsia" w:hAnsiTheme="majorHAnsi" w:cstheme="majorBidi"/>
+      <w:color w:val="2F5496" w:themeColor="accent1" w:themeShade="BF"/>
+      <w:sz w:val="26"/>
+      <w:szCs w:val="26"/>
     </w:rPr>
   </w:style>
   <w:style w:type="character" w:default="1" w:styleId="Absatz-Standardschriftart">
@@ -551,13 +2826,89 @@
     <w:basedOn w:val="Absatz-Standardschriftart"/>
     <w:link w:val="berschrift1"/>
     <w:uiPriority w:val="9"/>
-    <w:rsid w:val="00F1369D"/>
+    <w:rsid w:val="00A52E78"/>
     <w:rPr>
       <w:rFonts w:asciiTheme="majorHAnsi" w:eastAsiaTheme="majorEastAsia" w:hAnsiTheme="majorHAnsi" w:cstheme="majorBidi"/>
       <w:color w:val="2F5496" w:themeColor="accent1" w:themeShade="BF"/>
       <w:sz w:val="32"/>
       <w:szCs w:val="32"/>
     </w:rPr>
+  </w:style>
+  <w:style w:type="character" w:customStyle="1" w:styleId="berschrift2Zchn">
+    <w:name w:val="Überschrift 2 Zchn"/>
+    <w:basedOn w:val="Absatz-Standardschriftart"/>
+    <w:link w:val="berschrift2"/>
+    <w:uiPriority w:val="9"/>
+    <w:rsid w:val="00010B49"/>
+    <w:rPr>
+      <w:rFonts w:asciiTheme="majorHAnsi" w:eastAsiaTheme="majorEastAsia" w:hAnsiTheme="majorHAnsi" w:cstheme="majorBidi"/>
+      <w:color w:val="2F5496" w:themeColor="accent1" w:themeShade="BF"/>
+      <w:sz w:val="26"/>
+      <w:szCs w:val="26"/>
+    </w:rPr>
+  </w:style>
+  <w:style w:type="paragraph" w:styleId="Kopfzeile">
+    <w:name w:val="header"/>
+    <w:basedOn w:val="Standard"/>
+    <w:link w:val="KopfzeileZchn"/>
+    <w:uiPriority w:val="99"/>
+    <w:unhideWhenUsed/>
+    <w:rsid w:val="009A650B"/>
+    <w:pPr>
+      <w:tabs>
+        <w:tab w:val="center" w:pos="4513"/>
+        <w:tab w:val="right" w:pos="9026"/>
+      </w:tabs>
+      <w:spacing w:after="0" w:line="240" w:lineRule="auto"/>
+    </w:pPr>
+  </w:style>
+  <w:style w:type="character" w:customStyle="1" w:styleId="KopfzeileZchn">
+    <w:name w:val="Kopfzeile Zchn"/>
+    <w:basedOn w:val="Absatz-Standardschriftart"/>
+    <w:link w:val="Kopfzeile"/>
+    <w:uiPriority w:val="99"/>
+    <w:rsid w:val="009A650B"/>
+  </w:style>
+  <w:style w:type="paragraph" w:styleId="Fuzeile">
+    <w:name w:val="footer"/>
+    <w:basedOn w:val="Standard"/>
+    <w:link w:val="FuzeileZchn"/>
+    <w:uiPriority w:val="99"/>
+    <w:unhideWhenUsed/>
+    <w:rsid w:val="009A650B"/>
+    <w:pPr>
+      <w:tabs>
+        <w:tab w:val="center" w:pos="4513"/>
+        <w:tab w:val="right" w:pos="9026"/>
+      </w:tabs>
+      <w:spacing w:after="0" w:line="240" w:lineRule="auto"/>
+    </w:pPr>
+  </w:style>
+  <w:style w:type="character" w:customStyle="1" w:styleId="FuzeileZchn">
+    <w:name w:val="Fußzeile Zchn"/>
+    <w:basedOn w:val="Absatz-Standardschriftart"/>
+    <w:link w:val="Fuzeile"/>
+    <w:uiPriority w:val="99"/>
+    <w:rsid w:val="009A650B"/>
+  </w:style>
+  <w:style w:type="table" w:styleId="Tabellenraster">
+    <w:name w:val="Table Grid"/>
+    <w:basedOn w:val="NormaleTabelle"/>
+    <w:uiPriority w:val="39"/>
+    <w:rsid w:val="005B5B4C"/>
+    <w:pPr>
+      <w:spacing w:after="0" w:line="240" w:lineRule="auto"/>
+    </w:pPr>
+    <w:tblPr>
+      <w:tblBorders>
+        <w:top w:val="single" w:sz="4" w:space="0" w:color="auto"/>
+        <w:left w:val="single" w:sz="4" w:space="0" w:color="auto"/>
+        <w:bottom w:val="single" w:sz="4" w:space="0" w:color="auto"/>
+        <w:right w:val="single" w:sz="4" w:space="0" w:color="auto"/>
+        <w:insideH w:val="single" w:sz="4" w:space="0" w:color="auto"/>
+        <w:insideV w:val="single" w:sz="4" w:space="0" w:color="auto"/>
+      </w:tblBorders>
+    </w:tblPr>
   </w:style>
 </w:styles>
 </file>

--- a/src/main/java/Documentation/Ergonomie Standards.docx
+++ b/src/main/java/Documentation/Ergonomie Standards.docx
@@ -1800,6 +1800,7 @@
       </w:pPr>
       <w:r>
         <w:rPr>
+          <w:noProof/>
           <w:lang w:val="de-CH"/>
         </w:rPr>
         <w:drawing>
@@ -2003,6 +2004,7 @@
       </w:pPr>
       <w:r>
         <w:rPr>
+          <w:noProof/>
           <w:lang w:val="de-CH"/>
         </w:rPr>
         <w:drawing>
@@ -2151,33 +2153,544 @@
     <w:p>
       <w:pPr>
         <w:rPr>
-          <w:lang w:val="de-CH"/>
-        </w:rPr>
-      </w:pPr>
-    </w:p>
-    <w:p>
-      <w:pPr>
-        <w:rPr>
-          <w:lang w:val="de-CH"/>
-        </w:rPr>
-      </w:pPr>
-    </w:p>
-    <w:p>
-      <w:pPr>
-        <w:rPr>
-          <w:lang w:val="de-CH"/>
-        </w:rPr>
-      </w:pPr>
-    </w:p>
-    <w:p>
-      <w:pPr>
-        <w:rPr>
-          <w:rStyle w:val="berschrift2Zchn"/>
-        </w:rPr>
-      </w:pPr>
-      <w:r>
-        <w:rPr>
-          <w:rStyle w:val="berschrift2Zchn"/>
+          <w:rFonts w:asciiTheme="majorHAnsi" w:eastAsiaTheme="majorEastAsia" w:hAnsiTheme="majorHAnsi" w:cstheme="majorBidi"/>
+          <w:color w:val="2F5496" w:themeColor="accent1" w:themeShade="BF"/>
+          <w:sz w:val="32"/>
+          <w:szCs w:val="32"/>
+          <w:lang w:val="de-CH"/>
+        </w:rPr>
+      </w:pPr>
+      <w:r>
+        <w:rPr>
+          <w:lang w:val="de-CH"/>
+        </w:rPr>
+        <w:br w:type="page"/>
+      </w:r>
+    </w:p>
+    <w:p>
+      <w:pPr>
+        <w:pStyle w:val="berschrift1"/>
+        <w:rPr>
+          <w:lang w:val="de-CH"/>
+        </w:rPr>
+      </w:pPr>
+      <w:r>
+        <w:rPr>
+          <w:lang w:val="de-CH"/>
+        </w:rPr>
+        <w:lastRenderedPageBreak/>
+        <w:t>Menüstruktur</w:t>
+      </w:r>
+    </w:p>
+    <w:p>
+      <w:pPr>
+        <w:pStyle w:val="berschrift2"/>
+        <w:rPr>
+          <w:lang w:val="de-CH"/>
+        </w:rPr>
+      </w:pPr>
+      <w:r>
+        <w:rPr>
+          <w:lang w:val="de-CH"/>
+        </w:rPr>
+        <w:t xml:space="preserve">Youtube </w:t>
+      </w:r>
+    </w:p>
+    <w:p>
+      <w:pPr>
+        <w:rPr>
+          <w:lang w:val="de-CH"/>
+        </w:rPr>
+      </w:pPr>
+    </w:p>
+    <w:p>
+      <w:pPr>
+        <w:rPr>
+          <w:lang w:val="de-CH"/>
+        </w:rPr>
+      </w:pPr>
+      <w:r>
+        <w:rPr>
+          <w:lang w:val="de-CH"/>
+        </w:rPr>
+        <w:drawing>
+          <wp:anchor distT="0" distB="0" distL="114300" distR="114300" simplePos="0" relativeHeight="251662336" behindDoc="0" locked="0" layoutInCell="1" allowOverlap="1" wp14:anchorId="3F759F45" wp14:editId="45174A5D">
+            <wp:simplePos x="0" y="0"/>
+            <wp:positionH relativeFrom="margin">
+              <wp:align>right</wp:align>
+            </wp:positionH>
+            <wp:positionV relativeFrom="paragraph">
+              <wp:posOffset>-1465</wp:posOffset>
+            </wp:positionV>
+            <wp:extent cx="5731510" cy="2739390"/>
+            <wp:effectExtent l="0" t="0" r="2540" b="3810"/>
+            <wp:wrapThrough wrapText="bothSides">
+              <wp:wrapPolygon edited="0">
+                <wp:start x="0" y="0"/>
+                <wp:lineTo x="0" y="21480"/>
+                <wp:lineTo x="21538" y="21480"/>
+                <wp:lineTo x="21538" y="0"/>
+                <wp:lineTo x="0" y="0"/>
+              </wp:wrapPolygon>
+            </wp:wrapThrough>
+            <wp:docPr id="4" name="Grafik 4"/>
+            <wp:cNvGraphicFramePr>
+              <a:graphicFrameLocks xmlns:a="http://schemas.openxmlformats.org/drawingml/2006/main" noChangeAspect="1"/>
+            </wp:cNvGraphicFramePr>
+            <a:graphic xmlns:a="http://schemas.openxmlformats.org/drawingml/2006/main">
+              <a:graphicData uri="http://schemas.openxmlformats.org/drawingml/2006/picture">
+                <pic:pic xmlns:pic="http://schemas.openxmlformats.org/drawingml/2006/picture">
+                  <pic:nvPicPr>
+                    <pic:cNvPr id="1" name=""/>
+                    <pic:cNvPicPr/>
+                  </pic:nvPicPr>
+                  <pic:blipFill>
+                    <a:blip r:embed="rId9" cstate="print">
+                      <a:extLst>
+                        <a:ext uri="{28A0092B-C50C-407E-A947-70E740481C1C}">
+                          <a14:useLocalDpi xmlns:a14="http://schemas.microsoft.com/office/drawing/2010/main" val="0"/>
+                        </a:ext>
+                      </a:extLst>
+                    </a:blip>
+                    <a:stretch>
+                      <a:fillRect/>
+                    </a:stretch>
+                  </pic:blipFill>
+                  <pic:spPr>
+                    <a:xfrm>
+                      <a:off x="0" y="0"/>
+                      <a:ext cx="5731510" cy="2739390"/>
+                    </a:xfrm>
+                    <a:prstGeom prst="rect">
+                      <a:avLst/>
+                    </a:prstGeom>
+                  </pic:spPr>
+                </pic:pic>
+              </a:graphicData>
+            </a:graphic>
+          </wp:anchor>
+        </w:drawing>
+      </w:r>
+    </w:p>
+    <w:p>
+      <w:pPr>
+        <w:rPr>
+          <w:lang w:val="de-CH"/>
+        </w:rPr>
+      </w:pPr>
+      <w:r>
+        <w:rPr>
+          <w:lang w:val="de-CH"/>
+        </w:rPr>
+        <w:t xml:space="preserve">Wie man hier </w:t>
+      </w:r>
+      <w:r>
+        <w:rPr>
+          <w:lang w:val="de-CH"/>
+        </w:rPr>
+        <w:t>sieht,</w:t>
+      </w:r>
+      <w:r>
+        <w:rPr>
+          <w:lang w:val="de-CH"/>
+        </w:rPr>
+        <w:t xml:space="preserve"> hat Youtube eine Suchleiste. </w:t>
+      </w:r>
+      <w:r>
+        <w:rPr>
+          <w:lang w:val="de-CH"/>
+        </w:rPr>
+        <w:t xml:space="preserve">Hier kann man bestimmte Videos oder Creator suchen. Man kann aber auch direkt auf ein Video hier klicken. Es steht auch wie lange ein Video geht. Ganz oben rechts ist sein eigenes Profil. Wenn man nicht eingeloggt ist, steht dort Log in. Ganz links gibt es noch zusätzliche </w:t>
+      </w:r>
+      <w:r>
+        <w:rPr>
+          <w:lang w:val="de-CH"/>
+        </w:rPr>
+        <w:t>Sachen,</w:t>
+      </w:r>
+      <w:r>
+        <w:rPr>
+          <w:lang w:val="de-CH"/>
+        </w:rPr>
+        <w:t xml:space="preserve"> die man entdecken kann. </w:t>
+      </w:r>
+    </w:p>
+    <w:p>
+      <w:pPr>
+        <w:rPr>
+          <w:lang w:val="de-CH"/>
+        </w:rPr>
+      </w:pPr>
+    </w:p>
+    <w:p>
+      <w:pPr>
+        <w:pStyle w:val="berschrift2"/>
+        <w:rPr>
+          <w:lang w:val="de-CH"/>
+        </w:rPr>
+      </w:pPr>
+      <w:r>
+        <w:rPr>
+          <w:lang w:val="de-CH"/>
+        </w:rPr>
+        <w:t>Ecolm</w:t>
+      </w:r>
+    </w:p>
+    <w:p>
+      <w:pPr>
+        <w:rPr>
+          <w:lang w:val="de-CH"/>
+        </w:rPr>
+      </w:pPr>
+    </w:p>
+    <w:p>
+      <w:pPr>
+        <w:rPr>
+          <w:lang w:val="de-CH"/>
+        </w:rPr>
+      </w:pPr>
+      <w:r>
+        <w:rPr>
+          <w:lang w:val="de-CH"/>
+        </w:rPr>
+        <w:drawing>
+          <wp:anchor distT="0" distB="0" distL="114300" distR="114300" simplePos="0" relativeHeight="251661312" behindDoc="0" locked="0" layoutInCell="1" allowOverlap="1" wp14:anchorId="47D859D4" wp14:editId="43563684">
+            <wp:simplePos x="0" y="0"/>
+            <wp:positionH relativeFrom="page">
+              <wp:align>right</wp:align>
+            </wp:positionH>
+            <wp:positionV relativeFrom="paragraph">
+              <wp:posOffset>416365</wp:posOffset>
+            </wp:positionV>
+            <wp:extent cx="5731510" cy="1577975"/>
+            <wp:effectExtent l="0" t="0" r="2540" b="3175"/>
+            <wp:wrapThrough wrapText="bothSides">
+              <wp:wrapPolygon edited="0">
+                <wp:start x="0" y="0"/>
+                <wp:lineTo x="0" y="21383"/>
+                <wp:lineTo x="21538" y="21383"/>
+                <wp:lineTo x="21538" y="0"/>
+                <wp:lineTo x="0" y="0"/>
+              </wp:wrapPolygon>
+            </wp:wrapThrough>
+            <wp:docPr id="5" name="Grafik 5"/>
+            <wp:cNvGraphicFramePr>
+              <a:graphicFrameLocks xmlns:a="http://schemas.openxmlformats.org/drawingml/2006/main" noChangeAspect="1"/>
+            </wp:cNvGraphicFramePr>
+            <a:graphic xmlns:a="http://schemas.openxmlformats.org/drawingml/2006/main">
+              <a:graphicData uri="http://schemas.openxmlformats.org/drawingml/2006/picture">
+                <pic:pic xmlns:pic="http://schemas.openxmlformats.org/drawingml/2006/picture">
+                  <pic:nvPicPr>
+                    <pic:cNvPr id="1" name=""/>
+                    <pic:cNvPicPr/>
+                  </pic:nvPicPr>
+                  <pic:blipFill>
+                    <a:blip r:embed="rId10" cstate="print">
+                      <a:extLst>
+                        <a:ext uri="{28A0092B-C50C-407E-A947-70E740481C1C}">
+                          <a14:useLocalDpi xmlns:a14="http://schemas.microsoft.com/office/drawing/2010/main" val="0"/>
+                        </a:ext>
+                      </a:extLst>
+                    </a:blip>
+                    <a:stretch>
+                      <a:fillRect/>
+                    </a:stretch>
+                  </pic:blipFill>
+                  <pic:spPr>
+                    <a:xfrm>
+                      <a:off x="0" y="0"/>
+                      <a:ext cx="5731510" cy="1577975"/>
+                    </a:xfrm>
+                    <a:prstGeom prst="rect">
+                      <a:avLst/>
+                    </a:prstGeom>
+                  </pic:spPr>
+                </pic:pic>
+              </a:graphicData>
+            </a:graphic>
+          </wp:anchor>
+        </w:drawing>
+      </w:r>
+      <w:r>
+        <w:rPr>
+          <w:lang w:val="de-CH"/>
+        </w:rPr>
+        <w:t xml:space="preserve">Ecolm hat 6 verschiedene Tabs. «Absences, Marks, Presence, Notes, Diary, Tests». Die Navigation ist sehr einfach, man muss nur auf diese Tabs drücken und dann wird man direkt auf die nächste Seite navigiert. Es hat keine Suchleiste. Man kann einstellen, ob man alles auf Englisch oder Deutsch haben will. Beim «FR22» kann man auch noch das Semester einstellen. </w:t>
+      </w:r>
+      <w:r>
+        <w:rPr>
+          <w:lang w:val="de-CH"/>
+        </w:rPr>
+        <w:t xml:space="preserve">Das Menü ist sehr einfach gestaltet, aber nicht sehr schön. </w:t>
+      </w:r>
+    </w:p>
+    <w:p>
+      <w:pPr>
+        <w:rPr>
+          <w:lang w:val="de-CH"/>
+        </w:rPr>
+      </w:pPr>
+    </w:p>
+    <w:p>
+      <w:pPr>
+        <w:pStyle w:val="berschrift2"/>
+        <w:rPr>
+          <w:lang w:val="de-CH"/>
+        </w:rPr>
+      </w:pPr>
+      <w:r>
+        <w:rPr>
+          <w:lang w:val="de-CH"/>
+        </w:rPr>
+        <w:lastRenderedPageBreak/>
+        <w:t>Quizlet</w:t>
+      </w:r>
+    </w:p>
+    <w:p>
+      <w:pPr>
+        <w:rPr>
+          <w:lang w:val="de-CH"/>
+        </w:rPr>
+      </w:pPr>
+      <w:r>
+        <w:rPr>
+          <w:lang w:val="de-CH"/>
+        </w:rPr>
+        <w:drawing>
+          <wp:anchor distT="0" distB="0" distL="114300" distR="114300" simplePos="0" relativeHeight="251663360" behindDoc="0" locked="0" layoutInCell="1" allowOverlap="1" wp14:anchorId="345FD478" wp14:editId="31228791">
+            <wp:simplePos x="0" y="0"/>
+            <wp:positionH relativeFrom="column">
+              <wp:posOffset>0</wp:posOffset>
+            </wp:positionH>
+            <wp:positionV relativeFrom="paragraph">
+              <wp:posOffset>244</wp:posOffset>
+            </wp:positionV>
+            <wp:extent cx="5731510" cy="2588895"/>
+            <wp:effectExtent l="0" t="0" r="2540" b="1905"/>
+            <wp:wrapThrough wrapText="bothSides">
+              <wp:wrapPolygon edited="0">
+                <wp:start x="0" y="0"/>
+                <wp:lineTo x="0" y="21457"/>
+                <wp:lineTo x="21538" y="21457"/>
+                <wp:lineTo x="21538" y="0"/>
+                <wp:lineTo x="0" y="0"/>
+              </wp:wrapPolygon>
+            </wp:wrapThrough>
+            <wp:docPr id="6" name="Grafik 6" descr="Ein Bild, das Text, Monitor, Screenshot, Bildschirm enthält.&#10;&#10;Automatisch generierte Beschreibung"/>
+            <wp:cNvGraphicFramePr>
+              <a:graphicFrameLocks xmlns:a="http://schemas.openxmlformats.org/drawingml/2006/main" noChangeAspect="1"/>
+            </wp:cNvGraphicFramePr>
+            <a:graphic xmlns:a="http://schemas.openxmlformats.org/drawingml/2006/main">
+              <a:graphicData uri="http://schemas.openxmlformats.org/drawingml/2006/picture">
+                <pic:pic xmlns:pic="http://schemas.openxmlformats.org/drawingml/2006/picture">
+                  <pic:nvPicPr>
+                    <pic:cNvPr id="6" name="Grafik 6" descr="Ein Bild, das Text, Monitor, Screenshot, Bildschirm enthält.&#10;&#10;Automatisch generierte Beschreibung"/>
+                    <pic:cNvPicPr/>
+                  </pic:nvPicPr>
+                  <pic:blipFill>
+                    <a:blip r:embed="rId11" cstate="print">
+                      <a:extLst>
+                        <a:ext uri="{28A0092B-C50C-407E-A947-70E740481C1C}">
+                          <a14:useLocalDpi xmlns:a14="http://schemas.microsoft.com/office/drawing/2010/main" val="0"/>
+                        </a:ext>
+                      </a:extLst>
+                    </a:blip>
+                    <a:stretch>
+                      <a:fillRect/>
+                    </a:stretch>
+                  </pic:blipFill>
+                  <pic:spPr>
+                    <a:xfrm>
+                      <a:off x="0" y="0"/>
+                      <a:ext cx="5731510" cy="2588895"/>
+                    </a:xfrm>
+                    <a:prstGeom prst="rect">
+                      <a:avLst/>
+                    </a:prstGeom>
+                  </pic:spPr>
+                </pic:pic>
+              </a:graphicData>
+            </a:graphic>
+          </wp:anchor>
+        </w:drawing>
+      </w:r>
+      <w:r>
+        <w:rPr>
+          <w:lang w:val="de-CH"/>
+        </w:rPr>
+        <w:t xml:space="preserve">Hier sieht man direkt seine letzte Aktivität. Das ist sehr nützlich, denn so kann man direkt auf die Lernsets gehen, die man schon einmal geübt hat, aber noch nicht eingeprägt hat im Kopf. Es hat eine Suchleiste oben rechts. Oben links in der Mitte gibt es einen Button «Erstellen». Auf diesem kann man Lernsets, Ordner oder Kürse erstellen. Oben rechts sieht man sein Profil (Flamingo). Die Labels sind sehr gut und Quizlet ist sehr leicht bedienbar. </w:t>
+      </w:r>
+    </w:p>
+    <w:p>
+      <w:pPr>
+        <w:rPr>
+          <w:lang w:val="de-CH"/>
+        </w:rPr>
+      </w:pPr>
+    </w:p>
+    <w:p>
+      <w:pPr>
+        <w:rPr>
+          <w:lang w:val="de-CH"/>
+        </w:rPr>
+      </w:pPr>
+    </w:p>
+    <w:p>
+      <w:pPr>
+        <w:pStyle w:val="berschrift2"/>
+        <w:rPr>
+          <w:lang w:val="de-CH"/>
+        </w:rPr>
+      </w:pPr>
+      <w:r>
+        <w:rPr>
+          <w:lang w:val="de-CH"/>
+        </w:rPr>
+        <w:lastRenderedPageBreak/>
+        <w:drawing>
+          <wp:anchor distT="0" distB="0" distL="114300" distR="114300" simplePos="0" relativeHeight="251664384" behindDoc="0" locked="0" layoutInCell="1" allowOverlap="1" wp14:anchorId="68BF4A40" wp14:editId="6CFD71F9">
+            <wp:simplePos x="0" y="0"/>
+            <wp:positionH relativeFrom="margin">
+              <wp:align>right</wp:align>
+            </wp:positionH>
+            <wp:positionV relativeFrom="paragraph">
+              <wp:posOffset>279107</wp:posOffset>
+            </wp:positionV>
+            <wp:extent cx="5731510" cy="2581910"/>
+            <wp:effectExtent l="0" t="0" r="2540" b="8890"/>
+            <wp:wrapThrough wrapText="bothSides">
+              <wp:wrapPolygon edited="0">
+                <wp:start x="0" y="0"/>
+                <wp:lineTo x="0" y="21515"/>
+                <wp:lineTo x="21538" y="21515"/>
+                <wp:lineTo x="21538" y="0"/>
+                <wp:lineTo x="0" y="0"/>
+              </wp:wrapPolygon>
+            </wp:wrapThrough>
+            <wp:docPr id="8" name="Grafik 8" descr="Ein Bild, das Text, Straße, Screenshot, schwarz enthält.&#10;&#10;Automatisch generierte Beschreibung"/>
+            <wp:cNvGraphicFramePr>
+              <a:graphicFrameLocks xmlns:a="http://schemas.openxmlformats.org/drawingml/2006/main" noChangeAspect="1"/>
+            </wp:cNvGraphicFramePr>
+            <a:graphic xmlns:a="http://schemas.openxmlformats.org/drawingml/2006/main">
+              <a:graphicData uri="http://schemas.openxmlformats.org/drawingml/2006/picture">
+                <pic:pic xmlns:pic="http://schemas.openxmlformats.org/drawingml/2006/picture">
+                  <pic:nvPicPr>
+                    <pic:cNvPr id="8" name="Grafik 8" descr="Ein Bild, das Text, Straße, Screenshot, schwarz enthält.&#10;&#10;Automatisch generierte Beschreibung"/>
+                    <pic:cNvPicPr/>
+                  </pic:nvPicPr>
+                  <pic:blipFill>
+                    <a:blip r:embed="rId12" cstate="print">
+                      <a:extLst>
+                        <a:ext uri="{28A0092B-C50C-407E-A947-70E740481C1C}">
+                          <a14:useLocalDpi xmlns:a14="http://schemas.microsoft.com/office/drawing/2010/main" val="0"/>
+                        </a:ext>
+                      </a:extLst>
+                    </a:blip>
+                    <a:stretch>
+                      <a:fillRect/>
+                    </a:stretch>
+                  </pic:blipFill>
+                  <pic:spPr>
+                    <a:xfrm>
+                      <a:off x="0" y="0"/>
+                      <a:ext cx="5731510" cy="2581910"/>
+                    </a:xfrm>
+                    <a:prstGeom prst="rect">
+                      <a:avLst/>
+                    </a:prstGeom>
+                  </pic:spPr>
+                </pic:pic>
+              </a:graphicData>
+            </a:graphic>
+          </wp:anchor>
+        </w:drawing>
+      </w:r>
+      <w:r>
+        <w:rPr>
+          <w:lang w:val="de-CH"/>
+        </w:rPr>
+        <w:t>Discord</w:t>
+      </w:r>
+    </w:p>
+    <w:p>
+      <w:pPr>
+        <w:pStyle w:val="berschrift1"/>
+        <w:rPr>
+          <w:rFonts w:asciiTheme="minorHAnsi" w:eastAsiaTheme="minorHAnsi" w:hAnsiTheme="minorHAnsi" w:cstheme="minorBidi"/>
+          <w:color w:val="auto"/>
+          <w:sz w:val="22"/>
+          <w:szCs w:val="22"/>
+          <w:lang w:val="de-CH"/>
+        </w:rPr>
+      </w:pPr>
+      <w:r>
+        <w:rPr>
+          <w:rFonts w:asciiTheme="minorHAnsi" w:eastAsiaTheme="minorHAnsi" w:hAnsiTheme="minorHAnsi" w:cstheme="minorBidi"/>
+          <w:color w:val="auto"/>
+          <w:sz w:val="22"/>
+          <w:szCs w:val="22"/>
+          <w:lang w:val="de-CH"/>
+        </w:rPr>
+        <w:t xml:space="preserve">Bei Discord sieht man direkt die Freundesliste. Man sieht in der Mitte wer alles Online oder abwesend ist. Rechts sieht man was die Freunde für Aktivitäten machen. </w:t>
+      </w:r>
+      <w:r>
+        <w:rPr>
+          <w:rFonts w:asciiTheme="minorHAnsi" w:eastAsiaTheme="minorHAnsi" w:hAnsiTheme="minorHAnsi" w:cstheme="minorBidi"/>
+          <w:color w:val="auto"/>
+          <w:sz w:val="22"/>
+          <w:szCs w:val="22"/>
+          <w:lang w:val="de-CH"/>
+        </w:rPr>
+        <w:t>Oben in der Mitte gibt es auch eine Suchleiste.</w:t>
+      </w:r>
+      <w:r>
+        <w:rPr>
+          <w:rFonts w:asciiTheme="minorHAnsi" w:eastAsiaTheme="minorHAnsi" w:hAnsiTheme="minorHAnsi" w:cstheme="minorBidi"/>
+          <w:color w:val="auto"/>
+          <w:sz w:val="22"/>
+          <w:szCs w:val="22"/>
+          <w:lang w:val="de-CH"/>
+        </w:rPr>
+        <w:t xml:space="preserve"> Oben kann man auch einen Freund hinzufügen. Ganz links sieht man auch in welchen Community Servers man ist. Wenn man </w:t>
+      </w:r>
+      <w:r>
+        <w:rPr>
+          <w:rFonts w:asciiTheme="minorHAnsi" w:eastAsiaTheme="minorHAnsi" w:hAnsiTheme="minorHAnsi" w:cstheme="minorBidi"/>
+          <w:color w:val="auto"/>
+          <w:sz w:val="22"/>
+          <w:szCs w:val="22"/>
+          <w:lang w:val="de-CH"/>
+        </w:rPr>
+        <w:t>draufdrückt,</w:t>
+      </w:r>
+      <w:r>
+        <w:rPr>
+          <w:rFonts w:asciiTheme="minorHAnsi" w:eastAsiaTheme="minorHAnsi" w:hAnsiTheme="minorHAnsi" w:cstheme="minorBidi"/>
+          <w:color w:val="auto"/>
+          <w:sz w:val="22"/>
+          <w:szCs w:val="22"/>
+          <w:lang w:val="de-CH"/>
+        </w:rPr>
+        <w:t xml:space="preserve"> ist man in dem Community Tab drin. Bei den Direktnachrichten eher links, kann man per Privat oder Gruppenchat seinen Freunden schreiben. Man sieht es ist sehr Freundesbasiert. </w:t>
+      </w:r>
+    </w:p>
+    <w:p>
+      <w:pPr>
+        <w:rPr>
+          <w:lang w:val="de-CH"/>
+        </w:rPr>
+      </w:pPr>
+    </w:p>
+    <w:p>
+      <w:pPr>
+        <w:pStyle w:val="berschrift1"/>
+        <w:rPr>
+          <w:lang w:val="de-CH"/>
+        </w:rPr>
+      </w:pPr>
+      <w:r>
+        <w:rPr>
+          <w:lang w:val="de-CH"/>
         </w:rPr>
         <w:t>Fazit</w:t>
       </w:r>
@@ -2188,20 +2701,25 @@
           <w:lang w:val="de-CH"/>
         </w:rPr>
       </w:pPr>
+    </w:p>
+    <w:p>
+      <w:pPr>
+        <w:rPr>
+          <w:lang w:val="de-CH"/>
+        </w:rPr>
+      </w:pPr>
       <w:r>
         <w:rPr>
           <w:lang w:val="de-CH"/>
         </w:rPr>
         <w:t xml:space="preserve">Ich finde Youtube am besten. Weil es einfach bedienbar ist und man kann die Website brauchen ohne oder mit einem Account. Das ist bei Discord und Ecolm nicht möglich. Discord finde ich eher für die Fortgeschrittenen Leute gut, also keine </w:t>
       </w:r>
-      <w:proofErr w:type="gramStart"/>
-      <w:r>
-        <w:rPr>
-          <w:lang w:val="de-CH"/>
-        </w:rPr>
-        <w:t>Personen</w:t>
-      </w:r>
-      <w:proofErr w:type="gramEnd"/>
+      <w:r>
+        <w:rPr>
+          <w:lang w:val="de-CH"/>
+        </w:rPr>
+        <w:t>Personen,</w:t>
+      </w:r>
       <w:r>
         <w:rPr>
           <w:lang w:val="de-CH"/>
@@ -2217,8 +2735,8 @@
       </w:pPr>
     </w:p>
     <w:sectPr>
-      <w:headerReference w:type="default" r:id="rId9"/>
-      <w:footerReference w:type="default" r:id="rId10"/>
+      <w:headerReference w:type="default" r:id="rId13"/>
+      <w:footerReference w:type="default" r:id="rId14"/>
       <w:pgSz w:w="11906" w:h="16838"/>
       <w:pgMar w:top="1440" w:right="1440" w:bottom="1440" w:left="1440" w:header="708" w:footer="708" w:gutter="0"/>
       <w:cols w:space="708"/>
@@ -2263,6 +2781,7 @@
         <w:docPartUnique/>
       </w:docPartObj>
     </w:sdtPr>
+    <w:sdtEndPr/>
     <w:sdtContent>
       <w:p>
         <w:pPr>

--- a/src/main/java/Documentation/Ergonomie Standards.docx
+++ b/src/main/java/Documentation/Ergonomie Standards.docx
@@ -245,10 +245,17 @@
     </w:p>
     <w:p>
       <w:pPr>
-        <w:rPr>
-          <w:lang w:val="de-CH"/>
-        </w:rPr>
-      </w:pPr>
+        <w:pStyle w:val="berschrift2"/>
+        <w:rPr>
+          <w:lang w:val="de-CH"/>
+        </w:rPr>
+      </w:pPr>
+      <w:r>
+        <w:rPr>
+          <w:lang w:val="de-CH"/>
+        </w:rPr>
+        <w:t>UI and UX Standards (Ranking 1-5)</w:t>
+      </w:r>
     </w:p>
     <w:tbl>
       <w:tblPr>
@@ -542,7 +549,7 @@
               <w:rPr>
                 <w:lang w:val="de-CH"/>
               </w:rPr>
-              <w:t>x</w:t>
+              <w:t>4</w:t>
             </w:r>
           </w:p>
         </w:tc>
@@ -556,6 +563,12 @@
                 <w:lang w:val="de-CH"/>
               </w:rPr>
             </w:pPr>
+            <w:r>
+              <w:rPr>
+                <w:lang w:val="de-CH"/>
+              </w:rPr>
+              <w:t>3</w:t>
+            </w:r>
           </w:p>
         </w:tc>
         <w:tc>
@@ -572,7 +585,7 @@
               <w:rPr>
                 <w:lang w:val="de-CH"/>
               </w:rPr>
-              <w:t>x</w:t>
+              <w:t>5</w:t>
             </w:r>
           </w:p>
         </w:tc>
@@ -590,7 +603,7 @@
               <w:rPr>
                 <w:lang w:val="de-CH"/>
               </w:rPr>
-              <w:t>x</w:t>
+              <w:t>5</w:t>
             </w:r>
           </w:p>
         </w:tc>
@@ -608,7 +621,7 @@
               <w:rPr>
                 <w:lang w:val="de-CH"/>
               </w:rPr>
-              <w:t>x</w:t>
+              <w:t>5</w:t>
             </w:r>
           </w:p>
         </w:tc>
@@ -622,6 +635,12 @@
                 <w:lang w:val="de-CH"/>
               </w:rPr>
             </w:pPr>
+            <w:r>
+              <w:rPr>
+                <w:lang w:val="de-CH"/>
+              </w:rPr>
+              <w:t>4</w:t>
+            </w:r>
           </w:p>
         </w:tc>
         <w:tc>
@@ -634,6 +653,12 @@
                 <w:lang w:val="de-CH"/>
               </w:rPr>
             </w:pPr>
+            <w:r>
+              <w:rPr>
+                <w:lang w:val="de-CH"/>
+              </w:rPr>
+              <w:t>4</w:t>
+            </w:r>
           </w:p>
         </w:tc>
         <w:tc>
@@ -650,7 +675,7 @@
               <w:rPr>
                 <w:lang w:val="de-CH"/>
               </w:rPr>
-              <w:t>x</w:t>
+              <w:t>4</w:t>
             </w:r>
           </w:p>
         </w:tc>
@@ -668,7 +693,7 @@
               <w:rPr>
                 <w:lang w:val="de-CH"/>
               </w:rPr>
-              <w:t>x</w:t>
+              <w:t>5</w:t>
             </w:r>
           </w:p>
         </w:tc>
@@ -702,6 +727,12 @@
                 <w:lang w:val="de-CH"/>
               </w:rPr>
             </w:pPr>
+            <w:r>
+              <w:rPr>
+                <w:lang w:val="de-CH"/>
+              </w:rPr>
+              <w:t>2</w:t>
+            </w:r>
           </w:p>
         </w:tc>
         <w:tc>
@@ -714,6 +745,12 @@
                 <w:lang w:val="de-CH"/>
               </w:rPr>
             </w:pPr>
+            <w:r>
+              <w:rPr>
+                <w:lang w:val="de-CH"/>
+              </w:rPr>
+              <w:t>3</w:t>
+            </w:r>
           </w:p>
         </w:tc>
         <w:tc>
@@ -726,6 +763,12 @@
                 <w:lang w:val="de-CH"/>
               </w:rPr>
             </w:pPr>
+            <w:r>
+              <w:rPr>
+                <w:lang w:val="de-CH"/>
+              </w:rPr>
+              <w:t>3</w:t>
+            </w:r>
           </w:p>
         </w:tc>
         <w:tc>
@@ -738,6 +781,12 @@
                 <w:lang w:val="de-CH"/>
               </w:rPr>
             </w:pPr>
+            <w:r>
+              <w:rPr>
+                <w:lang w:val="de-CH"/>
+              </w:rPr>
+              <w:t>2</w:t>
+            </w:r>
           </w:p>
         </w:tc>
         <w:tc>
@@ -750,6 +799,12 @@
                 <w:lang w:val="de-CH"/>
               </w:rPr>
             </w:pPr>
+            <w:r>
+              <w:rPr>
+                <w:lang w:val="de-CH"/>
+              </w:rPr>
+              <w:t>3</w:t>
+            </w:r>
           </w:p>
         </w:tc>
         <w:tc>
@@ -766,7 +821,7 @@
               <w:rPr>
                 <w:lang w:val="de-CH"/>
               </w:rPr>
-              <w:t>x</w:t>
+              <w:t>5</w:t>
             </w:r>
           </w:p>
         </w:tc>
@@ -784,7 +839,7 @@
               <w:rPr>
                 <w:lang w:val="de-CH"/>
               </w:rPr>
-              <w:t>x</w:t>
+              <w:t>5</w:t>
             </w:r>
           </w:p>
         </w:tc>
@@ -893,6 +948,12 @@
                 <w:lang w:val="de-CH"/>
               </w:rPr>
             </w:pPr>
+            <w:r>
+              <w:rPr>
+                <w:lang w:val="de-CH"/>
+              </w:rPr>
+              <w:t>x</w:t>
+            </w:r>
           </w:p>
         </w:tc>
         <w:tc>
@@ -905,6 +966,12 @@
                 <w:lang w:val="de-CH"/>
               </w:rPr>
             </w:pPr>
+            <w:r>
+              <w:rPr>
+                <w:lang w:val="de-CH"/>
+              </w:rPr>
+              <w:t>x</w:t>
+            </w:r>
           </w:p>
         </w:tc>
         <w:tc>
@@ -1295,6 +1362,12 @@
                 <w:lang w:val="de-CH"/>
               </w:rPr>
             </w:pPr>
+            <w:r>
+              <w:rPr>
+                <w:lang w:val="de-CH"/>
+              </w:rPr>
+              <w:t>4</w:t>
+            </w:r>
           </w:p>
         </w:tc>
         <w:tc>
@@ -1311,7 +1384,7 @@
               <w:rPr>
                 <w:lang w:val="de-CH"/>
               </w:rPr>
-              <w:t>x</w:t>
+              <w:t>4</w:t>
             </w:r>
           </w:p>
         </w:tc>
@@ -1329,7 +1402,7 @@
               <w:rPr>
                 <w:lang w:val="de-CH"/>
               </w:rPr>
-              <w:t>x</w:t>
+              <w:t>4</w:t>
             </w:r>
           </w:p>
         </w:tc>
@@ -1347,7 +1420,7 @@
               <w:rPr>
                 <w:lang w:val="de-CH"/>
               </w:rPr>
-              <w:t>x</w:t>
+              <w:t>5</w:t>
             </w:r>
           </w:p>
         </w:tc>
@@ -1361,6 +1434,12 @@
                 <w:lang w:val="de-CH"/>
               </w:rPr>
             </w:pPr>
+            <w:r>
+              <w:rPr>
+                <w:lang w:val="de-CH"/>
+              </w:rPr>
+              <w:t>5</w:t>
+            </w:r>
           </w:p>
         </w:tc>
       </w:tr>
@@ -1393,6 +1472,12 @@
                 <w:lang w:val="de-CH"/>
               </w:rPr>
             </w:pPr>
+            <w:r>
+              <w:rPr>
+                <w:lang w:val="de-CH"/>
+              </w:rPr>
+              <w:t>x</w:t>
+            </w:r>
           </w:p>
         </w:tc>
         <w:tc>
@@ -1473,6 +1558,12 @@
                 <w:lang w:val="de-CH"/>
               </w:rPr>
             </w:pPr>
+            <w:r>
+              <w:rPr>
+                <w:lang w:val="de-CH"/>
+              </w:rPr>
+              <w:t>x</w:t>
+            </w:r>
           </w:p>
         </w:tc>
         <w:tc>
@@ -1952,14 +2043,7 @@
         <w:rPr>
           <w:lang w:val="de-CH"/>
         </w:rPr>
-        <w:t xml:space="preserve">, aber ein Lernset erstellen will, kommt man direkt auf die Log In or Register Seite. Hier finde ich es gut und schlecht, dass man direkt ohne Warnung oder so auf die Log </w:t>
-      </w:r>
-      <w:r>
-        <w:rPr>
-          <w:lang w:val="de-CH"/>
-        </w:rPr>
-        <w:lastRenderedPageBreak/>
-        <w:t>In or Register Seite weitergeleitet wird. Das gute daran ist, dass man sich so Zeit spart. Aber das schlechte ist, man weiss hier nicht was man falsch gemacht hat</w:t>
+        <w:t>, aber ein Lernset erstellen will, kommt man direkt auf die Log In or Register Seite. Hier finde ich es gut und schlecht, dass man direkt ohne Warnung oder so auf die Log In or Register Seite weitergeleitet wird. Das gute daran ist, dass man sich so Zeit spart. Aber das schlechte ist, man weiss hier nicht was man falsch gemacht hat</w:t>
       </w:r>
     </w:p>
     <w:p>
@@ -2211,6 +2295,7 @@
       </w:pPr>
       <w:r>
         <w:rPr>
+          <w:noProof/>
           <w:lang w:val="de-CH"/>
         </w:rPr>
         <w:drawing>
@@ -2351,6 +2436,7 @@
       </w:pPr>
       <w:r>
         <w:rPr>
+          <w:noProof/>
           <w:lang w:val="de-CH"/>
         </w:rPr>
         <w:drawing>
@@ -2454,6 +2540,7 @@
       </w:pPr>
       <w:r>
         <w:rPr>
+          <w:noProof/>
           <w:lang w:val="de-CH"/>
         </w:rPr>
         <w:drawing>
@@ -2544,6 +2631,7 @@
       </w:pPr>
       <w:r>
         <w:rPr>
+          <w:noProof/>
           <w:lang w:val="de-CH"/>
         </w:rPr>
         <w:lastRenderedPageBreak/>
@@ -2712,7 +2800,19 @@
         <w:rPr>
           <w:lang w:val="de-CH"/>
         </w:rPr>
-        <w:t xml:space="preserve">Ich finde Youtube am besten. Weil es einfach bedienbar ist und man kann die Website brauchen ohne oder mit einem Account. Das ist bei Discord und Ecolm nicht möglich. Discord finde ich eher für die Fortgeschrittenen Leute gut, also keine </w:t>
+        <w:t xml:space="preserve">Ich finde Youtube am besten. Weil es einfach bedienbar ist und man kann die Website brauchen ohne oder mit einem Account. Das ist bei Discord und Ecolm nicht möglich. Discord finde ich eher für die Fortgeschrittenen Leute gut, also </w:t>
+      </w:r>
+      <w:r>
+        <w:rPr>
+          <w:lang w:val="de-CH"/>
+        </w:rPr>
+        <w:t xml:space="preserve">für </w:t>
+      </w:r>
+      <w:r>
+        <w:rPr>
+          <w:lang w:val="de-CH"/>
+        </w:rPr>
+        <w:t xml:space="preserve">keine </w:t>
       </w:r>
       <w:r>
         <w:rPr>

--- a/src/main/java/Documentation/Ergonomie Standards.docx
+++ b/src/main/java/Documentation/Ergonomie Standards.docx
@@ -38,10 +38,21 @@
     </w:p>
     <w:p>
       <w:pPr>
-        <w:rPr>
-          <w:lang w:val="de-CH"/>
-        </w:rPr>
-      </w:pPr>
+        <w:pStyle w:val="berschrift1"/>
+        <w:rPr>
+          <w:sz w:val="34"/>
+          <w:szCs w:val="34"/>
+          <w:lang w:val="de-CH"/>
+        </w:rPr>
+      </w:pPr>
+      <w:r>
+        <w:rPr>
+          <w:sz w:val="34"/>
+          <w:szCs w:val="34"/>
+          <w:lang w:val="de-CH"/>
+        </w:rPr>
+        <w:t>Kurze Beschreibung von den Websiten / Apps</w:t>
+      </w:r>
     </w:p>
     <w:p>
       <w:pPr>
@@ -60,45 +71,37 @@
           <w:rStyle w:val="berschrift2Zchn"/>
           <w:lang w:val="de-CH"/>
         </w:rPr>
-        <w:t xml:space="preserve"> (Chatapp)</w:t>
-      </w:r>
-    </w:p>
-    <w:p>
-      <w:pPr>
-        <w:rPr>
-          <w:lang w:val="de-CH"/>
-        </w:rPr>
-      </w:pPr>
-      <w:r>
-        <w:rPr>
-          <w:lang w:val="de-CH"/>
-        </w:rPr>
-        <w:t xml:space="preserve">Ich finde bei Discord braucht man ein bisschen Zeit um sich zurechtzufinden. Es hat sehr viele </w:t>
-      </w:r>
-      <w:r>
-        <w:rPr>
-          <w:lang w:val="de-CH"/>
-        </w:rPr>
-        <w:t>Funktionen,</w:t>
-      </w:r>
-      <w:r>
-        <w:rPr>
-          <w:lang w:val="de-CH"/>
-        </w:rPr>
-        <w:t xml:space="preserve"> die einem nicht erklärt werden. </w:t>
-      </w:r>
-      <w:r>
-        <w:rPr>
-          <w:lang w:val="de-CH"/>
-        </w:rPr>
-        <w:t xml:space="preserve">Wenn man sich aber ein bisschen informiert begreift, ist diese Applikation </w:t>
-      </w:r>
-      <w:r>
-        <w:rPr>
-          <w:lang w:val="de-CH"/>
-        </w:rPr>
-        <w:t xml:space="preserve">gut zu bedienen. </w:t>
-      </w:r>
+        <w:t xml:space="preserve"> </w:t>
+      </w:r>
+    </w:p>
+    <w:p>
+      <w:pPr>
+        <w:rPr>
+          <w:lang w:val="de-CH"/>
+        </w:rPr>
+      </w:pPr>
+      <w:r>
+        <w:rPr>
+          <w:lang w:val="de-CH"/>
+        </w:rPr>
+        <w:t xml:space="preserve">Discord ist ein Onlinedienst für Instant Messaging, Chat, Sprachkonferenzen und Videokonferenzen, der ursprünglich für Computerspieler geschaffen wurde, inzwischen aber auch vermehrt für andere Bereiche genutzt wird. </w:t>
+      </w:r>
+    </w:p>
+    <w:p>
+      <w:pPr>
+        <w:rPr>
+          <w:lang w:val="de-CH"/>
+        </w:rPr>
+      </w:pPr>
+      <w:hyperlink r:id="rId6" w:history="1">
+        <w:r>
+          <w:rPr>
+            <w:rStyle w:val="Hyperlink"/>
+            <w:lang w:val="de-CH"/>
+          </w:rPr>
+          <w:t>Discord</w:t>
+        </w:r>
+      </w:hyperlink>
     </w:p>
     <w:p>
       <w:pPr>
@@ -118,21 +121,43 @@
           <w:rStyle w:val="berschrift2Zchn"/>
           <w:lang w:val="de-CH"/>
         </w:rPr>
-        <w:t xml:space="preserve"> (Videos)</w:t>
-      </w:r>
-    </w:p>
-    <w:p>
-      <w:pPr>
-        <w:rPr>
-          <w:lang w:val="de-CH"/>
-        </w:rPr>
-      </w:pPr>
-      <w:r>
-        <w:rPr>
-          <w:lang w:val="de-CH"/>
-        </w:rPr>
-        <w:t xml:space="preserve">Meiner Meinung nach ist Youtube einfach steuerbar. Wenn man auf die Website geht, kann man direkt auf verschiedene Videos klicken. Wenn man ein spezifisches Video sucht, sucht man ganz einfach in der Suchleiste. Auch das Einloggen oder Registrieren ist unkompliziert. </w:t>
-      </w:r>
+        <w:t xml:space="preserve"> </w:t>
+      </w:r>
+    </w:p>
+    <w:p>
+      <w:pPr>
+        <w:rPr>
+          <w:lang w:val="de-CH"/>
+        </w:rPr>
+      </w:pPr>
+      <w:r>
+        <w:rPr>
+          <w:lang w:val="de-CH"/>
+        </w:rPr>
+        <w:t xml:space="preserve">Youtube ist ein Videoportal zum Anschauen, Teilen und Hochladen von Videos. Auf Youtube findet man </w:t>
+      </w:r>
+      <w:r>
+        <w:rPr>
+          <w:lang w:val="de-CH"/>
+        </w:rPr>
+        <w:t xml:space="preserve">neben professionellen Videos auch Amateur-Videos. Nutzer können einen eigenen Youtube-Kanal erstellen und auch Videos darauf hochladen. Es können Videos bewertet und kommentiert werden. </w:t>
+      </w:r>
+    </w:p>
+    <w:p>
+      <w:pPr>
+        <w:rPr>
+          <w:lang w:val="de-CH"/>
+        </w:rPr>
+      </w:pPr>
+      <w:hyperlink r:id="rId7" w:history="1">
+        <w:r>
+          <w:rPr>
+            <w:rStyle w:val="Hyperlink"/>
+            <w:lang w:val="de-CH"/>
+          </w:rPr>
+          <w:t>Youtube</w:t>
+        </w:r>
+      </w:hyperlink>
     </w:p>
     <w:p>
       <w:pPr>
@@ -152,107 +177,107 @@
           <w:rStyle w:val="berschrift2Zchn"/>
           <w:lang w:val="de-CH"/>
         </w:rPr>
-        <w:t xml:space="preserve"> (Wörter lernen</w:t>
-      </w:r>
-      <w:r>
+        <w:t xml:space="preserve"> </w:t>
+      </w:r>
+    </w:p>
+    <w:p>
+      <w:pPr>
+        <w:rPr>
+          <w:lang w:val="de-CH"/>
+        </w:rPr>
+      </w:pPr>
+      <w:r>
+        <w:rPr>
+          <w:lang w:val="de-CH"/>
+        </w:rPr>
+        <w:t xml:space="preserve">Quizlet ist eine globale Lernplattform mit ansprechenden Tools für Menschen, die verschiedenste Themen mithilfe von Karteikarten oder andere Methoden lernen möchten. </w:t>
+      </w:r>
+      <w:r>
+        <w:rPr>
+          <w:lang w:val="de-CH"/>
+        </w:rPr>
+        <w:br/>
+      </w:r>
+      <w:r>
+        <w:rPr>
+          <w:lang w:val="de-CH"/>
+        </w:rPr>
+        <w:br/>
+      </w:r>
+      <w:hyperlink r:id="rId8" w:history="1">
+        <w:r>
+          <w:rPr>
+            <w:rStyle w:val="Hyperlink"/>
+            <w:lang w:val="de-CH"/>
+          </w:rPr>
+          <w:t>Quizlet</w:t>
+        </w:r>
+      </w:hyperlink>
+    </w:p>
+    <w:p>
+      <w:pPr>
         <w:rPr>
           <w:rStyle w:val="berschrift2Zchn"/>
           <w:lang w:val="de-CH"/>
         </w:rPr>
-        <w:t>, Vocis</w:t>
-      </w:r>
+      </w:pPr>
       <w:r>
         <w:rPr>
           <w:rStyle w:val="berschrift2Zchn"/>
-          <w:lang w:val="de-CH"/>
-        </w:rPr>
-        <w:t>)</w:t>
-      </w:r>
-    </w:p>
-    <w:p>
-      <w:pPr>
-        <w:rPr>
-          <w:lang w:val="de-CH"/>
-        </w:rPr>
-      </w:pPr>
-      <w:r>
-        <w:rPr>
-          <w:lang w:val="de-CH"/>
-        </w:rPr>
-        <w:t>Ich finde Quizlet sehr leicht bedienbar</w:t>
-      </w:r>
-      <w:r>
-        <w:rPr>
-          <w:lang w:val="de-CH"/>
-        </w:rPr>
-        <w:t xml:space="preserve">. Wenn man einen Account hat, kann man ganz unkompliziert seine Wörter erstellen. </w:t>
-      </w:r>
-    </w:p>
-    <w:p>
-      <w:pPr>
+        </w:rPr>
+        <w:t>Ecolm</w:t>
+      </w:r>
+      <w:r>
         <w:rPr>
           <w:rStyle w:val="berschrift2Zchn"/>
           <w:lang w:val="de-CH"/>
         </w:rPr>
-      </w:pPr>
-      <w:r>
-        <w:rPr>
-          <w:rStyle w:val="berschrift2Zchn"/>
-        </w:rPr>
-        <w:t>Ecolm</w:t>
-      </w:r>
-      <w:r>
-        <w:rPr>
-          <w:rStyle w:val="berschrift2Zchn"/>
-          <w:lang w:val="de-CH"/>
-        </w:rPr>
-        <w:t xml:space="preserve"> (TBZ Organisations Website)</w:t>
-      </w:r>
-    </w:p>
-    <w:p>
-      <w:pPr>
-        <w:rPr>
-          <w:lang w:val="de-CH"/>
-        </w:rPr>
-      </w:pPr>
-      <w:r>
-        <w:t xml:space="preserve">Ecolm </w:t>
-      </w:r>
-      <w:r>
-        <w:rPr>
-          <w:lang w:val="de-CH"/>
-        </w:rPr>
-        <w:t xml:space="preserve">ist sehr einfach gestaltet. </w:t>
-      </w:r>
-      <w:r>
-        <w:rPr>
-          <w:lang w:val="de-CH"/>
-        </w:rPr>
-        <w:t xml:space="preserve">Die Seite benutzt fast nur vorgefertigte Befehle wie «Tables», aber es ist nicht schön gestaltet. Man bekommt grad so was man braucht. Es ist aber einfach bedienbar. Man kommt erst auf die </w:t>
-      </w:r>
-      <w:r>
-        <w:rPr>
-          <w:lang w:val="de-CH"/>
-        </w:rPr>
-        <w:t>Seite,</w:t>
-      </w:r>
-      <w:r>
-        <w:rPr>
-          <w:lang w:val="de-CH"/>
-        </w:rPr>
-        <w:t xml:space="preserve"> wenn man sich eingeloggt hat. </w:t>
-      </w:r>
+        <w:t xml:space="preserve"> </w:t>
+      </w:r>
+    </w:p>
+    <w:p>
+      <w:pPr>
+        <w:rPr>
+          <w:lang w:val="de-CH"/>
+        </w:rPr>
+      </w:pPr>
+      <w:r>
+        <w:t>Ecolm ist eine</w:t>
+      </w:r>
+      <w:r>
+        <w:rPr>
+          <w:lang w:val="de-CH"/>
+        </w:rPr>
+        <w:t xml:space="preserve"> Schulorganisationsapplikation von der TBZ. </w:t>
+      </w:r>
+      <w:r>
+        <w:rPr>
+          <w:lang w:val="de-CH"/>
+        </w:rPr>
+        <w:t xml:space="preserve">Hier werden die Absenzen, Noten und Notizen eingetragen. Es können hier auch Onlinetests stattfinden. </w:t>
+      </w:r>
+      <w:hyperlink r:id="rId9" w:history="1">
+        <w:r>
+          <w:rPr>
+            <w:rStyle w:val="Hyperlink"/>
+            <w:lang w:val="de-CH"/>
+          </w:rPr>
+          <w:t>Ecolm</w:t>
+        </w:r>
+      </w:hyperlink>
     </w:p>
     <w:p>
       <w:pPr>
         <w:pStyle w:val="berschrift2"/>
         <w:rPr>
-          <w:lang w:val="de-CH"/>
-        </w:rPr>
-      </w:pPr>
-      <w:r>
-        <w:rPr>
-          <w:lang w:val="de-CH"/>
+          <w:sz w:val="34"/>
+          <w:szCs w:val="34"/>
+        </w:rPr>
+      </w:pPr>
+      <w:r>
+        <w:rPr>
+          <w:sz w:val="34"/>
+          <w:szCs w:val="34"/>
         </w:rPr>
         <w:t>UI and UX Standards (Ranking 1-5)</w:t>
       </w:r>
@@ -549,31 +574,121 @@
               <w:rPr>
                 <w:lang w:val="de-CH"/>
               </w:rPr>
+              <w:t>5</w:t>
+            </w:r>
+          </w:p>
+        </w:tc>
+        <w:tc>
+          <w:tcPr>
+            <w:tcW w:w="865" w:type="dxa"/>
+          </w:tcPr>
+          <w:p>
+            <w:pPr>
+              <w:rPr>
+                <w:lang w:val="de-CH"/>
+              </w:rPr>
+            </w:pPr>
+            <w:r>
+              <w:rPr>
+                <w:lang w:val="de-CH"/>
+              </w:rPr>
+              <w:t>3</w:t>
+            </w:r>
+          </w:p>
+        </w:tc>
+        <w:tc>
+          <w:tcPr>
+            <w:tcW w:w="1108" w:type="dxa"/>
+          </w:tcPr>
+          <w:p>
+            <w:pPr>
+              <w:rPr>
+                <w:lang w:val="de-CH"/>
+              </w:rPr>
+            </w:pPr>
+            <w:r>
+              <w:rPr>
+                <w:lang w:val="de-CH"/>
+              </w:rPr>
+              <w:t>5</w:t>
+            </w:r>
+          </w:p>
+        </w:tc>
+        <w:tc>
+          <w:tcPr>
+            <w:tcW w:w="879" w:type="dxa"/>
+          </w:tcPr>
+          <w:p>
+            <w:pPr>
+              <w:rPr>
+                <w:lang w:val="de-CH"/>
+              </w:rPr>
+            </w:pPr>
+            <w:r>
+              <w:rPr>
+                <w:lang w:val="de-CH"/>
+              </w:rPr>
+              <w:t>5</w:t>
+            </w:r>
+          </w:p>
+        </w:tc>
+        <w:tc>
+          <w:tcPr>
+            <w:tcW w:w="907" w:type="dxa"/>
+          </w:tcPr>
+          <w:p>
+            <w:pPr>
+              <w:rPr>
+                <w:lang w:val="de-CH"/>
+              </w:rPr>
+            </w:pPr>
+            <w:r>
+              <w:rPr>
+                <w:lang w:val="de-CH"/>
+              </w:rPr>
+              <w:t>5</w:t>
+            </w:r>
+          </w:p>
+        </w:tc>
+        <w:tc>
+          <w:tcPr>
+            <w:tcW w:w="1282" w:type="dxa"/>
+          </w:tcPr>
+          <w:p>
+            <w:pPr>
+              <w:rPr>
+                <w:lang w:val="de-CH"/>
+              </w:rPr>
+            </w:pPr>
+            <w:r>
+              <w:rPr>
+                <w:lang w:val="de-CH"/>
+              </w:rPr>
               <w:t>4</w:t>
             </w:r>
           </w:p>
         </w:tc>
         <w:tc>
           <w:tcPr>
-            <w:tcW w:w="865" w:type="dxa"/>
-          </w:tcPr>
-          <w:p>
-            <w:pPr>
-              <w:rPr>
-                <w:lang w:val="de-CH"/>
-              </w:rPr>
-            </w:pPr>
-            <w:r>
-              <w:rPr>
-                <w:lang w:val="de-CH"/>
-              </w:rPr>
-              <w:t>3</w:t>
-            </w:r>
-          </w:p>
-        </w:tc>
-        <w:tc>
-          <w:tcPr>
-            <w:tcW w:w="1108" w:type="dxa"/>
+            <w:tcW w:w="1161" w:type="dxa"/>
+          </w:tcPr>
+          <w:p>
+            <w:pPr>
+              <w:rPr>
+                <w:lang w:val="de-CH"/>
+              </w:rPr>
+            </w:pPr>
+            <w:r>
+              <w:rPr>
+                <w:lang w:val="de-CH"/>
+              </w:rPr>
+              <w:t>4</w:t>
+            </w:r>
+          </w:p>
+        </w:tc>
+        <w:tc>
+          <w:tcPr>
+            <w:tcW w:w="663" w:type="dxa"/>
           </w:tcPr>
           <w:p>
             <w:pPr>
@@ -586,96 +701,6 @@
                 <w:lang w:val="de-CH"/>
               </w:rPr>
               <w:t>5</w:t>
-            </w:r>
-          </w:p>
-        </w:tc>
-        <w:tc>
-          <w:tcPr>
-            <w:tcW w:w="879" w:type="dxa"/>
-          </w:tcPr>
-          <w:p>
-            <w:pPr>
-              <w:rPr>
-                <w:lang w:val="de-CH"/>
-              </w:rPr>
-            </w:pPr>
-            <w:r>
-              <w:rPr>
-                <w:lang w:val="de-CH"/>
-              </w:rPr>
-              <w:t>5</w:t>
-            </w:r>
-          </w:p>
-        </w:tc>
-        <w:tc>
-          <w:tcPr>
-            <w:tcW w:w="907" w:type="dxa"/>
-          </w:tcPr>
-          <w:p>
-            <w:pPr>
-              <w:rPr>
-                <w:lang w:val="de-CH"/>
-              </w:rPr>
-            </w:pPr>
-            <w:r>
-              <w:rPr>
-                <w:lang w:val="de-CH"/>
-              </w:rPr>
-              <w:t>5</w:t>
-            </w:r>
-          </w:p>
-        </w:tc>
-        <w:tc>
-          <w:tcPr>
-            <w:tcW w:w="1282" w:type="dxa"/>
-          </w:tcPr>
-          <w:p>
-            <w:pPr>
-              <w:rPr>
-                <w:lang w:val="de-CH"/>
-              </w:rPr>
-            </w:pPr>
-            <w:r>
-              <w:rPr>
-                <w:lang w:val="de-CH"/>
-              </w:rPr>
-              <w:t>4</w:t>
-            </w:r>
-          </w:p>
-        </w:tc>
-        <w:tc>
-          <w:tcPr>
-            <w:tcW w:w="1161" w:type="dxa"/>
-          </w:tcPr>
-          <w:p>
-            <w:pPr>
-              <w:rPr>
-                <w:lang w:val="de-CH"/>
-              </w:rPr>
-            </w:pPr>
-            <w:r>
-              <w:rPr>
-                <w:lang w:val="de-CH"/>
-              </w:rPr>
-              <w:t>4</w:t>
-            </w:r>
-          </w:p>
-        </w:tc>
-        <w:tc>
-          <w:tcPr>
-            <w:tcW w:w="663" w:type="dxa"/>
-          </w:tcPr>
-          <w:p>
-            <w:pPr>
-              <w:rPr>
-                <w:lang w:val="de-CH"/>
-              </w:rPr>
-            </w:pPr>
-            <w:r>
-              <w:rPr>
-                <w:lang w:val="de-CH"/>
-              </w:rPr>
-              <w:t>4</w:t>
             </w:r>
           </w:p>
         </w:tc>
@@ -731,13 +756,67 @@
               <w:rPr>
                 <w:lang w:val="de-CH"/>
               </w:rPr>
+              <w:t>3</w:t>
+            </w:r>
+          </w:p>
+        </w:tc>
+        <w:tc>
+          <w:tcPr>
+            <w:tcW w:w="865" w:type="dxa"/>
+          </w:tcPr>
+          <w:p>
+            <w:pPr>
+              <w:rPr>
+                <w:lang w:val="de-CH"/>
+              </w:rPr>
+            </w:pPr>
+            <w:r>
+              <w:rPr>
+                <w:lang w:val="de-CH"/>
+              </w:rPr>
+              <w:t>3</w:t>
+            </w:r>
+          </w:p>
+        </w:tc>
+        <w:tc>
+          <w:tcPr>
+            <w:tcW w:w="1108" w:type="dxa"/>
+          </w:tcPr>
+          <w:p>
+            <w:pPr>
+              <w:rPr>
+                <w:lang w:val="de-CH"/>
+              </w:rPr>
+            </w:pPr>
+            <w:r>
+              <w:rPr>
+                <w:lang w:val="de-CH"/>
+              </w:rPr>
+              <w:t>3</w:t>
+            </w:r>
+          </w:p>
+        </w:tc>
+        <w:tc>
+          <w:tcPr>
+            <w:tcW w:w="879" w:type="dxa"/>
+          </w:tcPr>
+          <w:p>
+            <w:pPr>
+              <w:rPr>
+                <w:lang w:val="de-CH"/>
+              </w:rPr>
+            </w:pPr>
+            <w:r>
+              <w:rPr>
+                <w:lang w:val="de-CH"/>
+              </w:rPr>
               <w:t>2</w:t>
             </w:r>
           </w:p>
         </w:tc>
         <w:tc>
           <w:tcPr>
-            <w:tcW w:w="865" w:type="dxa"/>
+            <w:tcW w:w="907" w:type="dxa"/>
           </w:tcPr>
           <w:p>
             <w:pPr>
@@ -755,7 +834,43 @@
         </w:tc>
         <w:tc>
           <w:tcPr>
-            <w:tcW w:w="1108" w:type="dxa"/>
+            <w:tcW w:w="1282" w:type="dxa"/>
+          </w:tcPr>
+          <w:p>
+            <w:pPr>
+              <w:rPr>
+                <w:lang w:val="de-CH"/>
+              </w:rPr>
+            </w:pPr>
+            <w:r>
+              <w:rPr>
+                <w:lang w:val="de-CH"/>
+              </w:rPr>
+              <w:t>5</w:t>
+            </w:r>
+          </w:p>
+        </w:tc>
+        <w:tc>
+          <w:tcPr>
+            <w:tcW w:w="1161" w:type="dxa"/>
+          </w:tcPr>
+          <w:p>
+            <w:pPr>
+              <w:rPr>
+                <w:lang w:val="de-CH"/>
+              </w:rPr>
+            </w:pPr>
+            <w:r>
+              <w:rPr>
+                <w:lang w:val="de-CH"/>
+              </w:rPr>
+              <w:t>5</w:t>
+            </w:r>
+          </w:p>
+        </w:tc>
+        <w:tc>
+          <w:tcPr>
+            <w:tcW w:w="663" w:type="dxa"/>
           </w:tcPr>
           <w:p>
             <w:pPr>
@@ -773,90 +888,6 @@
         </w:tc>
         <w:tc>
           <w:tcPr>
-            <w:tcW w:w="879" w:type="dxa"/>
-          </w:tcPr>
-          <w:p>
-            <w:pPr>
-              <w:rPr>
-                <w:lang w:val="de-CH"/>
-              </w:rPr>
-            </w:pPr>
-            <w:r>
-              <w:rPr>
-                <w:lang w:val="de-CH"/>
-              </w:rPr>
-              <w:t>2</w:t>
-            </w:r>
-          </w:p>
-        </w:tc>
-        <w:tc>
-          <w:tcPr>
-            <w:tcW w:w="907" w:type="dxa"/>
-          </w:tcPr>
-          <w:p>
-            <w:pPr>
-              <w:rPr>
-                <w:lang w:val="de-CH"/>
-              </w:rPr>
-            </w:pPr>
-            <w:r>
-              <w:rPr>
-                <w:lang w:val="de-CH"/>
-              </w:rPr>
-              <w:t>3</w:t>
-            </w:r>
-          </w:p>
-        </w:tc>
-        <w:tc>
-          <w:tcPr>
-            <w:tcW w:w="1282" w:type="dxa"/>
-          </w:tcPr>
-          <w:p>
-            <w:pPr>
-              <w:rPr>
-                <w:lang w:val="de-CH"/>
-              </w:rPr>
-            </w:pPr>
-            <w:r>
-              <w:rPr>
-                <w:lang w:val="de-CH"/>
-              </w:rPr>
-              <w:t>5</w:t>
-            </w:r>
-          </w:p>
-        </w:tc>
-        <w:tc>
-          <w:tcPr>
-            <w:tcW w:w="1161" w:type="dxa"/>
-          </w:tcPr>
-          <w:p>
-            <w:pPr>
-              <w:rPr>
-                <w:lang w:val="de-CH"/>
-              </w:rPr>
-            </w:pPr>
-            <w:r>
-              <w:rPr>
-                <w:lang w:val="de-CH"/>
-              </w:rPr>
-              <w:t>5</w:t>
-            </w:r>
-          </w:p>
-        </w:tc>
-        <w:tc>
-          <w:tcPr>
-            <w:tcW w:w="663" w:type="dxa"/>
-          </w:tcPr>
-          <w:p>
-            <w:pPr>
-              <w:rPr>
-                <w:lang w:val="de-CH"/>
-              </w:rPr>
-            </w:pPr>
-          </w:p>
-        </w:tc>
-        <w:tc>
-          <w:tcPr>
             <w:tcW w:w="1390" w:type="dxa"/>
           </w:tcPr>
           <w:p>
@@ -865,6 +896,12 @@
                 <w:lang w:val="de-CH"/>
               </w:rPr>
             </w:pPr>
+            <w:r>
+              <w:rPr>
+                <w:lang w:val="de-CH"/>
+              </w:rPr>
+              <w:t>4</w:t>
+            </w:r>
           </w:p>
         </w:tc>
       </w:tr>
@@ -904,7 +941,7 @@
               <w:rPr>
                 <w:lang w:val="de-CH"/>
               </w:rPr>
-              <w:t>x</w:t>
+              <w:t>5</w:t>
             </w:r>
           </w:p>
         </w:tc>
@@ -922,7 +959,7 @@
               <w:rPr>
                 <w:lang w:val="de-CH"/>
               </w:rPr>
-              <w:t>x</w:t>
+              <w:t>5</w:t>
             </w:r>
           </w:p>
         </w:tc>
@@ -936,6 +973,12 @@
                 <w:lang w:val="de-CH"/>
               </w:rPr>
             </w:pPr>
+            <w:r>
+              <w:rPr>
+                <w:lang w:val="de-CH"/>
+              </w:rPr>
+              <w:t>4</w:t>
+            </w:r>
           </w:p>
         </w:tc>
         <w:tc>
@@ -952,7 +995,7 @@
               <w:rPr>
                 <w:lang w:val="de-CH"/>
               </w:rPr>
-              <w:t>x</w:t>
+              <w:t>4</w:t>
             </w:r>
           </w:p>
         </w:tc>
@@ -970,7 +1013,7 @@
               <w:rPr>
                 <w:lang w:val="de-CH"/>
               </w:rPr>
-              <w:t>x</w:t>
+              <w:t>4</w:t>
             </w:r>
           </w:p>
         </w:tc>
@@ -984,6 +1027,12 @@
                 <w:lang w:val="de-CH"/>
               </w:rPr>
             </w:pPr>
+            <w:r>
+              <w:rPr>
+                <w:lang w:val="de-CH"/>
+              </w:rPr>
+              <w:t>2</w:t>
+            </w:r>
           </w:p>
         </w:tc>
         <w:tc>
@@ -1000,7 +1049,7 @@
               <w:rPr>
                 <w:lang w:val="de-CH"/>
               </w:rPr>
-              <w:t>x</w:t>
+              <w:t>3</w:t>
             </w:r>
           </w:p>
         </w:tc>
@@ -1014,6 +1063,12 @@
                 <w:lang w:val="de-CH"/>
               </w:rPr>
             </w:pPr>
+            <w:r>
+              <w:rPr>
+                <w:lang w:val="de-CH"/>
+              </w:rPr>
+              <w:t>5</w:t>
+            </w:r>
           </w:p>
         </w:tc>
         <w:tc>
@@ -1026,6 +1081,12 @@
                 <w:lang w:val="de-CH"/>
               </w:rPr>
             </w:pPr>
+            <w:r>
+              <w:rPr>
+                <w:lang w:val="de-CH"/>
+              </w:rPr>
+              <w:t>3</w:t>
+            </w:r>
           </w:p>
         </w:tc>
       </w:tr>
@@ -1065,7 +1126,7 @@
               <w:rPr>
                 <w:lang w:val="de-CH"/>
               </w:rPr>
-              <w:t>x</w:t>
+              <w:t>5</w:t>
             </w:r>
           </w:p>
         </w:tc>
@@ -1079,6 +1140,12 @@
                 <w:lang w:val="de-CH"/>
               </w:rPr>
             </w:pPr>
+            <w:r>
+              <w:rPr>
+                <w:lang w:val="de-CH"/>
+              </w:rPr>
+              <w:t>3</w:t>
+            </w:r>
           </w:p>
         </w:tc>
         <w:tc>
@@ -1091,6 +1158,12 @@
                 <w:lang w:val="de-CH"/>
               </w:rPr>
             </w:pPr>
+            <w:r>
+              <w:rPr>
+                <w:lang w:val="de-CH"/>
+              </w:rPr>
+              <w:t>4</w:t>
+            </w:r>
           </w:p>
         </w:tc>
         <w:tc>
@@ -1103,6 +1176,12 @@
                 <w:lang w:val="de-CH"/>
               </w:rPr>
             </w:pPr>
+            <w:r>
+              <w:rPr>
+                <w:lang w:val="de-CH"/>
+              </w:rPr>
+              <w:t>4</w:t>
+            </w:r>
           </w:p>
         </w:tc>
         <w:tc>
@@ -1115,6 +1194,12 @@
                 <w:lang w:val="de-CH"/>
               </w:rPr>
             </w:pPr>
+            <w:r>
+              <w:rPr>
+                <w:lang w:val="de-CH"/>
+              </w:rPr>
+              <w:t>4</w:t>
+            </w:r>
           </w:p>
         </w:tc>
         <w:tc>
@@ -1127,6 +1212,12 @@
                 <w:lang w:val="de-CH"/>
               </w:rPr>
             </w:pPr>
+            <w:r>
+              <w:rPr>
+                <w:lang w:val="de-CH"/>
+              </w:rPr>
+              <w:t>3</w:t>
+            </w:r>
           </w:p>
         </w:tc>
         <w:tc>
@@ -1139,6 +1230,12 @@
                 <w:lang w:val="de-CH"/>
               </w:rPr>
             </w:pPr>
+            <w:r>
+              <w:rPr>
+                <w:lang w:val="de-CH"/>
+              </w:rPr>
+              <w:t>3</w:t>
+            </w:r>
           </w:p>
         </w:tc>
         <w:tc>
@@ -1151,6 +1248,12 @@
                 <w:lang w:val="de-CH"/>
               </w:rPr>
             </w:pPr>
+            <w:r>
+              <w:rPr>
+                <w:lang w:val="de-CH"/>
+              </w:rPr>
+              <w:t>5</w:t>
+            </w:r>
           </w:p>
         </w:tc>
         <w:tc>
@@ -1163,6 +1266,12 @@
                 <w:lang w:val="de-CH"/>
               </w:rPr>
             </w:pPr>
+            <w:r>
+              <w:rPr>
+                <w:lang w:val="de-CH"/>
+              </w:rPr>
+              <w:t>5</w:t>
+            </w:r>
           </w:p>
         </w:tc>
       </w:tr>
@@ -1476,7 +1585,7 @@
               <w:rPr>
                 <w:lang w:val="de-CH"/>
               </w:rPr>
-              <w:t>x</w:t>
+              <w:t>4</w:t>
             </w:r>
           </w:p>
         </w:tc>
@@ -1490,6 +1599,12 @@
                 <w:lang w:val="de-CH"/>
               </w:rPr>
             </w:pPr>
+            <w:r>
+              <w:rPr>
+                <w:lang w:val="de-CH"/>
+              </w:rPr>
+              <w:t>3</w:t>
+            </w:r>
           </w:p>
         </w:tc>
         <w:tc>
@@ -1502,6 +1617,12 @@
                 <w:lang w:val="de-CH"/>
               </w:rPr>
             </w:pPr>
+            <w:r>
+              <w:rPr>
+                <w:lang w:val="de-CH"/>
+              </w:rPr>
+              <w:t>4</w:t>
+            </w:r>
           </w:p>
         </w:tc>
         <w:tc>
@@ -1514,6 +1635,12 @@
                 <w:lang w:val="de-CH"/>
               </w:rPr>
             </w:pPr>
+            <w:r>
+              <w:rPr>
+                <w:lang w:val="de-CH"/>
+              </w:rPr>
+              <w:t>4</w:t>
+            </w:r>
           </w:p>
         </w:tc>
         <w:tc>
@@ -1526,6 +1653,12 @@
                 <w:lang w:val="de-CH"/>
               </w:rPr>
             </w:pPr>
+            <w:r>
+              <w:rPr>
+                <w:lang w:val="de-CH"/>
+              </w:rPr>
+              <w:t>3</w:t>
+            </w:r>
           </w:p>
         </w:tc>
       </w:tr>
@@ -1562,7 +1695,7 @@
               <w:rPr>
                 <w:lang w:val="de-CH"/>
               </w:rPr>
-              <w:t>x</w:t>
+              <w:t>4</w:t>
             </w:r>
           </w:p>
         </w:tc>
@@ -1576,6 +1709,12 @@
                 <w:lang w:val="de-CH"/>
               </w:rPr>
             </w:pPr>
+            <w:r>
+              <w:rPr>
+                <w:lang w:val="de-CH"/>
+              </w:rPr>
+              <w:t>4</w:t>
+            </w:r>
           </w:p>
         </w:tc>
         <w:tc>
@@ -1588,6 +1727,12 @@
                 <w:lang w:val="de-CH"/>
               </w:rPr>
             </w:pPr>
+            <w:r>
+              <w:rPr>
+                <w:lang w:val="de-CH"/>
+              </w:rPr>
+              <w:t>4</w:t>
+            </w:r>
           </w:p>
         </w:tc>
         <w:tc>
@@ -1604,7 +1749,7 @@
               <w:rPr>
                 <w:lang w:val="de-CH"/>
               </w:rPr>
-              <w:t>x</w:t>
+              <w:t>5</w:t>
             </w:r>
           </w:p>
         </w:tc>
@@ -1618,6 +1763,12 @@
                 <w:lang w:val="de-CH"/>
               </w:rPr>
             </w:pPr>
+            <w:r>
+              <w:rPr>
+                <w:lang w:val="de-CH"/>
+              </w:rPr>
+              <w:t>5</w:t>
+            </w:r>
           </w:p>
         </w:tc>
       </w:tr>
@@ -1654,7 +1805,7 @@
               <w:rPr>
                 <w:lang w:val="de-CH"/>
               </w:rPr>
-              <w:t>x</w:t>
+              <w:t>5</w:t>
             </w:r>
           </w:p>
         </w:tc>
@@ -1668,6 +1819,12 @@
                 <w:lang w:val="de-CH"/>
               </w:rPr>
             </w:pPr>
+            <w:r>
+              <w:rPr>
+                <w:lang w:val="de-CH"/>
+              </w:rPr>
+              <w:t>4</w:t>
+            </w:r>
           </w:p>
         </w:tc>
         <w:tc>
@@ -1680,6 +1837,12 @@
                 <w:lang w:val="de-CH"/>
               </w:rPr>
             </w:pPr>
+            <w:r>
+              <w:rPr>
+                <w:lang w:val="de-CH"/>
+              </w:rPr>
+              <w:t>4</w:t>
+            </w:r>
           </w:p>
         </w:tc>
         <w:tc>
@@ -1692,6 +1855,12 @@
                 <w:lang w:val="de-CH"/>
               </w:rPr>
             </w:pPr>
+            <w:r>
+              <w:rPr>
+                <w:lang w:val="de-CH"/>
+              </w:rPr>
+              <w:t>4</w:t>
+            </w:r>
           </w:p>
         </w:tc>
         <w:tc>
@@ -1704,6 +1873,12 @@
                 <w:lang w:val="de-CH"/>
               </w:rPr>
             </w:pPr>
+            <w:r>
+              <w:rPr>
+                <w:lang w:val="de-CH"/>
+              </w:rPr>
+              <w:t>5</w:t>
+            </w:r>
           </w:p>
         </w:tc>
       </w:tr>
@@ -1781,7 +1956,7 @@
                     </pic:cNvPicPr>
                   </pic:nvPicPr>
                   <pic:blipFill>
-                    <a:blip r:embed="rId6">
+                    <a:blip r:embed="rId10">
                       <a:extLst>
                         <a:ext uri="{28A0092B-C50C-407E-A947-70E740481C1C}">
                           <a14:useLocalDpi xmlns:a14="http://schemas.microsoft.com/office/drawing/2010/main" val="0"/>
@@ -1817,11 +1992,15 @@
       <w:pPr>
         <w:pStyle w:val="berschrift1"/>
         <w:rPr>
-          <w:lang w:val="de-CH"/>
-        </w:rPr>
-      </w:pPr>
-      <w:r>
-        <w:rPr>
+          <w:sz w:val="34"/>
+          <w:szCs w:val="34"/>
+          <w:lang w:val="de-CH"/>
+        </w:rPr>
+      </w:pPr>
+      <w:r>
+        <w:rPr>
+          <w:sz w:val="34"/>
+          <w:szCs w:val="34"/>
           <w:lang w:val="de-CH"/>
         </w:rPr>
         <w:t xml:space="preserve">Fehlerhandling </w:t>
@@ -1926,7 +2105,7 @@
                     <pic:cNvPicPr/>
                   </pic:nvPicPr>
                   <pic:blipFill>
-                    <a:blip r:embed="rId7">
+                    <a:blip r:embed="rId11">
                       <a:extLst>
                         <a:ext uri="{28A0092B-C50C-407E-A947-70E740481C1C}">
                           <a14:useLocalDpi xmlns:a14="http://schemas.microsoft.com/office/drawing/2010/main" val="0"/>
@@ -2123,7 +2302,7 @@
                     <pic:cNvPicPr/>
                   </pic:nvPicPr>
                   <pic:blipFill>
-                    <a:blip r:embed="rId8">
+                    <a:blip r:embed="rId12">
                       <a:extLst>
                         <a:ext uri="{28A0092B-C50C-407E-A947-70E740481C1C}">
                           <a14:useLocalDpi xmlns:a14="http://schemas.microsoft.com/office/drawing/2010/main" val="0"/>
@@ -2255,11 +2434,15 @@
       <w:pPr>
         <w:pStyle w:val="berschrift1"/>
         <w:rPr>
-          <w:lang w:val="de-CH"/>
-        </w:rPr>
-      </w:pPr>
-      <w:r>
-        <w:rPr>
+          <w:sz w:val="34"/>
+          <w:szCs w:val="34"/>
+          <w:lang w:val="de-CH"/>
+        </w:rPr>
+      </w:pPr>
+      <w:r>
+        <w:rPr>
+          <w:sz w:val="34"/>
+          <w:szCs w:val="34"/>
           <w:lang w:val="de-CH"/>
         </w:rPr>
         <w:lastRenderedPageBreak/>
@@ -2330,7 +2513,7 @@
                     <pic:cNvPicPr/>
                   </pic:nvPicPr>
                   <pic:blipFill>
-                    <a:blip r:embed="rId9" cstate="print">
+                    <a:blip r:embed="rId13" cstate="print">
                       <a:extLst>
                         <a:ext uri="{28A0092B-C50C-407E-A947-70E740481C1C}">
                           <a14:useLocalDpi xmlns:a14="http://schemas.microsoft.com/office/drawing/2010/main" val="0"/>
@@ -2471,7 +2654,7 @@
                     <pic:cNvPicPr/>
                   </pic:nvPicPr>
                   <pic:blipFill>
-                    <a:blip r:embed="rId10" cstate="print">
+                    <a:blip r:embed="rId14" cstate="print">
                       <a:extLst>
                         <a:ext uri="{28A0092B-C50C-407E-A947-70E740481C1C}">
                           <a14:useLocalDpi xmlns:a14="http://schemas.microsoft.com/office/drawing/2010/main" val="0"/>
@@ -2575,7 +2758,7 @@
                     <pic:cNvPicPr/>
                   </pic:nvPicPr>
                   <pic:blipFill>
-                    <a:blip r:embed="rId11" cstate="print">
+                    <a:blip r:embed="rId15" cstate="print">
                       <a:extLst>
                         <a:ext uri="{28A0092B-C50C-407E-A947-70E740481C1C}">
                           <a14:useLocalDpi xmlns:a14="http://schemas.microsoft.com/office/drawing/2010/main" val="0"/>
@@ -2617,13 +2800,6 @@
     </w:p>
     <w:p>
       <w:pPr>
-        <w:rPr>
-          <w:lang w:val="de-CH"/>
-        </w:rPr>
-      </w:pPr>
-    </w:p>
-    <w:p>
-      <w:pPr>
         <w:pStyle w:val="berschrift2"/>
         <w:rPr>
           <w:lang w:val="de-CH"/>
@@ -2634,7 +2810,6 @@
           <w:noProof/>
           <w:lang w:val="de-CH"/>
         </w:rPr>
-        <w:lastRenderedPageBreak/>
         <w:drawing>
           <wp:anchor distT="0" distB="0" distL="114300" distR="114300" simplePos="0" relativeHeight="251664384" behindDoc="0" locked="0" layoutInCell="1" allowOverlap="1" wp14:anchorId="68BF4A40" wp14:editId="6CFD71F9">
             <wp:simplePos x="0" y="0"/>
@@ -2667,7 +2842,7 @@
                     <pic:cNvPicPr/>
                   </pic:nvPicPr>
                   <pic:blipFill>
-                    <a:blip r:embed="rId12" cstate="print">
+                    <a:blip r:embed="rId16" cstate="print">
                       <a:extLst>
                         <a:ext uri="{28A0092B-C50C-407E-A947-70E740481C1C}">
                           <a14:useLocalDpi xmlns:a14="http://schemas.microsoft.com/office/drawing/2010/main" val="0"/>
@@ -2773,12 +2948,992 @@
       <w:pPr>
         <w:pStyle w:val="berschrift1"/>
         <w:rPr>
-          <w:lang w:val="de-CH"/>
-        </w:rPr>
-      </w:pPr>
-      <w:r>
-        <w:rPr>
-          <w:lang w:val="de-CH"/>
+          <w:sz w:val="34"/>
+          <w:szCs w:val="34"/>
+          <w:lang w:val="de-CH"/>
+        </w:rPr>
+      </w:pPr>
+      <w:r>
+        <w:rPr>
+          <w:sz w:val="34"/>
+          <w:szCs w:val="34"/>
+          <w:lang w:val="de-CH"/>
+        </w:rPr>
+        <w:lastRenderedPageBreak/>
+        <w:t>Hilfestellungen</w:t>
+      </w:r>
+    </w:p>
+    <w:p>
+      <w:pPr>
+        <w:rPr>
+          <w:lang w:val="de-CH"/>
+        </w:rPr>
+      </w:pPr>
+    </w:p>
+    <w:p>
+      <w:pPr>
+        <w:pStyle w:val="berschrift2"/>
+        <w:rPr>
+          <w:lang w:val="de-CH"/>
+        </w:rPr>
+      </w:pPr>
+      <w:r>
+        <w:rPr>
+          <w:lang w:val="de-CH"/>
+        </w:rPr>
+        <w:t>Youtube</w:t>
+      </w:r>
+    </w:p>
+    <w:p>
+      <w:pPr>
+        <w:rPr>
+          <w:lang w:val="de-CH"/>
+        </w:rPr>
+      </w:pPr>
+      <w:r>
+        <w:rPr>
+          <w:noProof/>
+          <w:lang w:val="de-CH"/>
+        </w:rPr>
+        <w:drawing>
+          <wp:anchor distT="0" distB="0" distL="114300" distR="114300" simplePos="0" relativeHeight="251665408" behindDoc="0" locked="0" layoutInCell="1" allowOverlap="1" wp14:anchorId="03C07C2F" wp14:editId="6A125BF1">
+            <wp:simplePos x="0" y="0"/>
+            <wp:positionH relativeFrom="margin">
+              <wp:align>right</wp:align>
+            </wp:positionH>
+            <wp:positionV relativeFrom="paragraph">
+              <wp:posOffset>650348</wp:posOffset>
+            </wp:positionV>
+            <wp:extent cx="5731510" cy="441960"/>
+            <wp:effectExtent l="0" t="0" r="2540" b="0"/>
+            <wp:wrapThrough wrapText="bothSides">
+              <wp:wrapPolygon edited="0">
+                <wp:start x="19887" y="0"/>
+                <wp:lineTo x="0" y="931"/>
+                <wp:lineTo x="0" y="20483"/>
+                <wp:lineTo x="21538" y="20483"/>
+                <wp:lineTo x="21538" y="931"/>
+                <wp:lineTo x="20820" y="0"/>
+                <wp:lineTo x="19887" y="0"/>
+              </wp:wrapPolygon>
+            </wp:wrapThrough>
+            <wp:docPr id="7" name="Grafik 7"/>
+            <wp:cNvGraphicFramePr>
+              <a:graphicFrameLocks xmlns:a="http://schemas.openxmlformats.org/drawingml/2006/main" noChangeAspect="1"/>
+            </wp:cNvGraphicFramePr>
+            <a:graphic xmlns:a="http://schemas.openxmlformats.org/drawingml/2006/main">
+              <a:graphicData uri="http://schemas.openxmlformats.org/drawingml/2006/picture">
+                <pic:pic xmlns:pic="http://schemas.openxmlformats.org/drawingml/2006/picture">
+                  <pic:nvPicPr>
+                    <pic:cNvPr id="1" name=""/>
+                    <pic:cNvPicPr/>
+                  </pic:nvPicPr>
+                  <pic:blipFill>
+                    <a:blip r:embed="rId17">
+                      <a:extLst>
+                        <a:ext uri="{28A0092B-C50C-407E-A947-70E740481C1C}">
+                          <a14:useLocalDpi xmlns:a14="http://schemas.microsoft.com/office/drawing/2010/main" val="0"/>
+                        </a:ext>
+                      </a:extLst>
+                    </a:blip>
+                    <a:stretch>
+                      <a:fillRect/>
+                    </a:stretch>
+                  </pic:blipFill>
+                  <pic:spPr>
+                    <a:xfrm>
+                      <a:off x="0" y="0"/>
+                      <a:ext cx="5731510" cy="441960"/>
+                    </a:xfrm>
+                    <a:prstGeom prst="rect">
+                      <a:avLst/>
+                    </a:prstGeom>
+                  </pic:spPr>
+                </pic:pic>
+              </a:graphicData>
+            </a:graphic>
+          </wp:anchor>
+        </w:drawing>
+      </w:r>
+      <w:r>
+        <w:rPr>
+          <w:lang w:val="de-CH"/>
+        </w:rPr>
+        <w:t xml:space="preserve">Bei Youtube gibt es neben der Suchleiste eine Mikronfunktion. Man kann mit seiner Stimme sein Suchresultat suchen. Das ist eine sehr gute Hilfestellung, weil es viel schneller geht und man muss nicht auf der Tastatur tippen. </w:t>
+      </w:r>
+    </w:p>
+    <w:p>
+      <w:pPr>
+        <w:pStyle w:val="berschrift2"/>
+        <w:rPr>
+          <w:lang w:val="de-CH"/>
+        </w:rPr>
+      </w:pPr>
+    </w:p>
+    <w:p>
+      <w:pPr>
+        <w:pStyle w:val="berschrift2"/>
+        <w:rPr>
+          <w:lang w:val="de-CH"/>
+        </w:rPr>
+      </w:pPr>
+      <w:r>
+        <w:rPr>
+          <w:lang w:val="de-CH"/>
+        </w:rPr>
+        <w:t>Ecolm</w:t>
+      </w:r>
+    </w:p>
+    <w:p>
+      <w:pPr>
+        <w:rPr>
+          <w:lang w:val="de-CH"/>
+        </w:rPr>
+      </w:pPr>
+      <w:r>
+        <w:rPr>
+          <w:noProof/>
+          <w:lang w:val="de-CH"/>
+        </w:rPr>
+        <w:drawing>
+          <wp:anchor distT="0" distB="0" distL="114300" distR="114300" simplePos="0" relativeHeight="251666432" behindDoc="0" locked="0" layoutInCell="1" allowOverlap="1" wp14:anchorId="113A1FE7" wp14:editId="1DABA2F3">
+            <wp:simplePos x="0" y="0"/>
+            <wp:positionH relativeFrom="column">
+              <wp:posOffset>4654756</wp:posOffset>
+            </wp:positionH>
+            <wp:positionV relativeFrom="paragraph">
+              <wp:posOffset>6020</wp:posOffset>
+            </wp:positionV>
+            <wp:extent cx="971550" cy="996950"/>
+            <wp:effectExtent l="0" t="0" r="0" b="0"/>
+            <wp:wrapThrough wrapText="bothSides">
+              <wp:wrapPolygon edited="0">
+                <wp:start x="0" y="0"/>
+                <wp:lineTo x="0" y="21050"/>
+                <wp:lineTo x="21176" y="21050"/>
+                <wp:lineTo x="21176" y="0"/>
+                <wp:lineTo x="0" y="0"/>
+              </wp:wrapPolygon>
+            </wp:wrapThrough>
+            <wp:docPr id="9" name="Grafik 9"/>
+            <wp:cNvGraphicFramePr>
+              <a:graphicFrameLocks xmlns:a="http://schemas.openxmlformats.org/drawingml/2006/main" noChangeAspect="1"/>
+            </wp:cNvGraphicFramePr>
+            <a:graphic xmlns:a="http://schemas.openxmlformats.org/drawingml/2006/main">
+              <a:graphicData uri="http://schemas.openxmlformats.org/drawingml/2006/picture">
+                <pic:pic xmlns:pic="http://schemas.openxmlformats.org/drawingml/2006/picture">
+                  <pic:nvPicPr>
+                    <pic:cNvPr id="1" name=""/>
+                    <pic:cNvPicPr/>
+                  </pic:nvPicPr>
+                  <pic:blipFill>
+                    <a:blip r:embed="rId18">
+                      <a:extLst>
+                        <a:ext uri="{28A0092B-C50C-407E-A947-70E740481C1C}">
+                          <a14:useLocalDpi xmlns:a14="http://schemas.microsoft.com/office/drawing/2010/main" val="0"/>
+                        </a:ext>
+                      </a:extLst>
+                    </a:blip>
+                    <a:stretch>
+                      <a:fillRect/>
+                    </a:stretch>
+                  </pic:blipFill>
+                  <pic:spPr>
+                    <a:xfrm>
+                      <a:off x="0" y="0"/>
+                      <a:ext cx="971550" cy="996950"/>
+                    </a:xfrm>
+                    <a:prstGeom prst="rect">
+                      <a:avLst/>
+                    </a:prstGeom>
+                  </pic:spPr>
+                </pic:pic>
+              </a:graphicData>
+            </a:graphic>
+          </wp:anchor>
+        </w:drawing>
+      </w:r>
+      <w:r>
+        <w:rPr>
+          <w:lang w:val="de-CH"/>
+        </w:rPr>
+        <w:t xml:space="preserve">Ich habe keine richtige Hilfestellung bei Ecolm gefunden, weil es nicht sehr viel beinhaltet. Aber man kann die Sprache umstellen, wenn man dies auch als Hilfestellung betrachtet. </w:t>
+      </w:r>
+    </w:p>
+    <w:p>
+      <w:pPr>
+        <w:rPr>
+          <w:lang w:val="de-CH"/>
+        </w:rPr>
+      </w:pPr>
+    </w:p>
+    <w:p>
+      <w:pPr>
+        <w:pStyle w:val="berschrift2"/>
+        <w:rPr>
+          <w:lang w:val="de-CH"/>
+        </w:rPr>
+      </w:pPr>
+    </w:p>
+    <w:p>
+      <w:pPr>
+        <w:pStyle w:val="berschrift2"/>
+        <w:rPr>
+          <w:lang w:val="de-CH"/>
+        </w:rPr>
+      </w:pPr>
+    </w:p>
+    <w:p>
+      <w:pPr>
+        <w:pStyle w:val="berschrift2"/>
+        <w:rPr>
+          <w:lang w:val="de-CH"/>
+        </w:rPr>
+      </w:pPr>
+    </w:p>
+    <w:p>
+      <w:pPr>
+        <w:pStyle w:val="berschrift2"/>
+        <w:rPr>
+          <w:lang w:val="de-CH"/>
+        </w:rPr>
+      </w:pPr>
+      <w:r>
+        <w:rPr>
+          <w:lang w:val="de-CH"/>
+        </w:rPr>
+        <w:t>Discord</w:t>
+      </w:r>
+    </w:p>
+    <w:p>
+      <w:pPr>
+        <w:rPr>
+          <w:lang w:val="de-CH"/>
+        </w:rPr>
+      </w:pPr>
+      <w:r>
+        <w:rPr>
+          <w:lang w:val="de-CH"/>
+        </w:rPr>
+        <w:t xml:space="preserve">Bei Discord gibt es ein «Finde oder starte ein Gespräch» Suchefeld. Hier kann man entweder einen Freund oder einen Community-Server suchen. </w:t>
+      </w:r>
+      <w:r>
+        <w:rPr>
+          <w:lang w:val="de-CH"/>
+        </w:rPr>
+        <w:t xml:space="preserve">Das ist nützlich, wenn man sehr viele Freunde oder Server hat und den Überblick verliert. </w:t>
+      </w:r>
+      <w:r>
+        <w:rPr>
+          <w:lang w:val="de-CH"/>
+        </w:rPr>
+        <w:t>Mit dem Suchfeld</w:t>
+      </w:r>
+      <w:r>
+        <w:rPr>
+          <w:lang w:val="de-CH"/>
+        </w:rPr>
+        <w:t xml:space="preserve"> findet man alles sehr schnell und unkompliziert. </w:t>
+      </w:r>
+      <w:r>
+        <w:rPr>
+          <w:noProof/>
+          <w:lang w:val="de-CH"/>
+        </w:rPr>
+        <w:drawing>
+          <wp:inline distT="0" distB="0" distL="0" distR="0" wp14:anchorId="15A3E231" wp14:editId="4B291DB5">
+            <wp:extent cx="5073911" cy="2940201"/>
+            <wp:effectExtent l="0" t="0" r="0" b="0"/>
+            <wp:docPr id="10" name="Grafik 10" descr="Ein Bild, das Text enthält.&#10;&#10;Automatisch generierte Beschreibung"/>
+            <wp:cNvGraphicFramePr>
+              <a:graphicFrameLocks xmlns:a="http://schemas.openxmlformats.org/drawingml/2006/main" noChangeAspect="1"/>
+            </wp:cNvGraphicFramePr>
+            <a:graphic xmlns:a="http://schemas.openxmlformats.org/drawingml/2006/main">
+              <a:graphicData uri="http://schemas.openxmlformats.org/drawingml/2006/picture">
+                <pic:pic xmlns:pic="http://schemas.openxmlformats.org/drawingml/2006/picture">
+                  <pic:nvPicPr>
+                    <pic:cNvPr id="10" name="Grafik 10" descr="Ein Bild, das Text enthält.&#10;&#10;Automatisch generierte Beschreibung"/>
+                    <pic:cNvPicPr/>
+                  </pic:nvPicPr>
+                  <pic:blipFill>
+                    <a:blip r:embed="rId19"/>
+                    <a:stretch>
+                      <a:fillRect/>
+                    </a:stretch>
+                  </pic:blipFill>
+                  <pic:spPr>
+                    <a:xfrm>
+                      <a:off x="0" y="0"/>
+                      <a:ext cx="5073911" cy="2940201"/>
+                    </a:xfrm>
+                    <a:prstGeom prst="rect">
+                      <a:avLst/>
+                    </a:prstGeom>
+                  </pic:spPr>
+                </pic:pic>
+              </a:graphicData>
+            </a:graphic>
+          </wp:inline>
+        </w:drawing>
+      </w:r>
+    </w:p>
+    <w:p>
+      <w:pPr>
+        <w:pStyle w:val="berschrift2"/>
+        <w:rPr>
+          <w:lang w:val="de-CH"/>
+        </w:rPr>
+      </w:pPr>
+      <w:r>
+        <w:rPr>
+          <w:lang w:val="de-CH"/>
+        </w:rPr>
+        <w:lastRenderedPageBreak/>
+        <w:t>Quizlet</w:t>
+      </w:r>
+    </w:p>
+    <w:p>
+      <w:pPr>
+        <w:rPr>
+          <w:lang w:val="de-CH"/>
+        </w:rPr>
+      </w:pPr>
+      <w:r>
+        <w:rPr>
+          <w:lang w:val="de-CH"/>
+        </w:rPr>
+        <w:t xml:space="preserve">Bei Quizlet kann man Ordner erstellen. Dort drin kann man verschiedene Lernsets reinpacken. Ich finde das kann einem Helfen, Ordnung zu schaffen. Denn man kann zum Beispiel alle Lernsets mit Englisch in einen Ordner «Englisch» packen. </w:t>
+      </w:r>
+    </w:p>
+    <w:p>
+      <w:pPr>
+        <w:rPr>
+          <w:lang w:val="de-CH"/>
+        </w:rPr>
+      </w:pPr>
+      <w:r>
+        <w:rPr>
+          <w:noProof/>
+          <w:lang w:val="de-CH"/>
+        </w:rPr>
+        <w:drawing>
+          <wp:anchor distT="0" distB="0" distL="114300" distR="114300" simplePos="0" relativeHeight="251667456" behindDoc="0" locked="0" layoutInCell="1" allowOverlap="1" wp14:anchorId="7A0FC1B6" wp14:editId="03624C22">
+            <wp:simplePos x="0" y="0"/>
+            <wp:positionH relativeFrom="margin">
+              <wp:align>left</wp:align>
+            </wp:positionH>
+            <wp:positionV relativeFrom="paragraph">
+              <wp:posOffset>162008</wp:posOffset>
+            </wp:positionV>
+            <wp:extent cx="4880610" cy="1839595"/>
+            <wp:effectExtent l="0" t="0" r="0" b="8255"/>
+            <wp:wrapThrough wrapText="bothSides">
+              <wp:wrapPolygon edited="0">
+                <wp:start x="0" y="0"/>
+                <wp:lineTo x="0" y="21473"/>
+                <wp:lineTo x="21499" y="21473"/>
+                <wp:lineTo x="21499" y="0"/>
+                <wp:lineTo x="0" y="0"/>
+              </wp:wrapPolygon>
+            </wp:wrapThrough>
+            <wp:docPr id="11" name="Grafik 11" descr="Ein Bild, das Text, Monitor, Screenshot, Bildschirm enthält.&#10;&#10;Automatisch generierte Beschreibung"/>
+            <wp:cNvGraphicFramePr>
+              <a:graphicFrameLocks xmlns:a="http://schemas.openxmlformats.org/drawingml/2006/main" noChangeAspect="1"/>
+            </wp:cNvGraphicFramePr>
+            <a:graphic xmlns:a="http://schemas.openxmlformats.org/drawingml/2006/main">
+              <a:graphicData uri="http://schemas.openxmlformats.org/drawingml/2006/picture">
+                <pic:pic xmlns:pic="http://schemas.openxmlformats.org/drawingml/2006/picture">
+                  <pic:nvPicPr>
+                    <pic:cNvPr id="11" name="Grafik 11" descr="Ein Bild, das Text, Monitor, Screenshot, Bildschirm enthält.&#10;&#10;Automatisch generierte Beschreibung"/>
+                    <pic:cNvPicPr/>
+                  </pic:nvPicPr>
+                  <pic:blipFill>
+                    <a:blip r:embed="rId20" cstate="print">
+                      <a:extLst>
+                        <a:ext uri="{28A0092B-C50C-407E-A947-70E740481C1C}">
+                          <a14:useLocalDpi xmlns:a14="http://schemas.microsoft.com/office/drawing/2010/main" val="0"/>
+                        </a:ext>
+                      </a:extLst>
+                    </a:blip>
+                    <a:stretch>
+                      <a:fillRect/>
+                    </a:stretch>
+                  </pic:blipFill>
+                  <pic:spPr>
+                    <a:xfrm>
+                      <a:off x="0" y="0"/>
+                      <a:ext cx="4880610" cy="1839595"/>
+                    </a:xfrm>
+                    <a:prstGeom prst="rect">
+                      <a:avLst/>
+                    </a:prstGeom>
+                  </pic:spPr>
+                </pic:pic>
+              </a:graphicData>
+            </a:graphic>
+            <wp14:sizeRelH relativeFrom="margin">
+              <wp14:pctWidth>0</wp14:pctWidth>
+            </wp14:sizeRelH>
+            <wp14:sizeRelV relativeFrom="margin">
+              <wp14:pctHeight>0</wp14:pctHeight>
+            </wp14:sizeRelV>
+          </wp:anchor>
+        </w:drawing>
+      </w:r>
+    </w:p>
+    <w:p>
+      <w:pPr>
+        <w:pStyle w:val="berschrift1"/>
+        <w:rPr>
+          <w:lang w:val="de-CH"/>
+        </w:rPr>
+      </w:pPr>
+    </w:p>
+    <w:p>
+      <w:pPr>
+        <w:pStyle w:val="berschrift1"/>
+        <w:rPr>
+          <w:lang w:val="de-CH"/>
+        </w:rPr>
+      </w:pPr>
+    </w:p>
+    <w:p>
+      <w:pPr>
+        <w:pStyle w:val="berschrift1"/>
+        <w:rPr>
+          <w:lang w:val="de-CH"/>
+        </w:rPr>
+      </w:pPr>
+    </w:p>
+    <w:p>
+      <w:pPr>
+        <w:pStyle w:val="berschrift1"/>
+        <w:rPr>
+          <w:lang w:val="de-CH"/>
+        </w:rPr>
+      </w:pPr>
+    </w:p>
+    <w:p>
+      <w:pPr>
+        <w:pStyle w:val="berschrift1"/>
+        <w:rPr>
+          <w:lang w:val="de-CH"/>
+        </w:rPr>
+      </w:pPr>
+    </w:p>
+    <w:p>
+      <w:pPr>
+        <w:pStyle w:val="berschrift1"/>
+        <w:rPr>
+          <w:lang w:val="de-CH"/>
+        </w:rPr>
+      </w:pPr>
+    </w:p>
+    <w:p>
+      <w:pPr>
+        <w:pStyle w:val="berschrift1"/>
+        <w:rPr>
+          <w:sz w:val="34"/>
+          <w:szCs w:val="34"/>
+          <w:lang w:val="de-CH"/>
+        </w:rPr>
+      </w:pPr>
+      <w:r>
+        <w:rPr>
+          <w:sz w:val="34"/>
+          <w:szCs w:val="34"/>
+          <w:lang w:val="de-CH"/>
+        </w:rPr>
+        <w:t>Style Guides</w:t>
+      </w:r>
+    </w:p>
+    <w:p>
+      <w:pPr>
+        <w:pStyle w:val="berschrift2"/>
+        <w:rPr>
+          <w:lang w:val="de-CH"/>
+        </w:rPr>
+      </w:pPr>
+      <w:r>
+        <w:rPr>
+          <w:lang w:val="de-CH"/>
+        </w:rPr>
+        <w:t>Youtube</w:t>
+      </w:r>
+    </w:p>
+    <w:p>
+      <w:pPr>
+        <w:rPr>
+          <w:lang w:val="de-CH"/>
+        </w:rPr>
+      </w:pPr>
+      <w:r>
+        <w:rPr>
+          <w:lang w:val="de-CH"/>
+        </w:rPr>
+        <w:t xml:space="preserve">Youtube verwendet die Farben Schwarz, Rot und Weiss. Man hat extra die Videovorschläge möglichst gross gemacht, damit man dort am besten draufklicken kann. Die Abstände der Videos sind auch ein wenig gross, das macht es aber auch gut. Denn so sieht es schöner aus, die Videos haben Platz. </w:t>
+      </w:r>
+    </w:p>
+    <w:p>
+      <w:pPr>
+        <w:rPr>
+          <w:lang w:val="de-CH"/>
+        </w:rPr>
+      </w:pPr>
+    </w:p>
+    <w:p>
+      <w:pPr>
+        <w:rPr>
+          <w:lang w:val="de-CH"/>
+        </w:rPr>
+      </w:pPr>
+      <w:r>
+        <w:rPr>
+          <w:noProof/>
+          <w:lang w:val="de-CH"/>
+        </w:rPr>
+        <w:drawing>
+          <wp:inline distT="0" distB="0" distL="0" distR="0" wp14:anchorId="16D7A868" wp14:editId="4AFBD01F">
+            <wp:extent cx="5731510" cy="2607945"/>
+            <wp:effectExtent l="0" t="0" r="2540" b="1905"/>
+            <wp:docPr id="12" name="Grafik 12"/>
+            <wp:cNvGraphicFramePr>
+              <a:graphicFrameLocks xmlns:a="http://schemas.openxmlformats.org/drawingml/2006/main" noChangeAspect="1"/>
+            </wp:cNvGraphicFramePr>
+            <a:graphic xmlns:a="http://schemas.openxmlformats.org/drawingml/2006/main">
+              <a:graphicData uri="http://schemas.openxmlformats.org/drawingml/2006/picture">
+                <pic:pic xmlns:pic="http://schemas.openxmlformats.org/drawingml/2006/picture">
+                  <pic:nvPicPr>
+                    <pic:cNvPr id="1" name=""/>
+                    <pic:cNvPicPr/>
+                  </pic:nvPicPr>
+                  <pic:blipFill>
+                    <a:blip r:embed="rId21"/>
+                    <a:stretch>
+                      <a:fillRect/>
+                    </a:stretch>
+                  </pic:blipFill>
+                  <pic:spPr>
+                    <a:xfrm>
+                      <a:off x="0" y="0"/>
+                      <a:ext cx="5731510" cy="2607945"/>
+                    </a:xfrm>
+                    <a:prstGeom prst="rect">
+                      <a:avLst/>
+                    </a:prstGeom>
+                  </pic:spPr>
+                </pic:pic>
+              </a:graphicData>
+            </a:graphic>
+          </wp:inline>
+        </w:drawing>
+      </w:r>
+    </w:p>
+    <w:p>
+      <w:pPr>
+        <w:pStyle w:val="berschrift1"/>
+        <w:rPr>
+          <w:lang w:val="de-CH"/>
+        </w:rPr>
+      </w:pPr>
+    </w:p>
+    <w:p>
+      <w:pPr>
+        <w:pStyle w:val="berschrift2"/>
+        <w:rPr>
+          <w:lang w:val="de-CH"/>
+        </w:rPr>
+      </w:pPr>
+    </w:p>
+    <w:p>
+      <w:pPr>
+        <w:pStyle w:val="berschrift2"/>
+        <w:rPr>
+          <w:lang w:val="de-CH"/>
+        </w:rPr>
+      </w:pPr>
+    </w:p>
+    <w:p>
+      <w:pPr>
+        <w:pStyle w:val="berschrift2"/>
+        <w:rPr>
+          <w:lang w:val="de-CH"/>
+        </w:rPr>
+      </w:pPr>
+    </w:p>
+    <w:p>
+      <w:pPr>
+        <w:pStyle w:val="berschrift2"/>
+        <w:rPr>
+          <w:lang w:val="de-CH"/>
+        </w:rPr>
+      </w:pPr>
+    </w:p>
+    <w:p>
+      <w:pPr>
+        <w:pStyle w:val="berschrift2"/>
+        <w:rPr>
+          <w:lang w:val="de-CH"/>
+        </w:rPr>
+      </w:pPr>
+    </w:p>
+    <w:p>
+      <w:pPr>
+        <w:pStyle w:val="berschrift2"/>
+        <w:rPr>
+          <w:lang w:val="de-CH"/>
+        </w:rPr>
+      </w:pPr>
+      <w:r>
+        <w:rPr>
+          <w:lang w:val="de-CH"/>
+        </w:rPr>
+        <w:t>Discord</w:t>
+      </w:r>
+    </w:p>
+    <w:p>
+      <w:pPr>
+        <w:rPr>
+          <w:lang w:val="de-CH"/>
+        </w:rPr>
+      </w:pPr>
+      <w:r>
+        <w:rPr>
+          <w:noProof/>
+          <w:lang w:val="de-CH"/>
+        </w:rPr>
+        <w:drawing>
+          <wp:anchor distT="0" distB="0" distL="114300" distR="114300" simplePos="0" relativeHeight="251668480" behindDoc="0" locked="0" layoutInCell="1" allowOverlap="1" wp14:anchorId="47E2A4E7" wp14:editId="2279720F">
+            <wp:simplePos x="0" y="0"/>
+            <wp:positionH relativeFrom="margin">
+              <wp:align>right</wp:align>
+            </wp:positionH>
+            <wp:positionV relativeFrom="paragraph">
+              <wp:posOffset>958000</wp:posOffset>
+            </wp:positionV>
+            <wp:extent cx="5731510" cy="2510790"/>
+            <wp:effectExtent l="0" t="0" r="2540" b="3810"/>
+            <wp:wrapThrough wrapText="bothSides">
+              <wp:wrapPolygon edited="0">
+                <wp:start x="0" y="0"/>
+                <wp:lineTo x="0" y="21469"/>
+                <wp:lineTo x="21538" y="21469"/>
+                <wp:lineTo x="21538" y="0"/>
+                <wp:lineTo x="0" y="0"/>
+              </wp:wrapPolygon>
+            </wp:wrapThrough>
+            <wp:docPr id="13" name="Grafik 13"/>
+            <wp:cNvGraphicFramePr>
+              <a:graphicFrameLocks xmlns:a="http://schemas.openxmlformats.org/drawingml/2006/main" noChangeAspect="1"/>
+            </wp:cNvGraphicFramePr>
+            <a:graphic xmlns:a="http://schemas.openxmlformats.org/drawingml/2006/main">
+              <a:graphicData uri="http://schemas.openxmlformats.org/drawingml/2006/picture">
+                <pic:pic xmlns:pic="http://schemas.openxmlformats.org/drawingml/2006/picture">
+                  <pic:nvPicPr>
+                    <pic:cNvPr id="1" name=""/>
+                    <pic:cNvPicPr/>
+                  </pic:nvPicPr>
+                  <pic:blipFill>
+                    <a:blip r:embed="rId22" cstate="print">
+                      <a:extLst>
+                        <a:ext uri="{28A0092B-C50C-407E-A947-70E740481C1C}">
+                          <a14:useLocalDpi xmlns:a14="http://schemas.microsoft.com/office/drawing/2010/main" val="0"/>
+                        </a:ext>
+                      </a:extLst>
+                    </a:blip>
+                    <a:stretch>
+                      <a:fillRect/>
+                    </a:stretch>
+                  </pic:blipFill>
+                  <pic:spPr>
+                    <a:xfrm>
+                      <a:off x="0" y="0"/>
+                      <a:ext cx="5731510" cy="2510790"/>
+                    </a:xfrm>
+                    <a:prstGeom prst="rect">
+                      <a:avLst/>
+                    </a:prstGeom>
+                  </pic:spPr>
+                </pic:pic>
+              </a:graphicData>
+            </a:graphic>
+          </wp:anchor>
+        </w:drawing>
+      </w:r>
+      <w:r>
+        <w:rPr>
+          <w:lang w:val="de-CH"/>
+        </w:rPr>
+        <w:t xml:space="preserve">Discord hat vorallem die Farben Helleres Dunkel, Weiss und Blau genommen. Einzelne Buttons sind noch Grün. Sie haben sehr viel mit den Dunklen Farben gespielt. Das heisst sie haben </w:t>
+      </w:r>
+      <w:r>
+        <w:rPr>
+          <w:lang w:val="de-CH"/>
+        </w:rPr>
+        <w:t xml:space="preserve">mal ein helleres Dunkel oder mal ein dunkleres Dunkel. Das sieht man am Screenshot gut. Die Labels, Freundeslisten, Chats haben einen sehr guten Abstand. So hat alles gut seinen Platz und es sieht auch schön aus. </w:t>
+      </w:r>
+    </w:p>
+    <w:p>
+      <w:pPr>
+        <w:rPr>
+          <w:lang w:val="de-CH"/>
+        </w:rPr>
+      </w:pPr>
+    </w:p>
+    <w:p>
+      <w:pPr>
+        <w:pStyle w:val="berschrift2"/>
+        <w:rPr>
+          <w:lang w:val="de-CH"/>
+        </w:rPr>
+      </w:pPr>
+      <w:r>
+        <w:rPr>
+          <w:lang w:val="de-CH"/>
+        </w:rPr>
+        <w:t>Ecolm</w:t>
+      </w:r>
+    </w:p>
+    <w:p>
+      <w:pPr>
+        <w:rPr>
+          <w:lang w:val="de-CH"/>
+        </w:rPr>
+      </w:pPr>
+      <w:r>
+        <w:rPr>
+          <w:noProof/>
+          <w:lang w:val="de-CH"/>
+        </w:rPr>
+        <w:drawing>
+          <wp:anchor distT="0" distB="0" distL="114300" distR="114300" simplePos="0" relativeHeight="251669504" behindDoc="0" locked="0" layoutInCell="1" allowOverlap="1" wp14:anchorId="08937BA4" wp14:editId="12F5A202">
+            <wp:simplePos x="0" y="0"/>
+            <wp:positionH relativeFrom="margin">
+              <wp:align>left</wp:align>
+            </wp:positionH>
+            <wp:positionV relativeFrom="paragraph">
+              <wp:posOffset>675755</wp:posOffset>
+            </wp:positionV>
+            <wp:extent cx="4559534" cy="1104957"/>
+            <wp:effectExtent l="0" t="0" r="0" b="0"/>
+            <wp:wrapThrough wrapText="bothSides">
+              <wp:wrapPolygon edited="0">
+                <wp:start x="0" y="0"/>
+                <wp:lineTo x="0" y="21228"/>
+                <wp:lineTo x="21480" y="21228"/>
+                <wp:lineTo x="21480" y="0"/>
+                <wp:lineTo x="0" y="0"/>
+              </wp:wrapPolygon>
+            </wp:wrapThrough>
+            <wp:docPr id="14" name="Grafik 14"/>
+            <wp:cNvGraphicFramePr>
+              <a:graphicFrameLocks xmlns:a="http://schemas.openxmlformats.org/drawingml/2006/main" noChangeAspect="1"/>
+            </wp:cNvGraphicFramePr>
+            <a:graphic xmlns:a="http://schemas.openxmlformats.org/drawingml/2006/main">
+              <a:graphicData uri="http://schemas.openxmlformats.org/drawingml/2006/picture">
+                <pic:pic xmlns:pic="http://schemas.openxmlformats.org/drawingml/2006/picture">
+                  <pic:nvPicPr>
+                    <pic:cNvPr id="1" name=""/>
+                    <pic:cNvPicPr/>
+                  </pic:nvPicPr>
+                  <pic:blipFill>
+                    <a:blip r:embed="rId23">
+                      <a:extLst>
+                        <a:ext uri="{28A0092B-C50C-407E-A947-70E740481C1C}">
+                          <a14:useLocalDpi xmlns:a14="http://schemas.microsoft.com/office/drawing/2010/main" val="0"/>
+                        </a:ext>
+                      </a:extLst>
+                    </a:blip>
+                    <a:stretch>
+                      <a:fillRect/>
+                    </a:stretch>
+                  </pic:blipFill>
+                  <pic:spPr>
+                    <a:xfrm>
+                      <a:off x="0" y="0"/>
+                      <a:ext cx="4559534" cy="1104957"/>
+                    </a:xfrm>
+                    <a:prstGeom prst="rect">
+                      <a:avLst/>
+                    </a:prstGeom>
+                  </pic:spPr>
+                </pic:pic>
+              </a:graphicData>
+            </a:graphic>
+          </wp:anchor>
+        </w:drawing>
+      </w:r>
+      <w:r>
+        <w:rPr>
+          <w:lang w:val="de-CH"/>
+        </w:rPr>
+        <w:t xml:space="preserve">Ecolm verwendet die Farben Weiss, Schwarz und Blau. Es sieht sehr standardmässig aus. Es wurde sehr viel mit Tabellen gearbeitet. Ich finde aber die Abstände nicht gut, weil sie nah beieinander sind. Man hätte ein bisschen mehr Abstand reinmachen können. So sieht alles sehr </w:t>
+      </w:r>
+      <w:r>
+        <w:rPr>
+          <w:lang w:val="de-CH"/>
+        </w:rPr>
+        <w:t>eng</w:t>
+      </w:r>
+      <w:r>
+        <w:rPr>
+          <w:lang w:val="de-CH"/>
+        </w:rPr>
+        <w:t xml:space="preserve"> aus. </w:t>
+      </w:r>
+      <w:r>
+        <w:rPr>
+          <w:lang w:val="de-CH"/>
+        </w:rPr>
+        <w:t xml:space="preserve">Man hat hier sehr viele Standardtabellen verwendet. </w:t>
+      </w:r>
+    </w:p>
+    <w:p>
+      <w:pPr>
+        <w:rPr>
+          <w:lang w:val="de-CH"/>
+        </w:rPr>
+      </w:pPr>
+    </w:p>
+    <w:p>
+      <w:pPr>
+        <w:rPr>
+          <w:lang w:val="de-CH"/>
+        </w:rPr>
+      </w:pPr>
+    </w:p>
+    <w:p>
+      <w:pPr>
+        <w:rPr>
+          <w:lang w:val="de-CH"/>
+        </w:rPr>
+      </w:pPr>
+    </w:p>
+    <w:p>
+      <w:pPr>
+        <w:pStyle w:val="berschrift2"/>
+        <w:rPr>
+          <w:lang w:val="de-CH"/>
+        </w:rPr>
+      </w:pPr>
+    </w:p>
+    <w:p>
+      <w:pPr>
+        <w:pStyle w:val="berschrift2"/>
+        <w:rPr>
+          <w:lang w:val="de-CH"/>
+        </w:rPr>
+      </w:pPr>
+    </w:p>
+    <w:p>
+      <w:pPr>
+        <w:pStyle w:val="berschrift2"/>
+        <w:rPr>
+          <w:lang w:val="de-CH"/>
+        </w:rPr>
+      </w:pPr>
+      <w:r>
+        <w:rPr>
+          <w:lang w:val="de-CH"/>
+        </w:rPr>
+        <w:t>Quizlet</w:t>
+      </w:r>
+    </w:p>
+    <w:p>
+      <w:pPr>
+        <w:rPr>
+          <w:lang w:val="de-CH"/>
+        </w:rPr>
+      </w:pPr>
+      <w:r>
+        <w:rPr>
+          <w:lang w:val="de-CH"/>
+        </w:rPr>
+        <w:t xml:space="preserve">Quizlet hat die Farben Blau und Weiss gewählt. Einzelne Buttons sind auch noch Gelb. Hier wurde auch wieder mit dem Blau rumgespielt, wie bei Discord mit dem Dunklen. Manchmal gibt es ein dünkleres Blau, mal ein helleres. Ich finde das eine sehr schöne Designmethode. Die Lables haben einen sehr guten Abstand. Sie haben Platz und als Benutzer sieht man das auch sehr gerne. </w:t>
+      </w:r>
+    </w:p>
+    <w:p>
+      <w:pPr>
+        <w:rPr>
+          <w:lang w:val="de-CH"/>
+        </w:rPr>
+      </w:pPr>
+    </w:p>
+    <w:p>
+      <w:pPr>
+        <w:rPr>
+          <w:lang w:val="de-CH"/>
+        </w:rPr>
+      </w:pPr>
+      <w:r>
+        <w:rPr>
+          <w:noProof/>
+          <w:lang w:val="de-CH"/>
+        </w:rPr>
+        <w:drawing>
+          <wp:inline distT="0" distB="0" distL="0" distR="0" wp14:anchorId="368A0B11" wp14:editId="7C7100D7">
+            <wp:extent cx="5731510" cy="2516505"/>
+            <wp:effectExtent l="0" t="0" r="2540" b="0"/>
+            <wp:docPr id="15" name="Grafik 15" descr="Ein Bild, das Text, Screenshot, Monitor, Bildschirm enthält.&#10;&#10;Automatisch generierte Beschreibung"/>
+            <wp:cNvGraphicFramePr>
+              <a:graphicFrameLocks xmlns:a="http://schemas.openxmlformats.org/drawingml/2006/main" noChangeAspect="1"/>
+            </wp:cNvGraphicFramePr>
+            <a:graphic xmlns:a="http://schemas.openxmlformats.org/drawingml/2006/main">
+              <a:graphicData uri="http://schemas.openxmlformats.org/drawingml/2006/picture">
+                <pic:pic xmlns:pic="http://schemas.openxmlformats.org/drawingml/2006/picture">
+                  <pic:nvPicPr>
+                    <pic:cNvPr id="15" name="Grafik 15" descr="Ein Bild, das Text, Screenshot, Monitor, Bildschirm enthält.&#10;&#10;Automatisch generierte Beschreibung"/>
+                    <pic:cNvPicPr/>
+                  </pic:nvPicPr>
+                  <pic:blipFill>
+                    <a:blip r:embed="rId24"/>
+                    <a:stretch>
+                      <a:fillRect/>
+                    </a:stretch>
+                  </pic:blipFill>
+                  <pic:spPr>
+                    <a:xfrm>
+                      <a:off x="0" y="0"/>
+                      <a:ext cx="5731510" cy="2516505"/>
+                    </a:xfrm>
+                    <a:prstGeom prst="rect">
+                      <a:avLst/>
+                    </a:prstGeom>
+                  </pic:spPr>
+                </pic:pic>
+              </a:graphicData>
+            </a:graphic>
+          </wp:inline>
+        </w:drawing>
+      </w:r>
+    </w:p>
+    <w:p>
+      <w:pPr>
+        <w:rPr>
+          <w:lang w:val="de-CH"/>
+        </w:rPr>
+      </w:pPr>
+    </w:p>
+    <w:p>
+      <w:pPr>
+        <w:rPr>
+          <w:lang w:val="de-CH"/>
+        </w:rPr>
+      </w:pPr>
+    </w:p>
+    <w:p>
+      <w:pPr>
+        <w:pStyle w:val="berschrift1"/>
+        <w:rPr>
+          <w:sz w:val="34"/>
+          <w:szCs w:val="34"/>
+          <w:lang w:val="de-CH"/>
+        </w:rPr>
+      </w:pPr>
+      <w:r>
+        <w:rPr>
+          <w:sz w:val="34"/>
+          <w:szCs w:val="34"/>
         </w:rPr>
         <w:t>Fazit</w:t>
       </w:r>
@@ -2834,9 +3989,162 @@
         </w:rPr>
       </w:pPr>
     </w:p>
+    <w:p>
+      <w:pPr>
+        <w:rPr>
+          <w:lang w:val="de-CH"/>
+        </w:rPr>
+      </w:pPr>
+      <w:r>
+        <w:rPr>
+          <w:rStyle w:val="berschrift2Zchn"/>
+        </w:rPr>
+        <w:t>Discord</w:t>
+      </w:r>
+      <w:r>
+        <w:rPr>
+          <w:rStyle w:val="berschrift2Zchn"/>
+          <w:lang w:val="de-CH"/>
+        </w:rPr>
+        <w:t xml:space="preserve"> (Chatapp)</w:t>
+      </w:r>
+    </w:p>
+    <w:p>
+      <w:pPr>
+        <w:rPr>
+          <w:lang w:val="de-CH"/>
+        </w:rPr>
+      </w:pPr>
+      <w:r>
+        <w:rPr>
+          <w:lang w:val="de-CH"/>
+        </w:rPr>
+        <w:t xml:space="preserve">Ich finde bei Discord braucht man ein bisschen Zeit um sich zurechtzufinden. Es hat sehr viele Funktionen, die einem nicht erklärt werden. Wenn man sich aber ein bisschen informiert begreift, ist diese Applikation gut zu bedienen. </w:t>
+      </w:r>
+    </w:p>
+    <w:p>
+      <w:pPr>
+        <w:rPr>
+          <w:rStyle w:val="berschrift2Zchn"/>
+          <w:lang w:val="de-CH"/>
+        </w:rPr>
+      </w:pPr>
+      <w:r>
+        <w:rPr>
+          <w:rStyle w:val="berschrift2Zchn"/>
+        </w:rPr>
+        <w:t>Youtube</w:t>
+      </w:r>
+      <w:r>
+        <w:rPr>
+          <w:rStyle w:val="berschrift2Zchn"/>
+          <w:lang w:val="de-CH"/>
+        </w:rPr>
+        <w:t xml:space="preserve"> (Videos)</w:t>
+      </w:r>
+    </w:p>
+    <w:p>
+      <w:pPr>
+        <w:rPr>
+          <w:lang w:val="de-CH"/>
+        </w:rPr>
+      </w:pPr>
+      <w:r>
+        <w:rPr>
+          <w:lang w:val="de-CH"/>
+        </w:rPr>
+        <w:t xml:space="preserve">Meiner Meinung nach ist Youtube einfach steuerbar. Wenn man auf die Website geht, kann man direkt auf verschiedene Videos klicken. Wenn man ein spezifisches Video sucht, sucht man ganz einfach in der Suchleiste. Auch das Einloggen oder Registrieren ist unkompliziert. </w:t>
+      </w:r>
+    </w:p>
+    <w:p>
+      <w:pPr>
+        <w:rPr>
+          <w:rStyle w:val="berschrift2Zchn"/>
+          <w:lang w:val="de-CH"/>
+        </w:rPr>
+      </w:pPr>
+      <w:r>
+        <w:rPr>
+          <w:rStyle w:val="berschrift2Zchn"/>
+        </w:rPr>
+        <w:t>Quizlet</w:t>
+      </w:r>
+      <w:r>
+        <w:rPr>
+          <w:rStyle w:val="berschrift2Zchn"/>
+          <w:lang w:val="de-CH"/>
+        </w:rPr>
+        <w:t xml:space="preserve"> (Wörter lernen, Vocis)</w:t>
+      </w:r>
+    </w:p>
+    <w:p>
+      <w:pPr>
+        <w:rPr>
+          <w:lang w:val="de-CH"/>
+        </w:rPr>
+      </w:pPr>
+      <w:r>
+        <w:rPr>
+          <w:lang w:val="de-CH"/>
+        </w:rPr>
+        <w:lastRenderedPageBreak/>
+        <w:t xml:space="preserve">Ich finde Quizlet sehr leicht bedienbar. Wenn man einen Account hat, kann man ganz unkompliziert seine Wörter erstellen. </w:t>
+      </w:r>
+    </w:p>
+    <w:p>
+      <w:pPr>
+        <w:rPr>
+          <w:rStyle w:val="berschrift2Zchn"/>
+          <w:lang w:val="de-CH"/>
+        </w:rPr>
+      </w:pPr>
+      <w:r>
+        <w:rPr>
+          <w:rStyle w:val="berschrift2Zchn"/>
+        </w:rPr>
+        <w:t>Ecolm</w:t>
+      </w:r>
+      <w:r>
+        <w:rPr>
+          <w:rStyle w:val="berschrift2Zchn"/>
+          <w:lang w:val="de-CH"/>
+        </w:rPr>
+        <w:t xml:space="preserve"> (TBZ Organisations Website)</w:t>
+      </w:r>
+    </w:p>
+    <w:p>
+      <w:pPr>
+        <w:rPr>
+          <w:lang w:val="de-CH"/>
+        </w:rPr>
+      </w:pPr>
+      <w:r>
+        <w:t xml:space="preserve">Ecolm </w:t>
+      </w:r>
+      <w:r>
+        <w:rPr>
+          <w:lang w:val="de-CH"/>
+        </w:rPr>
+        <w:t xml:space="preserve">ist sehr einfach gestaltet. Die Seite benutzt fast nur vorgefertigte Befehle wie «Tables», aber es ist nicht schön gestaltet. Man bekommt grad so was man braucht. Es ist aber einfach bedienbar. Man kommt erst auf die Seite, wenn man sich eingeloggt hat. </w:t>
+      </w:r>
+    </w:p>
+    <w:p>
+      <w:pPr>
+        <w:rPr>
+          <w:lang w:val="de-CH"/>
+        </w:rPr>
+      </w:pPr>
+    </w:p>
+    <w:p>
+      <w:pPr>
+        <w:rPr>
+          <w:lang w:val="de-CH"/>
+        </w:rPr>
+      </w:pPr>
+    </w:p>
     <w:sectPr>
-      <w:headerReference w:type="default" r:id="rId13"/>
-      <w:footerReference w:type="default" r:id="rId14"/>
+      <w:headerReference w:type="default" r:id="rId25"/>
+      <w:footerReference w:type="default" r:id="rId26"/>
       <w:pgSz w:w="11906" w:h="16838"/>
       <w:pgMar w:top="1440" w:right="1440" w:bottom="1440" w:left="1440" w:header="708" w:footer="708" w:gutter="0"/>
       <w:cols w:space="708"/>
@@ -3529,6 +4837,41 @@
       </w:tblBorders>
     </w:tblPr>
   </w:style>
+  <w:style w:type="character" w:styleId="Hyperlink">
+    <w:name w:val="Hyperlink"/>
+    <w:basedOn w:val="Absatz-Standardschriftart"/>
+    <w:uiPriority w:val="99"/>
+    <w:unhideWhenUsed/>
+    <w:rsid w:val="00060336"/>
+    <w:rPr>
+      <w:color w:val="0563C1" w:themeColor="hyperlink"/>
+      <w:u w:val="single"/>
+    </w:rPr>
+  </w:style>
+  <w:style w:type="character" w:styleId="NichtaufgelsteErwhnung">
+    <w:name w:val="Unresolved Mention"/>
+    <w:basedOn w:val="Absatz-Standardschriftart"/>
+    <w:uiPriority w:val="99"/>
+    <w:semiHidden/>
+    <w:unhideWhenUsed/>
+    <w:rsid w:val="00060336"/>
+    <w:rPr>
+      <w:color w:val="605E5C"/>
+      <w:shd w:val="clear" w:color="auto" w:fill="E1DFDD"/>
+    </w:rPr>
+  </w:style>
+  <w:style w:type="character" w:styleId="BesuchterLink">
+    <w:name w:val="FollowedHyperlink"/>
+    <w:basedOn w:val="Absatz-Standardschriftart"/>
+    <w:uiPriority w:val="99"/>
+    <w:semiHidden/>
+    <w:unhideWhenUsed/>
+    <w:rsid w:val="00A26E77"/>
+    <w:rPr>
+      <w:color w:val="954F72" w:themeColor="followedHyperlink"/>
+      <w:u w:val="single"/>
+    </w:rPr>
+  </w:style>
 </w:styles>
 </file>
 

--- a/src/main/java/Documentation/Ergonomie Standards.docx
+++ b/src/main/java/Documentation/Ergonomie Standards.docx
@@ -3917,14 +3917,8 @@
     <w:p>
       <w:pPr>
         <w:rPr>
-          <w:lang w:val="de-CH"/>
-        </w:rPr>
-      </w:pPr>
-    </w:p>
-    <w:p>
-      <w:pPr>
-        <w:pStyle w:val="berschrift1"/>
-        <w:rPr>
+          <w:rFonts w:asciiTheme="majorHAnsi" w:eastAsiaTheme="majorEastAsia" w:hAnsiTheme="majorHAnsi" w:cstheme="majorBidi"/>
+          <w:color w:val="2F5496" w:themeColor="accent1" w:themeShade="BF"/>
           <w:sz w:val="34"/>
           <w:szCs w:val="34"/>
           <w:lang w:val="de-CH"/>
@@ -3934,6 +3928,170 @@
         <w:rPr>
           <w:sz w:val="34"/>
           <w:szCs w:val="34"/>
+          <w:lang w:val="de-CH"/>
+        </w:rPr>
+        <w:br w:type="page"/>
+      </w:r>
+    </w:p>
+    <w:p>
+      <w:pPr>
+        <w:pStyle w:val="berschrift2"/>
+        <w:rPr>
+          <w:sz w:val="34"/>
+          <w:szCs w:val="34"/>
+          <w:lang w:val="de-CH"/>
+        </w:rPr>
+      </w:pPr>
+      <w:r>
+        <w:rPr>
+          <w:sz w:val="34"/>
+          <w:szCs w:val="34"/>
+          <w:lang w:val="de-CH"/>
+        </w:rPr>
+        <w:lastRenderedPageBreak/>
+        <w:t>Corporate Design bei einer Firma</w:t>
+      </w:r>
+    </w:p>
+    <w:p>
+      <w:pPr>
+        <w:rPr>
+          <w:lang w:val="de-CH"/>
+        </w:rPr>
+      </w:pPr>
+    </w:p>
+    <w:p>
+      <w:pPr>
+        <w:pStyle w:val="berschrift2"/>
+        <w:rPr>
+          <w:lang w:val="de-CH"/>
+        </w:rPr>
+      </w:pPr>
+      <w:r>
+        <w:rPr>
+          <w:lang w:val="de-CH"/>
+        </w:rPr>
+        <w:t>Nike</w:t>
+      </w:r>
+    </w:p>
+    <w:p>
+      <w:pPr>
+        <w:rPr>
+          <w:lang w:val="de-CH"/>
+        </w:rPr>
+      </w:pPr>
+      <w:r>
+        <w:rPr>
+          <w:lang w:val="de-CH"/>
+        </w:rPr>
+        <w:drawing>
+          <wp:anchor distT="0" distB="0" distL="114300" distR="114300" simplePos="0" relativeHeight="251670528" behindDoc="0" locked="0" layoutInCell="1" allowOverlap="1" wp14:anchorId="7A9A4A9A" wp14:editId="03D4388F">
+            <wp:simplePos x="0" y="0"/>
+            <wp:positionH relativeFrom="margin">
+              <wp:posOffset>149860</wp:posOffset>
+            </wp:positionH>
+            <wp:positionV relativeFrom="paragraph">
+              <wp:posOffset>1024255</wp:posOffset>
+            </wp:positionV>
+            <wp:extent cx="5731510" cy="2862580"/>
+            <wp:effectExtent l="0" t="0" r="2540" b="0"/>
+            <wp:wrapThrough wrapText="bothSides">
+              <wp:wrapPolygon edited="0">
+                <wp:start x="0" y="0"/>
+                <wp:lineTo x="0" y="21418"/>
+                <wp:lineTo x="21538" y="21418"/>
+                <wp:lineTo x="21538" y="0"/>
+                <wp:lineTo x="0" y="0"/>
+              </wp:wrapPolygon>
+            </wp:wrapThrough>
+            <wp:docPr id="16" name="Grafik 16"/>
+            <wp:cNvGraphicFramePr>
+              <a:graphicFrameLocks xmlns:a="http://schemas.openxmlformats.org/drawingml/2006/main" noChangeAspect="1"/>
+            </wp:cNvGraphicFramePr>
+            <a:graphic xmlns:a="http://schemas.openxmlformats.org/drawingml/2006/main">
+              <a:graphicData uri="http://schemas.openxmlformats.org/drawingml/2006/picture">
+                <pic:pic xmlns:pic="http://schemas.openxmlformats.org/drawingml/2006/picture">
+                  <pic:nvPicPr>
+                    <pic:cNvPr id="1" name=""/>
+                    <pic:cNvPicPr/>
+                  </pic:nvPicPr>
+                  <pic:blipFill>
+                    <a:blip r:embed="rId25" cstate="print">
+                      <a:extLst>
+                        <a:ext uri="{28A0092B-C50C-407E-A947-70E740481C1C}">
+                          <a14:useLocalDpi xmlns:a14="http://schemas.microsoft.com/office/drawing/2010/main" val="0"/>
+                        </a:ext>
+                      </a:extLst>
+                    </a:blip>
+                    <a:stretch>
+                      <a:fillRect/>
+                    </a:stretch>
+                  </pic:blipFill>
+                  <pic:spPr>
+                    <a:xfrm>
+                      <a:off x="0" y="0"/>
+                      <a:ext cx="5731510" cy="2862580"/>
+                    </a:xfrm>
+                    <a:prstGeom prst="rect">
+                      <a:avLst/>
+                    </a:prstGeom>
+                  </pic:spPr>
+                </pic:pic>
+              </a:graphicData>
+            </a:graphic>
+          </wp:anchor>
+        </w:drawing>
+      </w:r>
+      <w:r>
+        <w:rPr>
+          <w:lang w:val="de-CH"/>
+        </w:rPr>
+        <w:t xml:space="preserve">Nike ist ein Shop, in dem man Kleider, Schuhe, Jacken und alles Mögliche kauft. Meistens sind es aber Sportartikel. Wenn man zum ersten Mal auf die Website kommt, sieht man direkt ganz grosse Bilder von den neuen Angeboten. Sie zeigen vorallem Schuhe und Jacken. Nike hat die Bilder extra sehr gross gemacht, damit alle daraufklicken und </w:t>
+      </w:r>
+      <w:r>
+        <w:rPr>
+          <w:lang w:val="de-CH"/>
+        </w:rPr>
+        <w:t>das kaufen</w:t>
+      </w:r>
+      <w:r>
+        <w:rPr>
+          <w:lang w:val="de-CH"/>
+        </w:rPr>
+        <w:t xml:space="preserve">. </w:t>
+      </w:r>
+      <w:hyperlink r:id="rId26" w:history="1">
+        <w:r>
+          <w:rPr>
+            <w:rStyle w:val="Hyperlink"/>
+            <w:lang w:val="de-CH"/>
+          </w:rPr>
+          <w:t>Nike</w:t>
+        </w:r>
+      </w:hyperlink>
+    </w:p>
+    <w:p/>
+    <w:p>
+      <w:pPr>
+        <w:pStyle w:val="berschrift1"/>
+        <w:rPr>
+          <w:sz w:val="34"/>
+          <w:szCs w:val="34"/>
+        </w:rPr>
+      </w:pPr>
+    </w:p>
+    <w:p>
+      <w:pPr>
+        <w:pStyle w:val="berschrift1"/>
+        <w:rPr>
+          <w:sz w:val="34"/>
+          <w:szCs w:val="34"/>
+          <w:lang w:val="de-CH"/>
+        </w:rPr>
+      </w:pPr>
+      <w:r>
+        <w:rPr>
+          <w:sz w:val="34"/>
+          <w:szCs w:val="34"/>
         </w:rPr>
         <w:t>Fazit</w:t>
       </w:r>
@@ -4006,7 +4164,7 @@
           <w:rStyle w:val="berschrift2Zchn"/>
           <w:lang w:val="de-CH"/>
         </w:rPr>
-        <w:t xml:space="preserve"> (Chatapp)</w:t>
+        <w:t xml:space="preserve"> </w:t>
       </w:r>
     </w:p>
     <w:p>
@@ -4021,6 +4179,66 @@
         </w:rPr>
         <w:t xml:space="preserve">Ich finde bei Discord braucht man ein bisschen Zeit um sich zurechtzufinden. Es hat sehr viele Funktionen, die einem nicht erklärt werden. Wenn man sich aber ein bisschen informiert begreift, ist diese Applikation gut zu bedienen. </w:t>
       </w:r>
+      <w:r>
+        <w:rPr>
+          <w:lang w:val="de-CH"/>
+        </w:rPr>
+        <w:t xml:space="preserve">Discord erfüllt seinen </w:t>
+      </w:r>
+      <w:r>
+        <w:rPr>
+          <w:lang w:val="de-CH"/>
+        </w:rPr>
+        <w:t>Zweck,</w:t>
+      </w:r>
+      <w:r>
+        <w:rPr>
+          <w:lang w:val="de-CH"/>
+        </w:rPr>
+        <w:t xml:space="preserve"> wenn es </w:t>
+      </w:r>
+      <w:r>
+        <w:rPr>
+          <w:lang w:val="de-CH"/>
+        </w:rPr>
+        <w:t>um das Chatten</w:t>
+      </w:r>
+      <w:r>
+        <w:rPr>
+          <w:lang w:val="de-CH"/>
+        </w:rPr>
+        <w:t xml:space="preserve"> und </w:t>
+      </w:r>
+      <w:r>
+        <w:rPr>
+          <w:lang w:val="de-CH"/>
+        </w:rPr>
+        <w:t>Telefonieren</w:t>
+      </w:r>
+      <w:r>
+        <w:rPr>
+          <w:lang w:val="de-CH"/>
+        </w:rPr>
+        <w:t xml:space="preserve"> geht. </w:t>
+      </w:r>
+      <w:r>
+        <w:rPr>
+          <w:lang w:val="de-CH"/>
+        </w:rPr>
+        <w:t xml:space="preserve">Man kommt erst in die </w:t>
+      </w:r>
+      <w:r>
+        <w:rPr>
+          <w:lang w:val="de-CH"/>
+        </w:rPr>
+        <w:t>App,</w:t>
+      </w:r>
+      <w:r>
+        <w:rPr>
+          <w:lang w:val="de-CH"/>
+        </w:rPr>
+        <w:t xml:space="preserve"> wenn man sich eingeloggt hat. </w:t>
+      </w:r>
     </w:p>
     <w:p>
       <w:pPr>
@@ -4040,20 +4258,39 @@
           <w:rStyle w:val="berschrift2Zchn"/>
           <w:lang w:val="de-CH"/>
         </w:rPr>
-        <w:t xml:space="preserve"> (Videos)</w:t>
-      </w:r>
-    </w:p>
-    <w:p>
-      <w:pPr>
-        <w:rPr>
-          <w:lang w:val="de-CH"/>
-        </w:rPr>
-      </w:pPr>
-      <w:r>
-        <w:rPr>
-          <w:lang w:val="de-CH"/>
-        </w:rPr>
-        <w:t xml:space="preserve">Meiner Meinung nach ist Youtube einfach steuerbar. Wenn man auf die Website geht, kann man direkt auf verschiedene Videos klicken. Wenn man ein spezifisches Video sucht, sucht man ganz einfach in der Suchleiste. Auch das Einloggen oder Registrieren ist unkompliziert. </w:t>
+        <w:t xml:space="preserve"> </w:t>
+      </w:r>
+    </w:p>
+    <w:p>
+      <w:pPr>
+        <w:rPr>
+          <w:lang w:val="de-CH"/>
+        </w:rPr>
+      </w:pPr>
+      <w:r>
+        <w:rPr>
+          <w:lang w:val="de-CH"/>
+        </w:rPr>
+        <w:t xml:space="preserve">Meiner Meinung nach ist Youtube einfach steuerbar. Wenn man auf die Website geht, kann man direkt auf verschiedene Videos </w:t>
+      </w:r>
+      <w:r>
+        <w:rPr>
+          <w:lang w:val="de-CH"/>
+        </w:rPr>
+        <w:t>klicken, die einem vorgeschlagen werden</w:t>
+      </w:r>
+      <w:r>
+        <w:rPr>
+          <w:lang w:val="de-CH"/>
+        </w:rPr>
+        <w:t xml:space="preserve">. Wenn man ein spezifisches </w:t>
+      </w:r>
+      <w:r>
+        <w:rPr>
+          <w:lang w:val="de-CH"/>
+        </w:rPr>
+        <w:lastRenderedPageBreak/>
+        <w:t xml:space="preserve">Video sucht, sucht man ganz einfach in der Suchleiste. Auch das Einloggen oder Registrieren ist unkompliziert. </w:t>
       </w:r>
     </w:p>
     <w:p>
@@ -4074,21 +4311,32 @@
           <w:rStyle w:val="berschrift2Zchn"/>
           <w:lang w:val="de-CH"/>
         </w:rPr>
-        <w:t xml:space="preserve"> (Wörter lernen, Vocis)</w:t>
-      </w:r>
-    </w:p>
-    <w:p>
-      <w:pPr>
-        <w:rPr>
-          <w:lang w:val="de-CH"/>
-        </w:rPr>
-      </w:pPr>
-      <w:r>
-        <w:rPr>
-          <w:lang w:val="de-CH"/>
-        </w:rPr>
-        <w:lastRenderedPageBreak/>
-        <w:t xml:space="preserve">Ich finde Quizlet sehr leicht bedienbar. Wenn man einen Account hat, kann man ganz unkompliziert seine Wörter erstellen. </w:t>
+        <w:t xml:space="preserve"> </w:t>
+      </w:r>
+    </w:p>
+    <w:p>
+      <w:pPr>
+        <w:rPr>
+          <w:lang w:val="de-CH"/>
+        </w:rPr>
+      </w:pPr>
+      <w:r>
+        <w:rPr>
+          <w:lang w:val="de-CH"/>
+        </w:rPr>
+        <w:t xml:space="preserve">Ich finde Quizlet sehr leicht bedienbar. Wenn man einen Account hat, kann man ganz unkompliziert seine </w:t>
+      </w:r>
+      <w:r>
+        <w:rPr>
+          <w:lang w:val="de-CH"/>
+        </w:rPr>
+        <w:t>Lernsets erstellen und üben.</w:t>
+      </w:r>
+      <w:r>
+        <w:rPr>
+          <w:lang w:val="de-CH"/>
+        </w:rPr>
+        <w:t xml:space="preserve"> </w:t>
       </w:r>
     </w:p>
     <w:p>
@@ -4109,7 +4357,7 @@
           <w:rStyle w:val="berschrift2Zchn"/>
           <w:lang w:val="de-CH"/>
         </w:rPr>
-        <w:t xml:space="preserve"> (TBZ Organisations Website)</w:t>
+        <w:t xml:space="preserve"> </w:t>
       </w:r>
     </w:p>
     <w:p>
@@ -4125,7 +4373,19 @@
         <w:rPr>
           <w:lang w:val="de-CH"/>
         </w:rPr>
-        <w:t xml:space="preserve">ist sehr einfach gestaltet. Die Seite benutzt fast nur vorgefertigte Befehle wie «Tables», aber es ist nicht schön gestaltet. Man bekommt grad so was man braucht. Es ist aber einfach bedienbar. Man kommt erst auf die Seite, wenn man sich eingeloggt hat. </w:t>
+        <w:t xml:space="preserve">ist sehr einfach gestaltet. Die Seite benutzt fast nur vorgefertigte Befehle wie «Tables», aber es ist nicht schön gestaltet. Man bekommt grad so was man braucht. Es ist aber </w:t>
+      </w:r>
+      <w:r>
+        <w:rPr>
+          <w:lang w:val="de-CH"/>
+        </w:rPr>
+        <w:t>leicht</w:t>
+      </w:r>
+      <w:r>
+        <w:rPr>
+          <w:lang w:val="de-CH"/>
+        </w:rPr>
+        <w:t xml:space="preserve"> bedienbar. Man kommt erst auf die Seite, wenn man sich eingeloggt hat. </w:t>
       </w:r>
     </w:p>
     <w:p>
@@ -4143,8 +4403,8 @@
       </w:pPr>
     </w:p>
     <w:sectPr>
-      <w:headerReference w:type="default" r:id="rId25"/>
-      <w:footerReference w:type="default" r:id="rId26"/>
+      <w:headerReference w:type="default" r:id="rId27"/>
+      <w:footerReference w:type="default" r:id="rId28"/>
       <w:pgSz w:w="11906" w:h="16838"/>
       <w:pgMar w:top="1440" w:right="1440" w:bottom="1440" w:left="1440" w:header="708" w:footer="708" w:gutter="0"/>
       <w:cols w:space="708"/>

--- a/src/main/java/Documentation/Ergonomie Standards.docx
+++ b/src/main/java/Documentation/Ergonomie Standards.docx
@@ -93,7 +93,7 @@
           <w:lang w:val="de-CH"/>
         </w:rPr>
       </w:pPr>
-      <w:hyperlink r:id="rId6" w:history="1">
+      <w:hyperlink r:id="rId7" w:history="1">
         <w:r>
           <w:rPr>
             <w:rStyle w:val="Hyperlink"/>
@@ -149,7 +149,7 @@
           <w:lang w:val="de-CH"/>
         </w:rPr>
       </w:pPr>
-      <w:hyperlink r:id="rId7" w:history="1">
+      <w:hyperlink r:id="rId8" w:history="1">
         <w:r>
           <w:rPr>
             <w:rStyle w:val="Hyperlink"/>
@@ -204,7 +204,7 @@
         </w:rPr>
         <w:br/>
       </w:r>
-      <w:hyperlink r:id="rId8" w:history="1">
+      <w:hyperlink r:id="rId9" w:history="1">
         <w:r>
           <w:rPr>
             <w:rStyle w:val="Hyperlink"/>
@@ -256,7 +256,7 @@
         </w:rPr>
         <w:t xml:space="preserve">Hier werden die Absenzen, Noten und Notizen eingetragen. Es können hier auch Onlinetests stattfinden. </w:t>
       </w:r>
-      <w:hyperlink r:id="rId9" w:history="1">
+      <w:hyperlink r:id="rId10" w:history="1">
         <w:r>
           <w:rPr>
             <w:rStyle w:val="Hyperlink"/>
@@ -268,7 +268,7 @@
     </w:p>
     <w:p>
       <w:pPr>
-        <w:pStyle w:val="berschrift2"/>
+        <w:pStyle w:val="berschrift1"/>
         <w:rPr>
           <w:sz w:val="34"/>
           <w:szCs w:val="34"/>
@@ -1892,17 +1892,467 @@
     </w:p>
     <w:p>
       <w:pPr>
-        <w:rPr>
-          <w:lang w:val="de-CH"/>
-        </w:rPr>
-      </w:pPr>
-    </w:p>
-    <w:p>
-      <w:pPr>
-        <w:rPr>
-          <w:lang w:val="de-CH"/>
-        </w:rPr>
-      </w:pPr>
+        <w:pStyle w:val="berschrift1"/>
+        <w:rPr>
+          <w:lang w:val="de-CH"/>
+        </w:rPr>
+      </w:pPr>
+      <w:r>
+        <w:rPr>
+          <w:lang w:val="de-CH"/>
+        </w:rPr>
+        <w:t>«10 Rules of Good UI Design to Follow» Zusammenfassung</w:t>
+      </w:r>
+    </w:p>
+    <w:p>
+      <w:pPr>
+        <w:pStyle w:val="Listenabsatz"/>
+        <w:numPr>
+          <w:ilvl w:val="0"/>
+          <w:numId w:val="1"/>
+        </w:numPr>
+        <w:rPr>
+          <w:lang w:val="de-CH"/>
+        </w:rPr>
+      </w:pPr>
+      <w:r>
+        <w:rPr>
+          <w:highlight w:val="yellow"/>
+          <w:lang w:val="de-CH"/>
+        </w:rPr>
+        <w:t>Make Everything the User Needs Readily Accessible:</w:t>
+      </w:r>
+      <w:r>
+        <w:rPr>
+          <w:lang w:val="de-CH"/>
+        </w:rPr>
+        <w:t xml:space="preserve"> Auf den Websiten oder Apps werden viel Tabs verwendet. Um alles strukturiert und ordentlich zu halten. In Videospielen benutzt man zum Beispiel ein Inventar, damit der </w:t>
+      </w:r>
+      <w:r>
+        <w:rPr>
+          <w:lang w:val="de-CH"/>
+        </w:rPr>
+        <w:t>Benutzer</w:t>
+      </w:r>
+      <w:r>
+        <w:rPr>
+          <w:lang w:val="de-CH"/>
+        </w:rPr>
+        <w:t xml:space="preserve"> alles findet. </w:t>
+      </w:r>
+    </w:p>
+    <w:p>
+      <w:pPr>
+        <w:pStyle w:val="Listenabsatz"/>
+        <w:rPr>
+          <w:lang w:val="de-CH"/>
+        </w:rPr>
+      </w:pPr>
+    </w:p>
+    <w:p>
+      <w:pPr>
+        <w:pStyle w:val="Listenabsatz"/>
+        <w:numPr>
+          <w:ilvl w:val="0"/>
+          <w:numId w:val="1"/>
+        </w:numPr>
+        <w:rPr>
+          <w:lang w:val="de-CH"/>
+        </w:rPr>
+      </w:pPr>
+      <w:r>
+        <w:rPr>
+          <w:highlight w:val="yellow"/>
+          <w:lang w:val="de-CH"/>
+        </w:rPr>
+        <w:t xml:space="preserve">Be Consistent: </w:t>
+      </w:r>
+      <w:r>
+        <w:rPr>
+          <w:lang w:val="de-CH"/>
+        </w:rPr>
+        <w:t xml:space="preserve">Das Menü sollte zum Beispiel nicht auf einer Seite oben, und auf einer anderen unten sein. Das verwirrt den Benutzer, denn er muss </w:t>
+      </w:r>
+      <w:r>
+        <w:rPr>
+          <w:lang w:val="de-CH"/>
+        </w:rPr>
+        <w:t>wissen,</w:t>
+      </w:r>
+      <w:r>
+        <w:rPr>
+          <w:lang w:val="de-CH"/>
+        </w:rPr>
+        <w:t xml:space="preserve"> wo alles ist. </w:t>
+      </w:r>
+      <w:r>
+        <w:rPr>
+          <w:lang w:val="de-CH"/>
+        </w:rPr>
+        <w:t xml:space="preserve">Auch bei der Mobilen Ansicht muss es Consistent bleiben. </w:t>
+      </w:r>
+      <w:r>
+        <w:rPr>
+          <w:lang w:val="de-CH"/>
+        </w:rPr>
+        <w:t xml:space="preserve"> </w:t>
+      </w:r>
+    </w:p>
+    <w:p>
+      <w:pPr>
+        <w:pStyle w:val="Listenabsatz"/>
+        <w:rPr>
+          <w:lang w:val="de-CH"/>
+        </w:rPr>
+      </w:pPr>
+    </w:p>
+    <w:p>
+      <w:pPr>
+        <w:pStyle w:val="Listenabsatz"/>
+        <w:rPr>
+          <w:lang w:val="de-CH"/>
+        </w:rPr>
+      </w:pPr>
+    </w:p>
+    <w:p>
+      <w:pPr>
+        <w:pStyle w:val="Listenabsatz"/>
+        <w:numPr>
+          <w:ilvl w:val="0"/>
+          <w:numId w:val="1"/>
+        </w:numPr>
+        <w:rPr>
+          <w:lang w:val="de-CH"/>
+        </w:rPr>
+      </w:pPr>
+      <w:r>
+        <w:rPr>
+          <w:highlight w:val="yellow"/>
+          <w:lang w:val="de-CH"/>
+        </w:rPr>
+        <w:t xml:space="preserve">Be Clear: </w:t>
+      </w:r>
+      <w:r>
+        <w:rPr>
+          <w:lang w:val="de-CH"/>
+        </w:rPr>
+        <w:t xml:space="preserve">Der Benutzer muss immer wissen was er macht und wo er sich befinden. Klarheit kann man mit weiteren Seiten schaffen. Zum Beispiel wenn man auf Amazon einen Artikel gefunden hat, kann man den in den Warenkorb tun und dann kann man auf einer anderen Seite ein Checkout machen. </w:t>
+      </w:r>
+    </w:p>
+    <w:p>
+      <w:pPr>
+        <w:pStyle w:val="Listenabsatz"/>
+        <w:rPr>
+          <w:lang w:val="de-CH"/>
+        </w:rPr>
+      </w:pPr>
+    </w:p>
+    <w:p>
+      <w:pPr>
+        <w:pStyle w:val="Listenabsatz"/>
+        <w:numPr>
+          <w:ilvl w:val="0"/>
+          <w:numId w:val="1"/>
+        </w:numPr>
+        <w:rPr>
+          <w:lang w:val="de-CH"/>
+        </w:rPr>
+      </w:pPr>
+      <w:r>
+        <w:rPr>
+          <w:highlight w:val="yellow"/>
+          <w:lang w:val="de-CH"/>
+        </w:rPr>
+        <w:t>Give Feedback:</w:t>
+      </w:r>
+      <w:r>
+        <w:rPr>
+          <w:lang w:val="de-CH"/>
+        </w:rPr>
+        <w:t xml:space="preserve"> Das letzte was ein Benutzer will ist, das nicht Verstehen was gerade passiert. Ich gebe ein Beispiel wie es funktioniert. Man kann zum Beispiel einen Loading Button machen. Die Applikation gibt ein Feedback, ohne was gross zu sagen. Oder wenn man dem Benutzer ermöglicht ein File hochzuladen, sollte man die Zeit angeben, wie lange es geht. Das waren jetzt zwei Beispiele von </w:t>
+      </w:r>
+      <w:r>
+        <w:rPr>
+          <w:lang w:val="de-CH"/>
+        </w:rPr>
+        <w:t>Feedbacks,</w:t>
+      </w:r>
+      <w:r>
+        <w:rPr>
+          <w:lang w:val="de-CH"/>
+        </w:rPr>
+        <w:t xml:space="preserve"> aber es gibt noch viel mehr. </w:t>
+      </w:r>
+    </w:p>
+    <w:p>
+      <w:pPr>
+        <w:pStyle w:val="Listenabsatz"/>
+        <w:rPr>
+          <w:lang w:val="de-CH"/>
+        </w:rPr>
+      </w:pPr>
+    </w:p>
+    <w:p>
+      <w:pPr>
+        <w:pStyle w:val="Listenabsatz"/>
+        <w:rPr>
+          <w:lang w:val="de-CH"/>
+        </w:rPr>
+      </w:pPr>
+    </w:p>
+    <w:p>
+      <w:pPr>
+        <w:pStyle w:val="Listenabsatz"/>
+        <w:numPr>
+          <w:ilvl w:val="0"/>
+          <w:numId w:val="1"/>
+        </w:numPr>
+        <w:rPr>
+          <w:lang w:val="de-CH"/>
+        </w:rPr>
+      </w:pPr>
+      <w:r>
+        <w:rPr>
+          <w:highlight w:val="yellow"/>
+          <w:lang w:val="de-CH"/>
+        </w:rPr>
+        <w:t>Use Recognition, Not Recall</w:t>
+      </w:r>
+      <w:r>
+        <w:rPr>
+          <w:highlight w:val="yellow"/>
+          <w:lang w:val="de-CH"/>
+        </w:rPr>
+        <w:t>:</w:t>
+      </w:r>
+      <w:r>
+        <w:rPr>
+          <w:lang w:val="de-CH"/>
+        </w:rPr>
+        <w:t xml:space="preserve"> Man sollte zum Beispiel Icons verwenden die bekannt für einen User sind. Wie zum Beispiel ein Papierkorb-Icon. Jetzt Benutzer weiss, das dies für das Löschen ist. </w:t>
+      </w:r>
+    </w:p>
+    <w:p>
+      <w:pPr>
+        <w:pStyle w:val="Listenabsatz"/>
+        <w:rPr>
+          <w:lang w:val="de-CH"/>
+        </w:rPr>
+      </w:pPr>
+    </w:p>
+    <w:p>
+      <w:pPr>
+        <w:pStyle w:val="Listenabsatz"/>
+        <w:numPr>
+          <w:ilvl w:val="0"/>
+          <w:numId w:val="1"/>
+        </w:numPr>
+        <w:rPr>
+          <w:lang w:val="de-CH"/>
+        </w:rPr>
+      </w:pPr>
+      <w:r>
+        <w:rPr>
+          <w:highlight w:val="yellow"/>
+          <w:lang w:val="de-CH"/>
+        </w:rPr>
+        <w:t xml:space="preserve">Choose How People Will Interact First: </w:t>
+      </w:r>
+      <w:r>
+        <w:rPr>
+          <w:lang w:val="de-CH"/>
+        </w:rPr>
+        <w:t>Man sollte immer eine Funktion haben und mit der bleiben. Wenn ich einen Button verwende, sollte ich auch auf den anderen Seiten schauen, ob die funktionieren. Denn man will nicht auf einen Button draufklicken, obwohl er dann kein Button ist. Das verwirrt den Benutzer.</w:t>
+      </w:r>
+    </w:p>
+    <w:p>
+      <w:pPr>
+        <w:pStyle w:val="Listenabsatz"/>
+        <w:rPr>
+          <w:lang w:val="de-CH"/>
+        </w:rPr>
+      </w:pPr>
+    </w:p>
+    <w:p>
+      <w:pPr>
+        <w:pStyle w:val="Listenabsatz"/>
+        <w:rPr>
+          <w:lang w:val="de-CH"/>
+        </w:rPr>
+      </w:pPr>
+    </w:p>
+    <w:p>
+      <w:pPr>
+        <w:pStyle w:val="Listenabsatz"/>
+        <w:numPr>
+          <w:ilvl w:val="0"/>
+          <w:numId w:val="1"/>
+        </w:numPr>
+        <w:rPr>
+          <w:lang w:val="de-CH"/>
+        </w:rPr>
+      </w:pPr>
+      <w:r>
+        <w:rPr>
+          <w:highlight w:val="yellow"/>
+          <w:lang w:val="de-CH"/>
+        </w:rPr>
+        <w:t>Follow Design Standards:</w:t>
+      </w:r>
+      <w:r>
+        <w:rPr>
+          <w:lang w:val="de-CH"/>
+        </w:rPr>
+        <w:t xml:space="preserve"> </w:t>
+      </w:r>
+      <w:r>
+        <w:rPr>
+          <w:lang w:val="de-CH"/>
+        </w:rPr>
+        <w:t>Man soll sich an die Design Standards halten, sonst müssen die Benutzer sehr lange suchen, wo die Sachen sind. Zum Beispiel sollte man die Suchleiste immer möglichst oben halten. Es ist verwirrend, wenn die Suchleiste mitten auf der Website ist.</w:t>
+      </w:r>
+    </w:p>
+    <w:p>
+      <w:pPr>
+        <w:pStyle w:val="Listenabsatz"/>
+        <w:rPr>
+          <w:lang w:val="de-CH"/>
+        </w:rPr>
+      </w:pPr>
+    </w:p>
+    <w:p>
+      <w:pPr>
+        <w:pStyle w:val="Listenabsatz"/>
+        <w:numPr>
+          <w:ilvl w:val="0"/>
+          <w:numId w:val="1"/>
+        </w:numPr>
+        <w:rPr>
+          <w:lang w:val="de-CH"/>
+        </w:rPr>
+      </w:pPr>
+      <w:r>
+        <w:rPr>
+          <w:highlight w:val="yellow"/>
+          <w:lang w:val="de-CH"/>
+        </w:rPr>
+        <w:t xml:space="preserve">Elemental Hierarchy Matters: </w:t>
+      </w:r>
+      <w:r>
+        <w:rPr>
+          <w:lang w:val="de-CH"/>
+        </w:rPr>
+        <w:t>Man sollte zum Beispiel viel Abstand einbauen, denn so ist es für den Benutzer angenehmer die Sachen anzuschauen. Auch saubere Linien sind für den Benutzer sehr angenehm.</w:t>
+      </w:r>
+    </w:p>
+    <w:p>
+      <w:pPr>
+        <w:pStyle w:val="Listenabsatz"/>
+        <w:rPr>
+          <w:highlight w:val="yellow"/>
+          <w:lang w:val="de-CH"/>
+        </w:rPr>
+      </w:pPr>
+    </w:p>
+    <w:p>
+      <w:pPr>
+        <w:pStyle w:val="Listenabsatz"/>
+        <w:numPr>
+          <w:ilvl w:val="0"/>
+          <w:numId w:val="1"/>
+        </w:numPr>
+        <w:rPr>
+          <w:lang w:val="de-CH"/>
+        </w:rPr>
+      </w:pPr>
+      <w:r>
+        <w:rPr>
+          <w:highlight w:val="yellow"/>
+          <w:lang w:val="de-CH"/>
+        </w:rPr>
+        <w:t>Keep Things Simple:</w:t>
+      </w:r>
+      <w:r>
+        <w:rPr>
+          <w:lang w:val="de-CH"/>
+        </w:rPr>
+        <w:t xml:space="preserve"> Man sollte alles möglichst einfach halten. Man sollte zum Beispiel bei einem Kontaktformular ein nicht sehr überladenes nehmen</w:t>
+      </w:r>
+      <w:r>
+        <w:rPr>
+          <w:lang w:val="de-CH"/>
+        </w:rPr>
+        <w:t xml:space="preserve">. Das heisst wenn es viel unnötigen Text gibt, sollte man den löschen. Wenn man seinen Namen eingeben muss, sollte man nur einen Text «Name:» machen und noch eine Textbox in der man schreiben muss. </w:t>
+      </w:r>
+    </w:p>
+    <w:p>
+      <w:pPr>
+        <w:pStyle w:val="Listenabsatz"/>
+        <w:rPr>
+          <w:highlight w:val="yellow"/>
+          <w:lang w:val="de-CH"/>
+        </w:rPr>
+      </w:pPr>
+    </w:p>
+    <w:p>
+      <w:pPr>
+        <w:pStyle w:val="Listenabsatz"/>
+        <w:numPr>
+          <w:ilvl w:val="0"/>
+          <w:numId w:val="1"/>
+        </w:numPr>
+        <w:rPr>
+          <w:lang w:val="de-CH"/>
+        </w:rPr>
+      </w:pPr>
+      <w:r>
+        <w:rPr>
+          <w:highlight w:val="yellow"/>
+          <w:lang w:val="de-CH"/>
+        </w:rPr>
+        <w:t>Keep Your Users Free and In Control:</w:t>
+      </w:r>
+      <w:r>
+        <w:rPr>
+          <w:lang w:val="de-CH"/>
+        </w:rPr>
+        <w:t xml:space="preserve"> </w:t>
+      </w:r>
+      <w:r>
+        <w:rPr>
+          <w:lang w:val="de-CH"/>
+        </w:rPr>
+        <w:t xml:space="preserve">Woauchimmer der Benutzer eine Aktion ausführt, sollte der Button zum Beispiel in der Nähe sein, wo man es auch ausführen möchte. Wenn der Benutzer etwas bearbeiten möchte, sollte zum Beispiel der «Bearbeiten» Button in der Nähe vom «Save» Button sein. </w:t>
+      </w:r>
+      <w:r>
+        <w:rPr>
+          <w:lang w:val="de-CH"/>
+        </w:rPr>
+        <w:t xml:space="preserve">Man sollte auch vielleicht ein Cancel Button machen, so hat der User auch viel Kontrolle über das was er macht. </w:t>
+      </w:r>
+    </w:p>
+    <w:p>
+      <w:pPr>
+        <w:rPr>
+          <w:lang w:val="de-CH"/>
+        </w:rPr>
+      </w:pPr>
+    </w:p>
+    <w:p>
+      <w:pPr>
+        <w:rPr>
+          <w:lang w:val="de-CH"/>
+        </w:rPr>
+      </w:pPr>
+      <w:hyperlink r:id="rId11" w:history="1">
+        <w:r>
+          <w:rPr>
+            <w:rStyle w:val="Hyperlink"/>
+            <w:lang w:val="de-CH"/>
+          </w:rPr>
+          <w:t>10 Rules of Good UI Design to follow Video</w:t>
+        </w:r>
+      </w:hyperlink>
     </w:p>
     <w:p>
       <w:pPr>
@@ -1956,7 +2406,7 @@
                     </pic:cNvPicPr>
                   </pic:nvPicPr>
                   <pic:blipFill>
-                    <a:blip r:embed="rId10">
+                    <a:blip r:embed="rId12">
                       <a:extLst>
                         <a:ext uri="{28A0092B-C50C-407E-A947-70E740481C1C}">
                           <a14:useLocalDpi xmlns:a14="http://schemas.microsoft.com/office/drawing/2010/main" val="0"/>
@@ -2073,6 +2523,7 @@
           <w:noProof/>
           <w:lang w:val="de-CH"/>
         </w:rPr>
+        <w:lastRenderedPageBreak/>
         <w:drawing>
           <wp:anchor distT="0" distB="0" distL="114300" distR="114300" simplePos="0" relativeHeight="251659264" behindDoc="0" locked="0" layoutInCell="1" allowOverlap="1" wp14:anchorId="6514AC67" wp14:editId="6F11C3B9">
             <wp:simplePos x="0" y="0"/>
@@ -2105,7 +2556,7 @@
                     <pic:cNvPicPr/>
                   </pic:nvPicPr>
                   <pic:blipFill>
-                    <a:blip r:embed="rId11">
+                    <a:blip r:embed="rId13">
                       <a:extLst>
                         <a:ext uri="{28A0092B-C50C-407E-A947-70E740481C1C}">
                           <a14:useLocalDpi xmlns:a14="http://schemas.microsoft.com/office/drawing/2010/main" val="0"/>
@@ -2270,6 +2721,7 @@
           <w:noProof/>
           <w:lang w:val="de-CH"/>
         </w:rPr>
+        <w:lastRenderedPageBreak/>
         <w:drawing>
           <wp:anchor distT="0" distB="0" distL="114300" distR="114300" simplePos="0" relativeHeight="251660288" behindDoc="0" locked="0" layoutInCell="1" allowOverlap="1" wp14:anchorId="6EC429B1" wp14:editId="48E67F71">
             <wp:simplePos x="0" y="0"/>
@@ -2302,7 +2754,7 @@
                     <pic:cNvPicPr/>
                   </pic:nvPicPr>
                   <pic:blipFill>
-                    <a:blip r:embed="rId12">
+                    <a:blip r:embed="rId14">
                       <a:extLst>
                         <a:ext uri="{28A0092B-C50C-407E-A947-70E740481C1C}">
                           <a14:useLocalDpi xmlns:a14="http://schemas.microsoft.com/office/drawing/2010/main" val="0"/>
@@ -2513,7 +2965,7 @@
                     <pic:cNvPicPr/>
                   </pic:nvPicPr>
                   <pic:blipFill>
-                    <a:blip r:embed="rId13" cstate="print">
+                    <a:blip r:embed="rId15" cstate="print">
                       <a:extLst>
                         <a:ext uri="{28A0092B-C50C-407E-A947-70E740481C1C}">
                           <a14:useLocalDpi xmlns:a14="http://schemas.microsoft.com/office/drawing/2010/main" val="0"/>
@@ -2654,7 +3106,7 @@
                     <pic:cNvPicPr/>
                   </pic:nvPicPr>
                   <pic:blipFill>
-                    <a:blip r:embed="rId14" cstate="print">
+                    <a:blip r:embed="rId16" cstate="print">
                       <a:extLst>
                         <a:ext uri="{28A0092B-C50C-407E-A947-70E740481C1C}">
                           <a14:useLocalDpi xmlns:a14="http://schemas.microsoft.com/office/drawing/2010/main" val="0"/>
@@ -2758,7 +3210,7 @@
                     <pic:cNvPicPr/>
                   </pic:nvPicPr>
                   <pic:blipFill>
-                    <a:blip r:embed="rId15" cstate="print">
+                    <a:blip r:embed="rId17" cstate="print">
                       <a:extLst>
                         <a:ext uri="{28A0092B-C50C-407E-A947-70E740481C1C}">
                           <a14:useLocalDpi xmlns:a14="http://schemas.microsoft.com/office/drawing/2010/main" val="0"/>
@@ -2842,7 +3294,7 @@
                     <pic:cNvPicPr/>
                   </pic:nvPicPr>
                   <pic:blipFill>
-                    <a:blip r:embed="rId16" cstate="print">
+                    <a:blip r:embed="rId18" cstate="print">
                       <a:extLst>
                         <a:ext uri="{28A0092B-C50C-407E-A947-70E740481C1C}">
                           <a14:useLocalDpi xmlns:a14="http://schemas.microsoft.com/office/drawing/2010/main" val="0"/>
@@ -3029,7 +3481,7 @@
                     <pic:cNvPicPr/>
                   </pic:nvPicPr>
                   <pic:blipFill>
-                    <a:blip r:embed="rId17">
+                    <a:blip r:embed="rId19">
                       <a:extLst>
                         <a:ext uri="{28A0092B-C50C-407E-A947-70E740481C1C}">
                           <a14:useLocalDpi xmlns:a14="http://schemas.microsoft.com/office/drawing/2010/main" val="0"/>
@@ -3127,7 +3579,7 @@
                     <pic:cNvPicPr/>
                   </pic:nvPicPr>
                   <pic:blipFill>
-                    <a:blip r:embed="rId18">
+                    <a:blip r:embed="rId20">
                       <a:extLst>
                         <a:ext uri="{28A0092B-C50C-407E-A947-70E740481C1C}">
                           <a14:useLocalDpi xmlns:a14="http://schemas.microsoft.com/office/drawing/2010/main" val="0"/>
@@ -3256,7 +3708,7 @@
                     <pic:cNvPicPr/>
                   </pic:nvPicPr>
                   <pic:blipFill>
-                    <a:blip r:embed="rId19"/>
+                    <a:blip r:embed="rId21"/>
                     <a:stretch>
                       <a:fillRect/>
                     </a:stretch>
@@ -3348,7 +3800,7 @@
                     <pic:cNvPicPr/>
                   </pic:nvPicPr>
                   <pic:blipFill>
-                    <a:blip r:embed="rId20" cstate="print">
+                    <a:blip r:embed="rId22" cstate="print">
                       <a:extLst>
                         <a:ext uri="{28A0092B-C50C-407E-A947-70E740481C1C}">
                           <a14:useLocalDpi xmlns:a14="http://schemas.microsoft.com/office/drawing/2010/main" val="0"/>
@@ -3508,7 +3960,7 @@
                     <pic:cNvPicPr/>
                   </pic:nvPicPr>
                   <pic:blipFill>
-                    <a:blip r:embed="rId21"/>
+                    <a:blip r:embed="rId23"/>
                     <a:stretch>
                       <a:fillRect/>
                     </a:stretch>
@@ -3634,7 +4086,7 @@
                     <pic:cNvPicPr/>
                   </pic:nvPicPr>
                   <pic:blipFill>
-                    <a:blip r:embed="rId22" cstate="print">
+                    <a:blip r:embed="rId24" cstate="print">
                       <a:extLst>
                         <a:ext uri="{28A0092B-C50C-407E-A947-70E740481C1C}">
                           <a14:useLocalDpi xmlns:a14="http://schemas.microsoft.com/office/drawing/2010/main" val="0"/>
@@ -3737,7 +4189,7 @@
                     <pic:cNvPicPr/>
                   </pic:nvPicPr>
                   <pic:blipFill>
-                    <a:blip r:embed="rId23">
+                    <a:blip r:embed="rId25">
                       <a:extLst>
                         <a:ext uri="{28A0092B-C50C-407E-A947-70E740481C1C}">
                           <a14:useLocalDpi xmlns:a14="http://schemas.microsoft.com/office/drawing/2010/main" val="0"/>
@@ -3886,7 +4338,7 @@
                     <pic:cNvPicPr/>
                   </pic:nvPicPr>
                   <pic:blipFill>
-                    <a:blip r:embed="rId24"/>
+                    <a:blip r:embed="rId26"/>
                     <a:stretch>
                       <a:fillRect/>
                     </a:stretch>
@@ -3916,9 +4368,8 @@
     </w:p>
     <w:p>
       <w:pPr>
-        <w:rPr>
-          <w:rFonts w:asciiTheme="majorHAnsi" w:eastAsiaTheme="majorEastAsia" w:hAnsiTheme="majorHAnsi" w:cstheme="majorBidi"/>
-          <w:color w:val="2F5496" w:themeColor="accent1" w:themeShade="BF"/>
+        <w:pStyle w:val="berschrift1"/>
+        <w:rPr>
           <w:sz w:val="34"/>
           <w:szCs w:val="34"/>
           <w:lang w:val="de-CH"/>
@@ -3930,6 +4381,323 @@
           <w:szCs w:val="34"/>
           <w:lang w:val="de-CH"/>
         </w:rPr>
+        <w:t>Barrierefreiheit</w:t>
+      </w:r>
+    </w:p>
+    <w:p>
+      <w:pPr>
+        <w:pStyle w:val="berschrift2"/>
+        <w:rPr>
+          <w:lang w:val="de-CH"/>
+        </w:rPr>
+      </w:pPr>
+      <w:r>
+        <w:rPr>
+          <w:lang w:val="de-CH"/>
+        </w:rPr>
+        <w:t>Erklärung</w:t>
+      </w:r>
+    </w:p>
+    <w:p>
+      <w:pPr>
+        <w:rPr>
+          <w:lang w:val="de-CH"/>
+        </w:rPr>
+      </w:pPr>
+      <w:r>
+        <w:rPr>
+          <w:lang w:val="de-CH"/>
+        </w:rPr>
+        <w:t xml:space="preserve">Barrierefreiheit nach WCAG ist für die Web Accessibility da. Das bedeutet, dass alle Menschen eine Website oder mobile Anwendung nutzen können, unabhängig davon, ob sie mit einer Behinderung leben oder aktuell beeinträchtigt sind. Dazu gehören zum Beispiel Blinde dazu. Eine barrierefreie Applikation unterstützt deshalb Millionen von Nutzern, deshalb ist es auch so wichtig. </w:t>
+      </w:r>
+    </w:p>
+    <w:p>
+      <w:pPr>
+        <w:pStyle w:val="berschrift2"/>
+        <w:rPr>
+          <w:lang w:val="de-CH"/>
+        </w:rPr>
+      </w:pPr>
+      <w:r>
+        <w:rPr>
+          <w:lang w:val="de-CH"/>
+        </w:rPr>
+        <w:t>Youtube</w:t>
+      </w:r>
+    </w:p>
+    <w:p>
+      <w:pPr>
+        <w:rPr>
+          <w:lang w:val="de-CH"/>
+        </w:rPr>
+      </w:pPr>
+      <w:r>
+        <w:rPr>
+          <w:lang w:val="de-CH"/>
+        </w:rPr>
+        <w:t xml:space="preserve">Die Barrierefreiheit ist auf Youtube eher mittelmässig. Für Blinde ist es einfach Videos zu suchen und abzuspielen. Die Steuerung der Videos ist allerdings recht kompliziert. Youtube schaltet oft Werbevideos vor, die von Sehenden gut übersprungen werden können, von Blinden hingegen aber nicht. </w:t>
+      </w:r>
+    </w:p>
+    <w:p>
+      <w:pPr>
+        <w:pStyle w:val="berschrift2"/>
+        <w:rPr>
+          <w:lang w:val="de-CH"/>
+        </w:rPr>
+      </w:pPr>
+      <w:r>
+        <w:rPr>
+          <w:lang w:val="de-CH"/>
+        </w:rPr>
+        <w:lastRenderedPageBreak/>
+        <w:t>Discord</w:t>
+      </w:r>
+    </w:p>
+    <w:p>
+      <w:pPr>
+        <w:rPr>
+          <w:lang w:val="de-CH"/>
+        </w:rPr>
+      </w:pPr>
+      <w:r>
+        <w:rPr>
+          <w:lang w:val="de-CH"/>
+        </w:rPr>
+        <w:drawing>
+          <wp:anchor distT="0" distB="0" distL="114300" distR="114300" simplePos="0" relativeHeight="251671552" behindDoc="0" locked="0" layoutInCell="1" allowOverlap="1" wp14:anchorId="0971A89C" wp14:editId="36D735A7">
+            <wp:simplePos x="0" y="0"/>
+            <wp:positionH relativeFrom="margin">
+              <wp:align>left</wp:align>
+            </wp:positionH>
+            <wp:positionV relativeFrom="paragraph">
+              <wp:posOffset>668020</wp:posOffset>
+            </wp:positionV>
+            <wp:extent cx="4400776" cy="5378726"/>
+            <wp:effectExtent l="0" t="0" r="0" b="0"/>
+            <wp:wrapThrough wrapText="bothSides">
+              <wp:wrapPolygon edited="0">
+                <wp:start x="0" y="0"/>
+                <wp:lineTo x="0" y="21498"/>
+                <wp:lineTo x="21506" y="21498"/>
+                <wp:lineTo x="21506" y="0"/>
+                <wp:lineTo x="0" y="0"/>
+              </wp:wrapPolygon>
+            </wp:wrapThrough>
+            <wp:docPr id="17" name="Grafik 17" descr="Ein Bild, das Text enthält.&#10;&#10;Automatisch generierte Beschreibung"/>
+            <wp:cNvGraphicFramePr>
+              <a:graphicFrameLocks xmlns:a="http://schemas.openxmlformats.org/drawingml/2006/main" noChangeAspect="1"/>
+            </wp:cNvGraphicFramePr>
+            <a:graphic xmlns:a="http://schemas.openxmlformats.org/drawingml/2006/main">
+              <a:graphicData uri="http://schemas.openxmlformats.org/drawingml/2006/picture">
+                <pic:pic xmlns:pic="http://schemas.openxmlformats.org/drawingml/2006/picture">
+                  <pic:nvPicPr>
+                    <pic:cNvPr id="17" name="Grafik 17" descr="Ein Bild, das Text enthält.&#10;&#10;Automatisch generierte Beschreibung"/>
+                    <pic:cNvPicPr/>
+                  </pic:nvPicPr>
+                  <pic:blipFill>
+                    <a:blip r:embed="rId27">
+                      <a:extLst>
+                        <a:ext uri="{28A0092B-C50C-407E-A947-70E740481C1C}">
+                          <a14:useLocalDpi xmlns:a14="http://schemas.microsoft.com/office/drawing/2010/main" val="0"/>
+                        </a:ext>
+                      </a:extLst>
+                    </a:blip>
+                    <a:stretch>
+                      <a:fillRect/>
+                    </a:stretch>
+                  </pic:blipFill>
+                  <pic:spPr>
+                    <a:xfrm>
+                      <a:off x="0" y="0"/>
+                      <a:ext cx="4400776" cy="5378726"/>
+                    </a:xfrm>
+                    <a:prstGeom prst="rect">
+                      <a:avLst/>
+                    </a:prstGeom>
+                  </pic:spPr>
+                </pic:pic>
+              </a:graphicData>
+            </a:graphic>
+          </wp:anchor>
+        </w:drawing>
+      </w:r>
+      <w:r>
+        <w:rPr>
+          <w:lang w:val="de-CH"/>
+        </w:rPr>
+        <w:t xml:space="preserve">Bei Discord kann man sehr viel bei der Barrierefreiheit einstellen. Man kann die Sättigung der Farben einstellen. Man kann animierte Emojis abspielen lassen oder nicht. Beim Punkt Barrierenfreiheit kann man hier viel einstellen. Ich finde das sehr gut, das hier sehr viel Wert gelegt wurde. </w:t>
+      </w:r>
+    </w:p>
+    <w:p>
+      <w:pPr>
+        <w:rPr>
+          <w:lang w:val="de-CH"/>
+        </w:rPr>
+      </w:pPr>
+    </w:p>
+    <w:p>
+      <w:pPr>
+        <w:rPr>
+          <w:lang w:val="de-CH"/>
+        </w:rPr>
+      </w:pPr>
+    </w:p>
+    <w:p>
+      <w:pPr>
+        <w:rPr>
+          <w:lang w:val="de-CH"/>
+        </w:rPr>
+      </w:pPr>
+    </w:p>
+    <w:p>
+      <w:pPr>
+        <w:rPr>
+          <w:lang w:val="de-CH"/>
+        </w:rPr>
+      </w:pPr>
+    </w:p>
+    <w:p>
+      <w:pPr>
+        <w:rPr>
+          <w:lang w:val="de-CH"/>
+        </w:rPr>
+      </w:pPr>
+    </w:p>
+    <w:p>
+      <w:pPr>
+        <w:rPr>
+          <w:lang w:val="de-CH"/>
+        </w:rPr>
+      </w:pPr>
+    </w:p>
+    <w:p>
+      <w:pPr>
+        <w:rPr>
+          <w:lang w:val="de-CH"/>
+        </w:rPr>
+      </w:pPr>
+    </w:p>
+    <w:p>
+      <w:pPr>
+        <w:rPr>
+          <w:lang w:val="de-CH"/>
+        </w:rPr>
+      </w:pPr>
+    </w:p>
+    <w:p>
+      <w:pPr>
+        <w:rPr>
+          <w:lang w:val="de-CH"/>
+        </w:rPr>
+      </w:pPr>
+    </w:p>
+    <w:p>
+      <w:pPr>
+        <w:rPr>
+          <w:lang w:val="de-CH"/>
+        </w:rPr>
+      </w:pPr>
+    </w:p>
+    <w:p>
+      <w:pPr>
+        <w:rPr>
+          <w:lang w:val="de-CH"/>
+        </w:rPr>
+      </w:pPr>
+    </w:p>
+    <w:p>
+      <w:pPr>
+        <w:rPr>
+          <w:lang w:val="de-CH"/>
+        </w:rPr>
+      </w:pPr>
+    </w:p>
+    <w:p>
+      <w:pPr>
+        <w:rPr>
+          <w:lang w:val="de-CH"/>
+        </w:rPr>
+      </w:pPr>
+    </w:p>
+    <w:p>
+      <w:pPr>
+        <w:rPr>
+          <w:lang w:val="de-CH"/>
+        </w:rPr>
+      </w:pPr>
+    </w:p>
+    <w:p>
+      <w:pPr>
+        <w:rPr>
+          <w:lang w:val="de-CH"/>
+        </w:rPr>
+      </w:pPr>
+    </w:p>
+    <w:p>
+      <w:pPr>
+        <w:rPr>
+          <w:lang w:val="de-CH"/>
+        </w:rPr>
+      </w:pPr>
+    </w:p>
+    <w:p>
+      <w:pPr>
+        <w:rPr>
+          <w:lang w:val="de-CH"/>
+        </w:rPr>
+      </w:pPr>
+    </w:p>
+    <w:p>
+      <w:pPr>
+        <w:rPr>
+          <w:lang w:val="de-CH"/>
+        </w:rPr>
+      </w:pPr>
+    </w:p>
+    <w:p>
+      <w:pPr>
+        <w:rPr>
+          <w:lang w:val="de-CH"/>
+        </w:rPr>
+      </w:pPr>
+    </w:p>
+    <w:p>
+      <w:pPr>
+        <w:rPr>
+          <w:lang w:val="de-CH"/>
+        </w:rPr>
+      </w:pPr>
+    </w:p>
+    <w:p>
+      <w:pPr>
+        <w:pStyle w:val="berschrift2"/>
+        <w:rPr>
+          <w:lang w:val="de-CH"/>
+        </w:rPr>
+      </w:pPr>
+      <w:r>
+        <w:rPr>
+          <w:lang w:val="de-CH"/>
+        </w:rPr>
+        <w:t>Quizlet und Ecolm</w:t>
+      </w:r>
+    </w:p>
+    <w:p>
+      <w:pPr>
+        <w:rPr>
+          <w:lang w:val="de-CH"/>
+        </w:rPr>
+      </w:pPr>
+      <w:r>
+        <w:rPr>
+          <w:lang w:val="de-CH"/>
+        </w:rPr>
+        <w:t xml:space="preserve">Bei Quizlet und Ecolm habe ich nichts gefunden zum Thema Barrierenfreiheit. Höchstwahrscheinlich haben Sie beide eine, aber man kann das nicht nachschauen. Das finde ich sehr Schade, weil das ein wichtiges Thema ist. </w:t>
+      </w:r>
+      <w:r>
+        <w:rPr>
+          <w:lang w:val="de-CH"/>
+        </w:rPr>
         <w:br w:type="page"/>
       </w:r>
     </w:p>
@@ -3981,6 +4749,7 @@
       </w:pPr>
       <w:r>
         <w:rPr>
+          <w:noProof/>
           <w:lang w:val="de-CH"/>
         </w:rPr>
         <w:drawing>
@@ -4015,7 +4784,7 @@
                     <pic:cNvPicPr/>
                   </pic:nvPicPr>
                   <pic:blipFill>
-                    <a:blip r:embed="rId25" cstate="print">
+                    <a:blip r:embed="rId28" cstate="print">
                       <a:extLst>
                         <a:ext uri="{28A0092B-C50C-407E-A947-70E740481C1C}">
                           <a14:useLocalDpi xmlns:a14="http://schemas.microsoft.com/office/drawing/2010/main" val="0"/>
@@ -4059,7 +4828,7 @@
         </w:rPr>
         <w:t xml:space="preserve">. </w:t>
       </w:r>
-      <w:hyperlink r:id="rId26" w:history="1">
+      <w:hyperlink r:id="rId29" w:history="1">
         <w:r>
           <w:rPr>
             <w:rStyle w:val="Hyperlink"/>
@@ -4403,8 +5172,8 @@
       </w:pPr>
     </w:p>
     <w:sectPr>
-      <w:headerReference w:type="default" r:id="rId27"/>
-      <w:footerReference w:type="default" r:id="rId28"/>
+      <w:headerReference w:type="default" r:id="rId30"/>
+      <w:footerReference w:type="default" r:id="rId31"/>
       <w:pgSz w:w="11906" w:h="16838"/>
       <w:pgMar w:top="1440" w:right="1440" w:bottom="1440" w:left="1440" w:header="708" w:footer="708" w:gutter="0"/>
       <w:cols w:space="708"/>
@@ -4537,6 +5306,103 @@
     </w:r>
   </w:p>
 </w:hdr>
+</file>
+
+<file path=word/numbering.xml><?xml version="1.0" encoding="utf-8"?>
+<w:numbering xmlns:wpc="http://schemas.microsoft.com/office/word/2010/wordprocessingCanvas" xmlns:cx="http://schemas.microsoft.com/office/drawing/2014/chartex" xmlns:cx1="http://schemas.microsoft.com/office/drawing/2015/9/8/chartex" xmlns:cx2="http://schemas.microsoft.com/office/drawing/2015/10/21/chartex" xmlns:cx3="http://schemas.microsoft.com/office/drawing/2016/5/9/chartex" xmlns:cx4="http://schemas.microsoft.com/office/drawing/2016/5/10/chartex" xmlns:cx5="http://schemas.microsoft.com/office/drawing/2016/5/11/chartex" xmlns:cx6="http://schemas.microsoft.com/office/drawing/2016/5/12/chartex" xmlns:cx7="http://schemas.microsoft.com/office/drawing/2016/5/13/chartex" xmlns:cx8="http://schemas.microsoft.com/office/drawing/2016/5/14/chartex" xmlns:mc="http://schemas.openxmlformats.org/markup-compatibility/2006" xmlns:aink="http://schemas.microsoft.com/office/drawing/2016/ink" xmlns:am3d="http://schemas.microsoft.com/office/drawing/2017/model3d" xmlns:o="urn:schemas-microsoft-com:office:office" xmlns:oel="http://schemas.microsoft.com/office/2019/extlst" xmlns:r="http://schemas.openxmlformats.org/officeDocument/2006/relationships" xmlns:m="http://schemas.openxmlformats.org/officeDocument/2006/math" xmlns:v="urn:schemas-microsoft-com:vml" xmlns:wp14="http://schemas.microsoft.com/office/word/2010/wordprocessingDrawing" xmlns:wp="http://schemas.openxmlformats.org/drawingml/2006/wordprocessingDrawing" xmlns:w10="urn:schemas-microsoft-com:office:word" xmlns:w="http://schemas.openxmlformats.org/wordprocessingml/2006/main" xmlns:w14="http://schemas.microsoft.com/office/word/2010/wordml" xmlns:w15="http://schemas.microsoft.com/office/word/2012/wordml" xmlns:w16cex="http://schemas.microsoft.com/office/word/2018/wordml/cex" xmlns:w16cid="http://schemas.microsoft.com/office/word/2016/wordml/cid" xmlns:w16="http://schemas.microsoft.com/office/word/2018/wordml" xmlns:w16sdtdh="http://schemas.microsoft.com/office/word/2020/wordml/sdtdatahash" xmlns:w16se="http://schemas.microsoft.com/office/word/2015/wordml/symex" xmlns:wpg="http://schemas.microsoft.com/office/word/2010/wordprocessingGroup" xmlns:wpi="http://schemas.microsoft.com/office/word/2010/wordprocessingInk" xmlns:wne="http://schemas.microsoft.com/office/word/2006/wordml" xmlns:wps="http://schemas.microsoft.com/office/word/2010/wordprocessingShape" mc:Ignorable="w14 w15 w16se w16cid w16 w16cex w16sdtdh wp14">
+  <w:abstractNum w:abstractNumId="0" w15:restartNumberingAfterBreak="0">
+    <w:nsid w:val="510731E7"/>
+    <w:multiLevelType w:val="hybridMultilevel"/>
+    <w:tmpl w:val="4A20070A"/>
+    <w:lvl w:ilvl="0" w:tplc="DF2E87CE">
+      <w:start w:val="1"/>
+      <w:numFmt w:val="decimal"/>
+      <w:lvlText w:val="%1."/>
+      <w:lvlJc w:val="left"/>
+      <w:pPr>
+        <w:ind w:left="720" w:hanging="360"/>
+      </w:pPr>
+      <w:rPr>
+        <w:rFonts w:hint="default"/>
+      </w:rPr>
+    </w:lvl>
+    <w:lvl w:ilvl="1" w:tplc="10000019" w:tentative="1">
+      <w:start w:val="1"/>
+      <w:numFmt w:val="lowerLetter"/>
+      <w:lvlText w:val="%2."/>
+      <w:lvlJc w:val="left"/>
+      <w:pPr>
+        <w:ind w:left="1440" w:hanging="360"/>
+      </w:pPr>
+    </w:lvl>
+    <w:lvl w:ilvl="2" w:tplc="1000001B" w:tentative="1">
+      <w:start w:val="1"/>
+      <w:numFmt w:val="lowerRoman"/>
+      <w:lvlText w:val="%3."/>
+      <w:lvlJc w:val="right"/>
+      <w:pPr>
+        <w:ind w:left="2160" w:hanging="180"/>
+      </w:pPr>
+    </w:lvl>
+    <w:lvl w:ilvl="3" w:tplc="1000000F" w:tentative="1">
+      <w:start w:val="1"/>
+      <w:numFmt w:val="decimal"/>
+      <w:lvlText w:val="%4."/>
+      <w:lvlJc w:val="left"/>
+      <w:pPr>
+        <w:ind w:left="2880" w:hanging="360"/>
+      </w:pPr>
+    </w:lvl>
+    <w:lvl w:ilvl="4" w:tplc="10000019" w:tentative="1">
+      <w:start w:val="1"/>
+      <w:numFmt w:val="lowerLetter"/>
+      <w:lvlText w:val="%5."/>
+      <w:lvlJc w:val="left"/>
+      <w:pPr>
+        <w:ind w:left="3600" w:hanging="360"/>
+      </w:pPr>
+    </w:lvl>
+    <w:lvl w:ilvl="5" w:tplc="1000001B" w:tentative="1">
+      <w:start w:val="1"/>
+      <w:numFmt w:val="lowerRoman"/>
+      <w:lvlText w:val="%6."/>
+      <w:lvlJc w:val="right"/>
+      <w:pPr>
+        <w:ind w:left="4320" w:hanging="180"/>
+      </w:pPr>
+    </w:lvl>
+    <w:lvl w:ilvl="6" w:tplc="1000000F" w:tentative="1">
+      <w:start w:val="1"/>
+      <w:numFmt w:val="decimal"/>
+      <w:lvlText w:val="%7."/>
+      <w:lvlJc w:val="left"/>
+      <w:pPr>
+        <w:ind w:left="5040" w:hanging="360"/>
+      </w:pPr>
+    </w:lvl>
+    <w:lvl w:ilvl="7" w:tplc="10000019" w:tentative="1">
+      <w:start w:val="1"/>
+      <w:numFmt w:val="lowerLetter"/>
+      <w:lvlText w:val="%8."/>
+      <w:lvlJc w:val="left"/>
+      <w:pPr>
+        <w:ind w:left="5760" w:hanging="360"/>
+      </w:pPr>
+    </w:lvl>
+    <w:lvl w:ilvl="8" w:tplc="1000001B" w:tentative="1">
+      <w:start w:val="1"/>
+      <w:numFmt w:val="lowerRoman"/>
+      <w:lvlText w:val="%9."/>
+      <w:lvlJc w:val="right"/>
+      <w:pPr>
+        <w:ind w:left="6480" w:hanging="180"/>
+      </w:pPr>
+    </w:lvl>
+  </w:abstractNum>
+  <w:num w:numId="1" w16cid:durableId="1085152957">
+    <w:abstractNumId w:val="0"/>
+  </w:num>
+</w:numbering>
 </file>
 
 <file path=word/styles.xml><?xml version="1.0" encoding="utf-8"?>
@@ -5132,6 +5998,17 @@
       <w:u w:val="single"/>
     </w:rPr>
   </w:style>
+  <w:style w:type="paragraph" w:styleId="Listenabsatz">
+    <w:name w:val="List Paragraph"/>
+    <w:basedOn w:val="Standard"/>
+    <w:uiPriority w:val="34"/>
+    <w:qFormat/>
+    <w:rsid w:val="007773FE"/>
+    <w:pPr>
+      <w:ind w:left="720"/>
+      <w:contextualSpacing/>
+    </w:pPr>
+  </w:style>
 </w:styles>
 </file>
 

--- a/src/main/java/Documentation/Ergonomie Standards.docx
+++ b/src/main/java/Documentation/Ergonomie Standards.docx
@@ -2692,46 +2692,19 @@
       </w:pPr>
       <w:r>
         <w:rPr>
-          <w:lang w:val="de-CH"/>
-        </w:rPr>
-        <w:t>Discord</w:t>
-      </w:r>
-    </w:p>
-    <w:p>
-      <w:pPr>
-        <w:rPr>
-          <w:lang w:val="de-CH"/>
-        </w:rPr>
-      </w:pPr>
-      <w:r>
-        <w:rPr>
-          <w:lang w:val="de-CH"/>
-        </w:rPr>
-        <w:t xml:space="preserve">Wenn man kein Internet hat, kommt man in Discord gar nicht rein. Ganz unten steht «Connection problems?». Meiner Meinung nach hätte man dies fetter machen können, damit man es besser sieht. Denn es steht hier ganz unten ganz klein. </w:t>
-      </w:r>
-    </w:p>
-    <w:p>
-      <w:pPr>
-        <w:rPr>
-          <w:lang w:val="de-CH"/>
-        </w:rPr>
-      </w:pPr>
-      <w:r>
-        <w:rPr>
           <w:noProof/>
           <w:lang w:val="de-CH"/>
         </w:rPr>
-        <w:lastRenderedPageBreak/>
         <w:drawing>
-          <wp:anchor distT="0" distB="0" distL="114300" distR="114300" simplePos="0" relativeHeight="251660288" behindDoc="0" locked="0" layoutInCell="1" allowOverlap="1" wp14:anchorId="6EC429B1" wp14:editId="48E67F71">
+          <wp:anchor distT="0" distB="0" distL="114300" distR="114300" simplePos="0" relativeHeight="251660288" behindDoc="0" locked="0" layoutInCell="1" allowOverlap="1" wp14:anchorId="6EC429B1" wp14:editId="379367A1">
             <wp:simplePos x="0" y="0"/>
             <wp:positionH relativeFrom="column">
-              <wp:posOffset>0</wp:posOffset>
+              <wp:posOffset>2663825</wp:posOffset>
             </wp:positionH>
             <wp:positionV relativeFrom="paragraph">
-              <wp:posOffset>1465</wp:posOffset>
+              <wp:posOffset>143510</wp:posOffset>
             </wp:positionV>
-            <wp:extent cx="3264068" cy="3130711"/>
+            <wp:extent cx="3263900" cy="3130550"/>
             <wp:effectExtent l="0" t="0" r="0" b="0"/>
             <wp:wrapThrough wrapText="bothSides">
               <wp:wrapPolygon edited="0">
@@ -2768,7 +2741,7 @@
                   <pic:spPr>
                     <a:xfrm>
                       <a:off x="0" y="0"/>
-                      <a:ext cx="3264068" cy="3130711"/>
+                      <a:ext cx="3263900" cy="3130550"/>
                     </a:xfrm>
                     <a:prstGeom prst="rect">
                       <a:avLst/>
@@ -2780,34 +2753,25 @@
           </wp:anchor>
         </w:drawing>
       </w:r>
-    </w:p>
-    <w:p>
-      <w:pPr>
-        <w:rPr>
-          <w:lang w:val="de-CH"/>
-        </w:rPr>
-      </w:pPr>
-    </w:p>
-    <w:p>
-      <w:pPr>
-        <w:rPr>
-          <w:lang w:val="de-CH"/>
-        </w:rPr>
-      </w:pPr>
-    </w:p>
-    <w:p>
-      <w:pPr>
-        <w:rPr>
-          <w:lang w:val="de-CH"/>
-        </w:rPr>
-      </w:pPr>
-    </w:p>
-    <w:p>
-      <w:pPr>
-        <w:rPr>
-          <w:lang w:val="de-CH"/>
-        </w:rPr>
-      </w:pPr>
+      <w:r>
+        <w:rPr>
+          <w:lang w:val="de-CH"/>
+        </w:rPr>
+        <w:t>Discord</w:t>
+      </w:r>
+    </w:p>
+    <w:p>
+      <w:pPr>
+        <w:rPr>
+          <w:lang w:val="de-CH"/>
+        </w:rPr>
+      </w:pPr>
+      <w:r>
+        <w:rPr>
+          <w:lang w:val="de-CH"/>
+        </w:rPr>
+        <w:t xml:space="preserve">Wenn man kein Internet hat, kommt man in Discord gar nicht rein. Ganz unten steht «Connection problems?». Meiner Meinung nach hätte man dies fetter machen können, damit man es besser sieht. Denn es steht hier ganz unten ganz klein. </w:t>
+      </w:r>
     </w:p>
     <w:p>
       <w:pPr>
@@ -2875,12 +2839,6 @@
           <w:lang w:val="de-CH"/>
         </w:rPr>
       </w:pPr>
-      <w:r>
-        <w:rPr>
-          <w:lang w:val="de-CH"/>
-        </w:rPr>
-        <w:br w:type="page"/>
-      </w:r>
     </w:p>
     <w:p>
       <w:pPr>
@@ -2897,7 +2855,6 @@
           <w:szCs w:val="34"/>
           <w:lang w:val="de-CH"/>
         </w:rPr>
-        <w:lastRenderedPageBreak/>
         <w:t>Menüstruktur</w:t>
       </w:r>
     </w:p>
@@ -4461,6 +4418,7 @@
       </w:pPr>
       <w:r>
         <w:rPr>
+          <w:noProof/>
           <w:lang w:val="de-CH"/>
         </w:rPr>
         <w:drawing>
@@ -4820,13 +4778,19 @@
         <w:rPr>
           <w:lang w:val="de-CH"/>
         </w:rPr>
-        <w:t>das kaufen</w:t>
-      </w:r>
-      <w:r>
-        <w:rPr>
-          <w:lang w:val="de-CH"/>
-        </w:rPr>
-        <w:t xml:space="preserve">. </w:t>
+        <w:t>das Kaufen</w:t>
+      </w:r>
+      <w:r>
+        <w:rPr>
+          <w:lang w:val="de-CH"/>
+        </w:rPr>
+        <w:t>.</w:t>
+      </w:r>
+      <w:r>
+        <w:rPr>
+          <w:lang w:val="de-CH"/>
+        </w:rPr>
+        <w:t xml:space="preserve"> </w:t>
       </w:r>
       <w:hyperlink r:id="rId29" w:history="1">
         <w:r>
@@ -4864,6 +4828,14 @@
         </w:rPr>
         <w:t>Fazit</w:t>
       </w:r>
+      <w:r>
+        <w:rPr>
+          <w:sz w:val="34"/>
+          <w:szCs w:val="34"/>
+          <w:lang w:val="de-CH"/>
+        </w:rPr>
+        <w:t xml:space="preserve"> zu den vorgestellten Websiten</w:t>
+      </w:r>
     </w:p>
     <w:p>
       <w:pPr>
@@ -4908,6 +4880,24 @@
         </w:rPr>
         <w:t xml:space="preserve"> die fast nie einen Computer bedienen. </w:t>
       </w:r>
+      <w:r>
+        <w:rPr>
+          <w:lang w:val="de-CH"/>
+        </w:rPr>
+        <w:t xml:space="preserve">Quizlet finde ich leicht bedienbar, als Benutzer weiss ich </w:t>
+      </w:r>
+      <w:r>
+        <w:rPr>
+          <w:lang w:val="de-CH"/>
+        </w:rPr>
+        <w:t>immer,</w:t>
+      </w:r>
+      <w:r>
+        <w:rPr>
+          <w:lang w:val="de-CH"/>
+        </w:rPr>
+        <w:t xml:space="preserve"> wo ich bin und was ich mache. </w:t>
+      </w:r>
     </w:p>
     <w:p>
       <w:pPr>
@@ -5040,7 +5030,19 @@
         <w:rPr>
           <w:lang w:val="de-CH"/>
         </w:rPr>
-        <w:t xml:space="preserve">Meiner Meinung nach ist Youtube einfach steuerbar. Wenn man auf die Website geht, kann man direkt auf verschiedene Videos </w:t>
+        <w:t xml:space="preserve">Meiner Meinung nach ist Youtube </w:t>
+      </w:r>
+      <w:r>
+        <w:rPr>
+          <w:lang w:val="de-CH"/>
+        </w:rPr>
+        <w:t>leicht</w:t>
+      </w:r>
+      <w:r>
+        <w:rPr>
+          <w:lang w:val="de-CH"/>
+        </w:rPr>
+        <w:t xml:space="preserve"> steuerbar. Wenn man auf die Website geht, kann man direkt auf verschiedene Videos </w:t>
       </w:r>
       <w:r>
         <w:rPr>
